--- a/modelado/Documentacion del ERP.docx
+++ b/modelado/Documentacion del ERP.docx
@@ -820,6 +820,210 @@
         <w:rPr>
           <w:lang w:val="es-ES"/>
         </w:rPr>
+        <w:t>PARTNER</w:t>
+      </w:r>
+    </w:p>
+    <w:p>
+      <w:pPr>
+        <w:rPr>
+          <w:lang w:val="es-ES"/>
+        </w:rPr>
+      </w:pPr>
+      <w:r>
+        <w:rPr>
+          <w:lang w:val="es-ES"/>
+        </w:rPr>
+        <w:t>Al crear el partner al escoger habilitar acceso deberia crearse un user y su password tambien para que pueda acceder al sistema</w:t>
+      </w:r>
+    </w:p>
+    <w:p>
+      <w:pPr>
+        <w:rPr>
+          <w:lang w:val="es-ES"/>
+        </w:rPr>
+      </w:pPr>
+      <w:r>
+        <w:rPr>
+          <w:lang w:val="es-ES"/>
+        </w:rPr>
+        <w:t>Ya hice el avance pero sus accesos lo realizaremos posteriormente osea donde puede acceder a loamente sus compras realizadas</w:t>
+      </w:r>
+    </w:p>
+    <w:p>
+      <w:pPr>
+        <w:rPr>
+          <w:lang w:val="es-ES"/>
+        </w:rPr>
+      </w:pPr>
+    </w:p>
+    <w:p>
+      <w:pPr>
+        <w:rPr>
+          <w:lang w:val="es-ES"/>
+        </w:rPr>
+      </w:pPr>
+    </w:p>
+    <w:p>
+      <w:pPr>
+        <w:rPr>
+          <w:lang w:val="es-ES"/>
+        </w:rPr>
+      </w:pPr>
+      <w:r>
+        <w:rPr>
+          <w:lang w:val="es-ES"/>
+        </w:rPr>
+        <w:t>Para la busqueda con api</w:t>
+      </w:r>
+    </w:p>
+    <w:p>
+      <w:pPr>
+        <w:rPr>
+          <w:lang w:val="es-ES"/>
+        </w:rPr>
+      </w:pPr>
+      <w:hyperlink r:id="rId5" w:history="1">
+        <w:r>
+          <w:rPr>
+            <w:rStyle w:val="Hipervnculo"/>
+            <w:lang w:val="es-ES"/>
+          </w:rPr>
+          <w:t>https://apis.net.pe/</w:t>
+        </w:r>
+      </w:hyperlink>
+    </w:p>
+    <w:p>
+      <w:pPr>
+        <w:rPr>
+          <w:lang w:val="es-ES"/>
+        </w:rPr>
+      </w:pPr>
+      <w:r>
+        <w:rPr>
+          <w:lang w:val="es-ES"/>
+        </w:rPr>
+        <w:t>accesos</w:t>
+      </w:r>
+      <w:r>
+        <w:rPr>
+          <w:lang w:val="es-ES"/>
+        </w:rPr>
+        <w:br/>
+      </w:r>
+      <w:hyperlink r:id="rId6" w:history="1">
+        <w:r>
+          <w:rPr>
+            <w:rStyle w:val="Hipervnculo"/>
+            <w:lang w:val="es-ES"/>
+          </w:rPr>
+          <w:t>cabello.michael@gmail.com</w:t>
+        </w:r>
+      </w:hyperlink>
+    </w:p>
+    <w:p>
+      <w:pPr>
+        <w:rPr>
+          <w:lang w:val="es-ES"/>
+        </w:rPr>
+      </w:pPr>
+      <w:r>
+        <w:rPr>
+          <w:lang w:val="es-ES"/>
+        </w:rPr>
+        <w:t>entramos con google</w:t>
+      </w:r>
+    </w:p>
+    <w:p>
+      <w:pPr>
+        <w:rPr>
+          <w:lang w:val="es-ES"/>
+        </w:rPr>
+      </w:pPr>
+      <w:r>
+        <w:rPr>
+          <w:lang w:val="es-ES"/>
+        </w:rPr>
+        <w:lastRenderedPageBreak/>
+        <w:drawing>
+          <wp:inline distT="0" distB="0" distL="0" distR="0" wp14:anchorId="561DF4B5" wp14:editId="79C0012A">
+            <wp:extent cx="5400040" cy="1442085"/>
+            <wp:effectExtent l="0" t="0" r="0" b="5715"/>
+            <wp:docPr id="186559887" name="Imagen 1"/>
+            <wp:cNvGraphicFramePr>
+              <a:graphicFrameLocks xmlns:a="http://schemas.openxmlformats.org/drawingml/2006/main" noChangeAspect="1"/>
+            </wp:cNvGraphicFramePr>
+            <a:graphic xmlns:a="http://schemas.openxmlformats.org/drawingml/2006/main">
+              <a:graphicData uri="http://schemas.openxmlformats.org/drawingml/2006/picture">
+                <pic:pic xmlns:pic="http://schemas.openxmlformats.org/drawingml/2006/picture">
+                  <pic:nvPicPr>
+                    <pic:cNvPr id="186559887" name=""/>
+                    <pic:cNvPicPr/>
+                  </pic:nvPicPr>
+                  <pic:blipFill>
+                    <a:blip r:embed="rId7"/>
+                    <a:stretch>
+                      <a:fillRect/>
+                    </a:stretch>
+                  </pic:blipFill>
+                  <pic:spPr>
+                    <a:xfrm>
+                      <a:off x="0" y="0"/>
+                      <a:ext cx="5400040" cy="1442085"/>
+                    </a:xfrm>
+                    <a:prstGeom prst="rect">
+                      <a:avLst/>
+                    </a:prstGeom>
+                  </pic:spPr>
+                </pic:pic>
+              </a:graphicData>
+            </a:graphic>
+          </wp:inline>
+        </w:drawing>
+      </w:r>
+    </w:p>
+    <w:p>
+      <w:pPr>
+        <w:rPr>
+          <w:lang w:val="es-ES"/>
+        </w:rPr>
+      </w:pPr>
+      <w:r>
+        <w:rPr>
+          <w:lang w:val="es-ES"/>
+        </w:rPr>
+        <w:t>damos click en  generar token</w:t>
+      </w:r>
+    </w:p>
+    <w:p>
+      <w:pPr>
+        <w:rPr>
+          <w:lang w:val="es-ES"/>
+        </w:rPr>
+      </w:pPr>
+      <w:r>
+        <w:rPr>
+          <w:lang w:val="es-ES"/>
+        </w:rPr>
+        <w:t>sk_13467.EEBZPRI72waqnnn5RpbuytV8Kw1yDz7r</w:t>
+      </w:r>
+    </w:p>
+    <w:p>
+      <w:pPr>
+        <w:rPr>
+          <w:lang w:val="es-ES"/>
+        </w:rPr>
+      </w:pPr>
+    </w:p>
+    <w:p>
+      <w:pPr>
+        <w:rPr>
+          <w:lang w:val="es-ES"/>
+        </w:rPr>
+      </w:pPr>
+      <w:r>
+        <w:rPr>
+          <w:lang w:val="es-ES"/>
+        </w:rPr>
         <w:t>VENTAS</w:t>
       </w:r>
     </w:p>
@@ -939,6 +1143,7 @@
       </w:pPr>
       <w:r>
         <w:rPr>
+          <w:noProof/>
           <w:lang w:val="es-ES"/>
         </w:rPr>
         <w:drawing>
@@ -957,7 +1162,7 @@
                     <pic:cNvPicPr/>
                   </pic:nvPicPr>
                   <pic:blipFill>
-                    <a:blip r:embed="rId5"/>
+                    <a:blip r:embed="rId8"/>
                     <a:stretch>
                       <a:fillRect/>
                     </a:stretch>
@@ -993,8 +1198,10 @@
       </w:pPr>
       <w:r>
         <w:rPr>
-          <w:lang w:val="es-ES"/>
-        </w:rPr>
+          <w:noProof/>
+          <w:lang w:val="es-ES"/>
+        </w:rPr>
+        <w:lastRenderedPageBreak/>
         <w:drawing>
           <wp:inline distT="0" distB="0" distL="0" distR="0" wp14:anchorId="339CFDE7" wp14:editId="3CBACBC3">
             <wp:extent cx="5400040" cy="3083560"/>
@@ -1011,7 +1218,7 @@
                     <pic:cNvPicPr/>
                   </pic:nvPicPr>
                   <pic:blipFill>
-                    <a:blip r:embed="rId6"/>
+                    <a:blip r:embed="rId9"/>
                     <a:stretch>
                       <a:fillRect/>
                     </a:stretch>
@@ -1047,9 +1254,9 @@
       </w:pPr>
       <w:r>
         <w:rPr>
-          <w:lang w:val="es-ES"/>
-        </w:rPr>
-        <w:lastRenderedPageBreak/>
+          <w:noProof/>
+          <w:lang w:val="es-ES"/>
+        </w:rPr>
         <w:drawing>
           <wp:inline distT="0" distB="0" distL="0" distR="0" wp14:anchorId="3897F45C" wp14:editId="252148C5">
             <wp:extent cx="5400040" cy="2552065"/>
@@ -1066,7 +1273,7 @@
                     <pic:cNvPicPr/>
                   </pic:nvPicPr>
                   <pic:blipFill>
-                    <a:blip r:embed="rId7"/>
+                    <a:blip r:embed="rId10"/>
                     <a:stretch>
                       <a:fillRect/>
                     </a:stretch>
@@ -1102,8 +1309,10 @@
       </w:pPr>
       <w:r>
         <w:rPr>
-          <w:lang w:val="es-ES"/>
-        </w:rPr>
+          <w:noProof/>
+          <w:lang w:val="es-ES"/>
+        </w:rPr>
+        <w:lastRenderedPageBreak/>
         <w:drawing>
           <wp:inline distT="0" distB="0" distL="0" distR="0" wp14:anchorId="71EF8D29" wp14:editId="1D18667B">
             <wp:extent cx="5400040" cy="2527300"/>
@@ -1120,7 +1329,7 @@
                     <pic:cNvPicPr/>
                   </pic:nvPicPr>
                   <pic:blipFill>
-                    <a:blip r:embed="rId8"/>
+                    <a:blip r:embed="rId11"/>
                     <a:stretch>
                       <a:fillRect/>
                     </a:stretch>
@@ -1156,6 +1365,7 @@
       </w:pPr>
       <w:r>
         <w:rPr>
+          <w:noProof/>
           <w:lang w:val="es-ES"/>
         </w:rPr>
         <w:drawing>
@@ -1174,7 +1384,7 @@
                     <pic:cNvPicPr/>
                   </pic:nvPicPr>
                   <pic:blipFill>
-                    <a:blip r:embed="rId9"/>
+                    <a:blip r:embed="rId12"/>
                     <a:stretch>
                       <a:fillRect/>
                     </a:stretch>
@@ -1339,6 +1549,7 @@
           <w:b/>
           <w:bCs/>
         </w:rPr>
+        <w:lastRenderedPageBreak/>
         <w:t>Packaging (otra tabla):</w:t>
       </w:r>
     </w:p>
@@ -2607,6 +2818,7 @@
   <w:style w:type="character" w:default="1" w:styleId="Fuentedeprrafopredeter">
     <w:name w:val="Default Paragraph Font"/>
     <w:uiPriority w:val="1"/>
+    <w:semiHidden/>
     <w:unhideWhenUsed/>
   </w:style>
   <w:style w:type="table" w:default="1" w:styleId="Tablanormal">
@@ -2938,6 +3150,29 @@
         <w:insideV w:val="single" w:sz="4" w:space="0" w:color="auto"/>
       </w:tblBorders>
     </w:tblPr>
+  </w:style>
+  <w:style w:type="character" w:styleId="Hipervnculo">
+    <w:name w:val="Hyperlink"/>
+    <w:basedOn w:val="Fuentedeprrafopredeter"/>
+    <w:uiPriority w:val="99"/>
+    <w:unhideWhenUsed/>
+    <w:rsid w:val="0036423B"/>
+    <w:rPr>
+      <w:color w:val="0563C1" w:themeColor="hyperlink"/>
+      <w:u w:val="single"/>
+    </w:rPr>
+  </w:style>
+  <w:style w:type="character" w:styleId="Mencinsinresolver">
+    <w:name w:val="Unresolved Mention"/>
+    <w:basedOn w:val="Fuentedeprrafopredeter"/>
+    <w:uiPriority w:val="99"/>
+    <w:semiHidden/>
+    <w:unhideWhenUsed/>
+    <w:rsid w:val="0036423B"/>
+    <w:rPr>
+      <w:color w:val="605E5C"/>
+      <w:shd w:val="clear" w:color="auto" w:fill="E1DFDD"/>
+    </w:rPr>
   </w:style>
 </w:styles>
 </file>

--- a/modelado/Documentacion del ERP.docx
+++ b/modelado/Documentacion del ERP.docx
@@ -882,7 +882,7 @@
           <w:lang w:val="es-ES"/>
         </w:rPr>
       </w:pPr>
-      <w:hyperlink r:id="rId5" w:history="1">
+      <w:hyperlink r:id="rId6" w:history="1">
         <w:r>
           <w:rPr>
             <w:rStyle w:val="Hipervnculo"/>
@@ -910,7 +910,7 @@
         </w:rPr>
         <w:br/>
       </w:r>
-      <w:hyperlink r:id="rId6" w:history="1">
+      <w:hyperlink r:id="rId7" w:history="1">
         <w:r>
           <w:rPr>
             <w:rStyle w:val="Hipervnculo"/>
@@ -941,6 +941,7 @@
       </w:pPr>
       <w:r>
         <w:rPr>
+          <w:noProof/>
           <w:lang w:val="es-ES"/>
         </w:rPr>
         <w:lastRenderedPageBreak/>
@@ -960,7 +961,7 @@
                     <pic:cNvPicPr/>
                   </pic:nvPicPr>
                   <pic:blipFill>
-                    <a:blip r:embed="rId7"/>
+                    <a:blip r:embed="rId8"/>
                     <a:stretch>
                       <a:fillRect/>
                     </a:stretch>
@@ -1162,7 +1163,7 @@
                     <pic:cNvPicPr/>
                   </pic:nvPicPr>
                   <pic:blipFill>
-                    <a:blip r:embed="rId8"/>
+                    <a:blip r:embed="rId9"/>
                     <a:stretch>
                       <a:fillRect/>
                     </a:stretch>
@@ -1218,7 +1219,7 @@
                     <pic:cNvPicPr/>
                   </pic:nvPicPr>
                   <pic:blipFill>
-                    <a:blip r:embed="rId9"/>
+                    <a:blip r:embed="rId10"/>
                     <a:stretch>
                       <a:fillRect/>
                     </a:stretch>
@@ -1273,7 +1274,7 @@
                     <pic:cNvPicPr/>
                   </pic:nvPicPr>
                   <pic:blipFill>
-                    <a:blip r:embed="rId10"/>
+                    <a:blip r:embed="rId11"/>
                     <a:stretch>
                       <a:fillRect/>
                     </a:stretch>
@@ -1329,7 +1330,7 @@
                     <pic:cNvPicPr/>
                   </pic:nvPicPr>
                   <pic:blipFill>
-                    <a:blip r:embed="rId11"/>
+                    <a:blip r:embed="rId12"/>
                     <a:stretch>
                       <a:fillRect/>
                     </a:stretch>
@@ -1384,7 +1385,7 @@
                     <pic:cNvPicPr/>
                   </pic:nvPicPr>
                   <pic:blipFill>
-                    <a:blip r:embed="rId12"/>
+                    <a:blip r:embed="rId13"/>
                     <a:stretch>
                       <a:fillRect/>
                     </a:stretch>
@@ -1623,6 +1624,3206 @@
         </w:rPr>
       </w:pPr>
     </w:p>
+    <w:p>
+      <w:pPr>
+        <w:rPr>
+          <w:lang w:val="es-ES"/>
+        </w:rPr>
+      </w:pPr>
+    </w:p>
+    <w:p>
+      <w:pPr>
+        <w:rPr>
+          <w:lang w:val="es-ES"/>
+        </w:rPr>
+      </w:pPr>
+    </w:p>
+    <w:p>
+      <w:pPr>
+        <w:rPr>
+          <w:lang w:val="es-ES"/>
+        </w:rPr>
+      </w:pPr>
+    </w:p>
+    <w:p>
+      <w:pPr>
+        <w:rPr>
+          <w:lang w:val="es-ES"/>
+        </w:rPr>
+      </w:pPr>
+    </w:p>
+    <w:p>
+      <w:pPr>
+        <w:rPr>
+          <w:lang w:val="es-ES"/>
+        </w:rPr>
+      </w:pPr>
+    </w:p>
+    <w:p>
+      <w:pPr>
+        <w:rPr>
+          <w:lang w:val="es-ES"/>
+        </w:rPr>
+      </w:pPr>
+    </w:p>
+    <w:p>
+      <w:pPr>
+        <w:rPr>
+          <w:lang w:val="es-ES"/>
+        </w:rPr>
+      </w:pPr>
+    </w:p>
+    <w:p>
+      <w:pPr>
+        <w:rPr>
+          <w:lang w:val="es-ES"/>
+        </w:rPr>
+      </w:pPr>
+    </w:p>
+    <w:p>
+      <w:pPr>
+        <w:rPr>
+          <w:lang w:val="es-ES"/>
+        </w:rPr>
+      </w:pPr>
+    </w:p>
+    <w:p>
+      <w:pPr>
+        <w:rPr>
+          <w:lang w:val="es-ES"/>
+        </w:rPr>
+      </w:pPr>
+    </w:p>
+    <w:p>
+      <w:pPr>
+        <w:rPr>
+          <w:lang w:val="es-ES"/>
+        </w:rPr>
+      </w:pPr>
+    </w:p>
+    <w:p>
+      <w:pPr>
+        <w:rPr>
+          <w:lang w:val="es-ES"/>
+        </w:rPr>
+      </w:pPr>
+    </w:p>
+    <w:p>
+      <w:pPr>
+        <w:rPr>
+          <w:lang w:val="es-ES"/>
+        </w:rPr>
+      </w:pPr>
+    </w:p>
+    <w:p>
+      <w:pPr>
+        <w:rPr>
+          <w:lang w:val="es-ES"/>
+        </w:rPr>
+      </w:pPr>
+    </w:p>
+    <w:p>
+      <w:pPr>
+        <w:rPr>
+          <w:lang w:val="es-ES"/>
+        </w:rPr>
+      </w:pPr>
+    </w:p>
+    <w:p>
+      <w:pPr>
+        <w:rPr>
+          <w:lang w:val="es-ES"/>
+        </w:rPr>
+      </w:pPr>
+    </w:p>
+    <w:p>
+      <w:pPr>
+        <w:rPr>
+          <w:lang w:val="es-ES"/>
+        </w:rPr>
+      </w:pPr>
+    </w:p>
+    <w:p>
+      <w:pPr>
+        <w:rPr>
+          <w:lang w:val="es-ES"/>
+        </w:rPr>
+      </w:pPr>
+    </w:p>
+    <w:p>
+      <w:pPr>
+        <w:rPr>
+          <w:lang w:val="es-ES"/>
+        </w:rPr>
+      </w:pPr>
+    </w:p>
+    <w:p>
+      <w:pPr>
+        <w:rPr>
+          <w:lang w:val="es-ES"/>
+        </w:rPr>
+      </w:pPr>
+    </w:p>
+    <w:p>
+      <w:pPr>
+        <w:rPr>
+          <w:lang w:val="es-ES"/>
+        </w:rPr>
+      </w:pPr>
+    </w:p>
+    <w:p>
+      <w:pPr>
+        <w:rPr>
+          <w:lang w:val="es-ES"/>
+        </w:rPr>
+      </w:pPr>
+    </w:p>
+    <w:p>
+      <w:pPr>
+        <w:rPr>
+          <w:lang w:val="es-ES"/>
+        </w:rPr>
+      </w:pPr>
+    </w:p>
+    <w:p>
+      <w:pPr>
+        <w:rPr>
+          <w:lang w:val="es-ES"/>
+        </w:rPr>
+      </w:pPr>
+      <w:r>
+        <w:rPr>
+          <w:lang w:val="es-ES"/>
+        </w:rPr>
+        <w:lastRenderedPageBreak/>
+        <w:t>Cuantas contables y diarios</w:t>
+      </w:r>
+    </w:p>
+    <w:p>
+      <w:pPr>
+        <w:rPr>
+          <w:lang w:val="es-ES"/>
+        </w:rPr>
+      </w:pPr>
+    </w:p>
+    <w:p>
+      <w:pPr>
+        <w:rPr>
+          <w:lang w:val="es-ES"/>
+        </w:rPr>
+      </w:pPr>
+      <w:r>
+        <w:t xml:space="preserve">Aquí tienes un diagrama </w:t>
+      </w:r>
+      <w:r>
+        <w:rPr>
+          <w:b/>
+          <w:bCs/>
+        </w:rPr>
+        <w:t>lo más claro posible</w:t>
+      </w:r>
+      <w:r>
+        <w:t xml:space="preserve"> (estilo ERD en “notepad”), mostrando cómo se conectan </w:t>
+      </w:r>
+      <w:r>
+        <w:rPr>
+          <w:b/>
+          <w:bCs/>
+        </w:rPr>
+        <w:t>tax_repartition_lines</w:t>
+      </w:r>
+      <w:r>
+        <w:t xml:space="preserve"> y </w:t>
+      </w:r>
+      <w:r>
+        <w:rPr>
+          <w:b/>
+          <w:bCs/>
+        </w:rPr>
+        <w:t>account_move_line_taxes</w:t>
+      </w:r>
+      <w:r>
+        <w:t xml:space="preserve"> con tus tablas actuales (taxes, accounts, account_moves, account_move_lines, journals, etc.).</w:t>
+      </w:r>
+    </w:p>
+    <w:p>
+      <w:r>
+        <w:t>1) Relación: tax_repartition_lines (mapa contable del impuesto)</w:t>
+      </w:r>
+    </w:p>
+    <w:p>
+      <w:pPr>
+        <w:rPr>
+          <w:lang w:val="es-ES"/>
+        </w:rPr>
+      </w:pPr>
+    </w:p>
+    <w:p>
+      <w:pPr>
+        <w:rPr>
+          <w:lang w:val="es-ES"/>
+        </w:rPr>
+      </w:pPr>
+      <w:r>
+        <w:rPr>
+          <w:lang w:val="es-ES"/>
+        </w:rPr>
+        <w:drawing>
+          <wp:inline distT="0" distB="0" distL="0" distR="0" wp14:anchorId="6BFD7C2E" wp14:editId="60DF9BB6">
+            <wp:extent cx="5400040" cy="5212080"/>
+            <wp:effectExtent l="0" t="0" r="0" b="7620"/>
+            <wp:docPr id="1218991624" name="Imagen 1"/>
+            <wp:cNvGraphicFramePr>
+              <a:graphicFrameLocks xmlns:a="http://schemas.openxmlformats.org/drawingml/2006/main" noChangeAspect="1"/>
+            </wp:cNvGraphicFramePr>
+            <a:graphic xmlns:a="http://schemas.openxmlformats.org/drawingml/2006/main">
+              <a:graphicData uri="http://schemas.openxmlformats.org/drawingml/2006/picture">
+                <pic:pic xmlns:pic="http://schemas.openxmlformats.org/drawingml/2006/picture">
+                  <pic:nvPicPr>
+                    <pic:cNvPr id="1218991624" name=""/>
+                    <pic:cNvPicPr/>
+                  </pic:nvPicPr>
+                  <pic:blipFill>
+                    <a:blip r:embed="rId14"/>
+                    <a:stretch>
+                      <a:fillRect/>
+                    </a:stretch>
+                  </pic:blipFill>
+                  <pic:spPr>
+                    <a:xfrm>
+                      <a:off x="0" y="0"/>
+                      <a:ext cx="5400040" cy="5212080"/>
+                    </a:xfrm>
+                    <a:prstGeom prst="rect">
+                      <a:avLst/>
+                    </a:prstGeom>
+                  </pic:spPr>
+                </pic:pic>
+              </a:graphicData>
+            </a:graphic>
+          </wp:inline>
+        </w:drawing>
+      </w:r>
+    </w:p>
+    <w:p>
+      <w:pPr>
+        <w:rPr>
+          <w:lang w:val="es-ES"/>
+        </w:rPr>
+      </w:pPr>
+    </w:p>
+    <w:p>
+      <w:r>
+        <w:rPr>
+          <w:rFonts w:ascii="Segoe UI Emoji" w:hAnsi="Segoe UI Emoji" w:cs="Segoe UI Emoji"/>
+        </w:rPr>
+        <w:t>✅</w:t>
+      </w:r>
+      <w:r>
+        <w:t xml:space="preserve"> Lectura rápida:</w:t>
+      </w:r>
+    </w:p>
+    <w:p>
+      <w:pPr>
+        <w:numPr>
+          <w:ilvl w:val="0"/>
+          <w:numId w:val="6"/>
+        </w:numPr>
+      </w:pPr>
+      <w:r>
+        <w:rPr>
+          <w:b/>
+          <w:bCs/>
+        </w:rPr>
+        <w:t>Un tax (IGV)</w:t>
+      </w:r>
+      <w:r>
+        <w:t xml:space="preserve"> define </w:t>
+      </w:r>
+      <w:r>
+        <w:rPr>
+          <w:b/>
+          <w:bCs/>
+        </w:rPr>
+        <w:t>cómo se contabiliza</w:t>
+      </w:r>
+      <w:r>
+        <w:t xml:space="preserve"> (cuentas destino) mediante varias tax_repartition_lines.</w:t>
+      </w:r>
+    </w:p>
+    <w:p>
+      <w:pPr>
+        <w:numPr>
+          <w:ilvl w:val="0"/>
+          <w:numId w:val="6"/>
+        </w:numPr>
+      </w:pPr>
+      <w:r>
+        <w:t xml:space="preserve">Cada tax_repartition_line puede apuntar a </w:t>
+      </w:r>
+      <w:r>
+        <w:rPr>
+          <w:b/>
+          <w:bCs/>
+        </w:rPr>
+        <w:t>una cuenta</w:t>
+      </w:r>
+      <w:r>
+        <w:t xml:space="preserve"> (ej: 4011 para IGV).</w:t>
+      </w:r>
+    </w:p>
+    <w:p>
+      <w:pPr>
+        <w:rPr>
+          <w:lang w:val="es-ES"/>
+        </w:rPr>
+      </w:pPr>
+    </w:p>
+    <w:p>
+      <w:pPr>
+        <w:rPr>
+          <w:b/>
+          <w:bCs/>
+        </w:rPr>
+      </w:pPr>
+      <w:r>
+        <w:rPr>
+          <w:b/>
+          <w:bCs/>
+        </w:rPr>
+        <w:lastRenderedPageBreak/>
+        <w:t>2) Relación: account_move_line_taxes (impuestos aplicados a una línea)</w:t>
+      </w:r>
+    </w:p>
+    <w:p>
+      <w:r>
+        <w:t xml:space="preserve">Esto es lo que permite que una </w:t>
+      </w:r>
+      <w:r>
+        <w:rPr>
+          <w:b/>
+          <w:bCs/>
+        </w:rPr>
+        <w:t>línea base</w:t>
+      </w:r>
+      <w:r>
+        <w:t xml:space="preserve"> (70 ventas) tenga </w:t>
+      </w:r>
+      <w:r>
+        <w:rPr>
+          <w:b/>
+          <w:bCs/>
+        </w:rPr>
+        <w:t>IGV + ISC + percepción</w:t>
+      </w:r>
+      <w:r>
+        <w:t>, etc.</w:t>
+      </w:r>
+    </w:p>
+    <w:p>
+      <w:pPr>
+        <w:rPr>
+          <w:lang w:val="es-ES"/>
+        </w:rPr>
+      </w:pPr>
+    </w:p>
+    <w:p>
+      <w:pPr>
+        <w:rPr>
+          <w:lang w:val="es-ES"/>
+        </w:rPr>
+      </w:pPr>
+      <w:r>
+        <w:rPr>
+          <w:lang w:val="es-ES"/>
+        </w:rPr>
+        <w:drawing>
+          <wp:inline distT="0" distB="0" distL="0" distR="0" wp14:anchorId="1EB923CF" wp14:editId="4C312ADE">
+            <wp:extent cx="5400040" cy="5154295"/>
+            <wp:effectExtent l="0" t="0" r="0" b="8255"/>
+            <wp:docPr id="72883008" name="Imagen 1"/>
+            <wp:cNvGraphicFramePr>
+              <a:graphicFrameLocks xmlns:a="http://schemas.openxmlformats.org/drawingml/2006/main" noChangeAspect="1"/>
+            </wp:cNvGraphicFramePr>
+            <a:graphic xmlns:a="http://schemas.openxmlformats.org/drawingml/2006/main">
+              <a:graphicData uri="http://schemas.openxmlformats.org/drawingml/2006/picture">
+                <pic:pic xmlns:pic="http://schemas.openxmlformats.org/drawingml/2006/picture">
+                  <pic:nvPicPr>
+                    <pic:cNvPr id="72883008" name=""/>
+                    <pic:cNvPicPr/>
+                  </pic:nvPicPr>
+                  <pic:blipFill>
+                    <a:blip r:embed="rId15"/>
+                    <a:stretch>
+                      <a:fillRect/>
+                    </a:stretch>
+                  </pic:blipFill>
+                  <pic:spPr>
+                    <a:xfrm>
+                      <a:off x="0" y="0"/>
+                      <a:ext cx="5400040" cy="5154295"/>
+                    </a:xfrm>
+                    <a:prstGeom prst="rect">
+                      <a:avLst/>
+                    </a:prstGeom>
+                  </pic:spPr>
+                </pic:pic>
+              </a:graphicData>
+            </a:graphic>
+          </wp:inline>
+        </w:drawing>
+      </w:r>
+    </w:p>
+    <w:p>
+      <w:r>
+        <w:rPr>
+          <w:rFonts w:ascii="Segoe UI Emoji" w:hAnsi="Segoe UI Emoji" w:cs="Segoe UI Emoji"/>
+        </w:rPr>
+        <w:t>✅</w:t>
+      </w:r>
+      <w:r>
+        <w:t xml:space="preserve"> Lectura rápida:</w:t>
+      </w:r>
+    </w:p>
+    <w:p>
+      <w:pPr>
+        <w:numPr>
+          <w:ilvl w:val="0"/>
+          <w:numId w:val="7"/>
+        </w:numPr>
+      </w:pPr>
+      <w:r>
+        <w:t>Un account_move (asiento) tiene muchas account_move_lines.</w:t>
+      </w:r>
+    </w:p>
+    <w:p>
+      <w:pPr>
+        <w:numPr>
+          <w:ilvl w:val="0"/>
+          <w:numId w:val="7"/>
+        </w:numPr>
+      </w:pPr>
+      <w:r>
+        <w:t xml:space="preserve">Una línea (account_move_line) puede tener </w:t>
+      </w:r>
+      <w:r>
+        <w:rPr>
+          <w:b/>
+          <w:bCs/>
+        </w:rPr>
+        <w:t>muchos impuestos</w:t>
+      </w:r>
+      <w:r>
+        <w:t xml:space="preserve"> en account_move_line_taxes.</w:t>
+      </w:r>
+    </w:p>
+    <w:p>
+      <w:pPr>
+        <w:numPr>
+          <w:ilvl w:val="0"/>
+          <w:numId w:val="7"/>
+        </w:numPr>
+      </w:pPr>
+      <w:r>
+        <w:t>Cada pivote apunta a un tax.</w:t>
+      </w:r>
+    </w:p>
+    <w:p>
+      <w:pPr>
+        <w:rPr>
+          <w:lang w:val="es-ES"/>
+        </w:rPr>
+      </w:pPr>
+    </w:p>
+    <w:p>
+      <w:pPr>
+        <w:rPr>
+          <w:lang w:val="es-ES"/>
+        </w:rPr>
+      </w:pPr>
+    </w:p>
+    <w:p>
+      <w:pPr>
+        <w:rPr>
+          <w:lang w:val="es-ES"/>
+        </w:rPr>
+      </w:pPr>
+    </w:p>
+    <w:p>
+      <w:pPr>
+        <w:rPr>
+          <w:lang w:val="es-ES"/>
+        </w:rPr>
+      </w:pPr>
+    </w:p>
+    <w:p>
+      <w:pPr>
+        <w:rPr>
+          <w:lang w:val="es-ES"/>
+        </w:rPr>
+      </w:pPr>
+    </w:p>
+    <w:p>
+      <w:r>
+        <w:lastRenderedPageBreak/>
+        <w:t>3) Diagrama completo (integrado con journals)</w:t>
+      </w:r>
+    </w:p>
+    <w:p>
+      <w:pPr>
+        <w:rPr>
+          <w:lang w:val="es-ES"/>
+        </w:rPr>
+      </w:pPr>
+      <w:r>
+        <w:rPr>
+          <w:lang w:val="es-ES"/>
+        </w:rPr>
+        <w:drawing>
+          <wp:inline distT="0" distB="0" distL="0" distR="0" wp14:anchorId="30961B9C" wp14:editId="539F48B4">
+            <wp:extent cx="4457700" cy="5430070"/>
+            <wp:effectExtent l="0" t="0" r="0" b="0"/>
+            <wp:docPr id="418966753" name="Imagen 1"/>
+            <wp:cNvGraphicFramePr>
+              <a:graphicFrameLocks xmlns:a="http://schemas.openxmlformats.org/drawingml/2006/main" noChangeAspect="1"/>
+            </wp:cNvGraphicFramePr>
+            <a:graphic xmlns:a="http://schemas.openxmlformats.org/drawingml/2006/main">
+              <a:graphicData uri="http://schemas.openxmlformats.org/drawingml/2006/picture">
+                <pic:pic xmlns:pic="http://schemas.openxmlformats.org/drawingml/2006/picture">
+                  <pic:nvPicPr>
+                    <pic:cNvPr id="418966753" name=""/>
+                    <pic:cNvPicPr/>
+                  </pic:nvPicPr>
+                  <pic:blipFill>
+                    <a:blip r:embed="rId16"/>
+                    <a:stretch>
+                      <a:fillRect/>
+                    </a:stretch>
+                  </pic:blipFill>
+                  <pic:spPr>
+                    <a:xfrm>
+                      <a:off x="0" y="0"/>
+                      <a:ext cx="4463847" cy="5437557"/>
+                    </a:xfrm>
+                    <a:prstGeom prst="rect">
+                      <a:avLst/>
+                    </a:prstGeom>
+                  </pic:spPr>
+                </pic:pic>
+              </a:graphicData>
+            </a:graphic>
+          </wp:inline>
+        </w:drawing>
+      </w:r>
+    </w:p>
+    <w:p>
+      <w:pPr>
+        <w:rPr>
+          <w:b/>
+          <w:bCs/>
+        </w:rPr>
+      </w:pPr>
+      <w:r>
+        <w:rPr>
+          <w:rFonts w:ascii="Segoe UI Emoji" w:hAnsi="Segoe UI Emoji" w:cs="Segoe UI Emoji"/>
+          <w:b/>
+          <w:bCs/>
+        </w:rPr>
+        <w:t>💡</w:t>
+      </w:r>
+      <w:r>
+        <w:rPr>
+          <w:b/>
+          <w:bCs/>
+        </w:rPr>
+        <w:t xml:space="preserve"> Cómo se usa en la vida real (ejemplo corto)</w:t>
+      </w:r>
+    </w:p>
+    <w:p>
+      <w:pPr>
+        <w:rPr>
+          <w:b/>
+          <w:bCs/>
+        </w:rPr>
+      </w:pPr>
+      <w:r>
+        <w:rPr>
+          <w:b/>
+          <w:bCs/>
+        </w:rPr>
+        <w:t>Venta: 100 + IGV 18 = 118</w:t>
+      </w:r>
+    </w:p>
+    <w:p>
+      <w:r>
+        <w:t>En account_move_lines guardas:</w:t>
+      </w:r>
+    </w:p>
+    <w:p>
+      <w:pPr>
+        <w:numPr>
+          <w:ilvl w:val="0"/>
+          <w:numId w:val="8"/>
+        </w:numPr>
+      </w:pPr>
+      <w:r>
+        <w:rPr>
+          <w:b/>
+          <w:bCs/>
+        </w:rPr>
+        <w:t>12</w:t>
+      </w:r>
+      <w:r>
+        <w:t xml:space="preserve"> (debe 118)</w:t>
+      </w:r>
+    </w:p>
+    <w:p>
+      <w:pPr>
+        <w:numPr>
+          <w:ilvl w:val="0"/>
+          <w:numId w:val="8"/>
+        </w:numPr>
+      </w:pPr>
+      <w:r>
+        <w:rPr>
+          <w:b/>
+          <w:bCs/>
+        </w:rPr>
+        <w:t>70</w:t>
+      </w:r>
+      <w:r>
+        <w:t xml:space="preserve"> (haber 100) ← aquí le cuelgas IGV en pivote</w:t>
+      </w:r>
+    </w:p>
+    <w:p>
+      <w:pPr>
+        <w:numPr>
+          <w:ilvl w:val="0"/>
+          <w:numId w:val="8"/>
+        </w:numPr>
+      </w:pPr>
+      <w:r>
+        <w:rPr>
+          <w:b/>
+          <w:bCs/>
+        </w:rPr>
+        <w:t>40</w:t>
+      </w:r>
+      <w:r>
+        <w:t xml:space="preserve"> (haber 18) ← esta línea se “genera” con repartición del impuesto</w:t>
+      </w:r>
+    </w:p>
+    <w:p>
+      <w:r>
+        <w:t>En account_move_line_taxes (pivote) cuelgas IGV a la línea 70:</w:t>
+      </w:r>
+    </w:p>
+    <w:p>
+      <w:pPr>
+        <w:numPr>
+          <w:ilvl w:val="0"/>
+          <w:numId w:val="9"/>
+        </w:numPr>
+      </w:pPr>
+      <w:r>
+        <w:t>(move_line_id = línea 70, tax_id = IGV, base_amount=100, tax_amount=18)</w:t>
+      </w:r>
+    </w:p>
+    <w:p>
+      <w:r>
+        <w:t>Luego, al postear:</w:t>
+      </w:r>
+    </w:p>
+    <w:p>
+      <w:pPr>
+        <w:numPr>
+          <w:ilvl w:val="0"/>
+          <w:numId w:val="10"/>
+        </w:numPr>
+      </w:pPr>
+      <w:r>
+        <w:t>el sistema mira tax_repartition_lines del IGV (sale/tax → cuenta 4011)</w:t>
+      </w:r>
+    </w:p>
+    <w:p>
+      <w:pPr>
+        <w:numPr>
+          <w:ilvl w:val="0"/>
+          <w:numId w:val="10"/>
+        </w:numPr>
+      </w:pPr>
+      <w:r>
+        <w:t>crea la línea de impuesto 40 automáticamente.</w:t>
+      </w:r>
+    </w:p>
+    <w:p>
+      <w:r>
+        <w:lastRenderedPageBreak/>
+        <w:t xml:space="preserve">Ejemplos en notepad: </w:t>
+      </w:r>
+      <w:r>
+        <w:t xml:space="preserve">Perfecto. Te lo armo en </w:t>
+      </w:r>
+      <w:r>
+        <w:rPr>
+          <w:b/>
+          <w:bCs/>
+        </w:rPr>
+        <w:t>formato Notepad (tablas)</w:t>
+      </w:r>
+      <w:r>
+        <w:t xml:space="preserve"> con </w:t>
+      </w:r>
+      <w:r>
+        <w:rPr>
+          <w:b/>
+          <w:bCs/>
+        </w:rPr>
+        <w:t>datos reales</w:t>
+      </w:r>
+      <w:r>
+        <w:t xml:space="preserve"> y coherentes, para que veas </w:t>
+      </w:r>
+      <w:r>
+        <w:rPr>
+          <w:b/>
+          <w:bCs/>
+        </w:rPr>
+        <w:t>cómo se conecta todo</w:t>
+      </w:r>
+      <w:r>
+        <w:t xml:space="preserve"> cuando haces una </w:t>
+      </w:r>
+      <w:r>
+        <w:rPr>
+          <w:b/>
+          <w:bCs/>
+        </w:rPr>
+        <w:t>venta S/100 + IGV 18% = S/118</w:t>
+      </w:r>
+      <w:r>
+        <w:t>.</w:t>
+      </w:r>
+    </w:p>
+    <w:p>
+      <w:r>
+        <w:t>Suposiciones realistas (Perú):</w:t>
+      </w:r>
+    </w:p>
+    <w:p>
+      <w:pPr>
+        <w:numPr>
+          <w:ilvl w:val="0"/>
+          <w:numId w:val="11"/>
+        </w:numPr>
+      </w:pPr>
+      <w:r>
+        <w:t xml:space="preserve">Diario: </w:t>
+      </w:r>
+      <w:r>
+        <w:rPr>
+          <w:b/>
+          <w:bCs/>
+        </w:rPr>
+        <w:t>Ventas</w:t>
+      </w:r>
+    </w:p>
+    <w:p>
+      <w:pPr>
+        <w:numPr>
+          <w:ilvl w:val="0"/>
+          <w:numId w:val="11"/>
+        </w:numPr>
+      </w:pPr>
+      <w:r>
+        <w:t>IGV 18% (venta)</w:t>
+      </w:r>
+    </w:p>
+    <w:p>
+      <w:pPr>
+        <w:numPr>
+          <w:ilvl w:val="0"/>
+          <w:numId w:val="11"/>
+        </w:numPr>
+      </w:pPr>
+      <w:r>
+        <w:t>Cuentas PCGE:</w:t>
+      </w:r>
+    </w:p>
+    <w:p>
+      <w:pPr>
+        <w:numPr>
+          <w:ilvl w:val="1"/>
+          <w:numId w:val="11"/>
+        </w:numPr>
+      </w:pPr>
+      <w:r>
+        <w:rPr>
+          <w:b/>
+          <w:bCs/>
+        </w:rPr>
+        <w:t>1212</w:t>
+      </w:r>
+      <w:r>
+        <w:t xml:space="preserve"> Clientes (cuentas por cobrar)</w:t>
+      </w:r>
+    </w:p>
+    <w:p>
+      <w:pPr>
+        <w:numPr>
+          <w:ilvl w:val="1"/>
+          <w:numId w:val="11"/>
+        </w:numPr>
+      </w:pPr>
+      <w:r>
+        <w:rPr>
+          <w:b/>
+          <w:bCs/>
+        </w:rPr>
+        <w:t>7011</w:t>
+      </w:r>
+      <w:r>
+        <w:t xml:space="preserve"> Ventas mercaderías</w:t>
+      </w:r>
+    </w:p>
+    <w:p>
+      <w:pPr>
+        <w:numPr>
+          <w:ilvl w:val="1"/>
+          <w:numId w:val="11"/>
+        </w:numPr>
+      </w:pPr>
+      <w:r>
+        <w:rPr>
+          <w:b/>
+          <w:bCs/>
+        </w:rPr>
+        <w:t>4011</w:t>
+      </w:r>
+      <w:r>
+        <w:t xml:space="preserve"> IGV por pagar</w:t>
+      </w:r>
+    </w:p>
+    <w:p>
+      <w:r>
+        <w:pict w14:anchorId="53FD5A49">
+          <v:rect id="_x0000_i1115" style="width:0;height:1.5pt" o:hralign="center" o:hrstd="t" o:hr="t" fillcolor="#a0a0a0" stroked="f"/>
+        </w:pict>
+      </w:r>
+    </w:p>
+    <w:p>
+      <w:pPr>
+        <w:rPr>
+          <w:b/>
+          <w:bCs/>
+        </w:rPr>
+      </w:pPr>
+      <w:r>
+        <w:rPr>
+          <w:b/>
+          <w:bCs/>
+        </w:rPr>
+        <w:t>0) TABLAS RELACIONADAS (con datos)</w:t>
+      </w:r>
+    </w:p>
+    <w:p>
+      <w:pPr>
+        <w:rPr>
+          <w:b/>
+          <w:bCs/>
+        </w:rPr>
+      </w:pPr>
+      <w:r>
+        <w:rPr>
+          <w:b/>
+          <w:bCs/>
+        </w:rPr>
+        <w:t>A) accounts (solo las necesarias para el ejemplo)</w:t>
+      </w:r>
+    </w:p>
+    <w:p>
+      <w:r>
+        <w:drawing>
+          <wp:inline distT="0" distB="0" distL="0" distR="0" wp14:anchorId="4BF7EDD6" wp14:editId="016C17C4">
+            <wp:extent cx="4848902" cy="2629267"/>
+            <wp:effectExtent l="0" t="0" r="8890" b="0"/>
+            <wp:docPr id="175126680" name="Imagen 1"/>
+            <wp:cNvGraphicFramePr>
+              <a:graphicFrameLocks xmlns:a="http://schemas.openxmlformats.org/drawingml/2006/main" noChangeAspect="1"/>
+            </wp:cNvGraphicFramePr>
+            <a:graphic xmlns:a="http://schemas.openxmlformats.org/drawingml/2006/main">
+              <a:graphicData uri="http://schemas.openxmlformats.org/drawingml/2006/picture">
+                <pic:pic xmlns:pic="http://schemas.openxmlformats.org/drawingml/2006/picture">
+                  <pic:nvPicPr>
+                    <pic:cNvPr id="175126680" name=""/>
+                    <pic:cNvPicPr/>
+                  </pic:nvPicPr>
+                  <pic:blipFill>
+                    <a:blip r:embed="rId17"/>
+                    <a:stretch>
+                      <a:fillRect/>
+                    </a:stretch>
+                  </pic:blipFill>
+                  <pic:spPr>
+                    <a:xfrm>
+                      <a:off x="0" y="0"/>
+                      <a:ext cx="4848902" cy="2629267"/>
+                    </a:xfrm>
+                    <a:prstGeom prst="rect">
+                      <a:avLst/>
+                    </a:prstGeom>
+                  </pic:spPr>
+                </pic:pic>
+              </a:graphicData>
+            </a:graphic>
+          </wp:inline>
+        </w:drawing>
+      </w:r>
+    </w:p>
+    <w:p>
+      <w:r>
+        <w:pict w14:anchorId="397D77DD">
+          <v:rect id="_x0000_i1116" style="width:0;height:1.5pt" o:hralign="center" o:hrstd="t" o:hr="t" fillcolor="#a0a0a0" stroked="f"/>
+        </w:pict>
+      </w:r>
+    </w:p>
+    <w:p>
+      <w:pPr>
+        <w:rPr>
+          <w:b/>
+          <w:bCs/>
+        </w:rPr>
+      </w:pPr>
+      <w:r>
+        <w:rPr>
+          <w:b/>
+          <w:bCs/>
+        </w:rPr>
+        <w:t>B) taxes</w:t>
+      </w:r>
+    </w:p>
+    <w:p>
+      <w:r>
+        <w:drawing>
+          <wp:inline distT="0" distB="0" distL="0" distR="0" wp14:anchorId="197C809D" wp14:editId="585ED14A">
+            <wp:extent cx="4696480" cy="1419423"/>
+            <wp:effectExtent l="0" t="0" r="8890" b="9525"/>
+            <wp:docPr id="586866361" name="Imagen 1"/>
+            <wp:cNvGraphicFramePr>
+              <a:graphicFrameLocks xmlns:a="http://schemas.openxmlformats.org/drawingml/2006/main" noChangeAspect="1"/>
+            </wp:cNvGraphicFramePr>
+            <a:graphic xmlns:a="http://schemas.openxmlformats.org/drawingml/2006/main">
+              <a:graphicData uri="http://schemas.openxmlformats.org/drawingml/2006/picture">
+                <pic:pic xmlns:pic="http://schemas.openxmlformats.org/drawingml/2006/picture">
+                  <pic:nvPicPr>
+                    <pic:cNvPr id="586866361" name=""/>
+                    <pic:cNvPicPr/>
+                  </pic:nvPicPr>
+                  <pic:blipFill>
+                    <a:blip r:embed="rId18"/>
+                    <a:stretch>
+                      <a:fillRect/>
+                    </a:stretch>
+                  </pic:blipFill>
+                  <pic:spPr>
+                    <a:xfrm>
+                      <a:off x="0" y="0"/>
+                      <a:ext cx="4696480" cy="1419423"/>
+                    </a:xfrm>
+                    <a:prstGeom prst="rect">
+                      <a:avLst/>
+                    </a:prstGeom>
+                  </pic:spPr>
+                </pic:pic>
+              </a:graphicData>
+            </a:graphic>
+          </wp:inline>
+        </w:drawing>
+      </w:r>
+    </w:p>
+    <w:p>
+      <w:r>
+        <w:pict w14:anchorId="1D6C2EDB">
+          <v:rect id="_x0000_i1117" style="width:0;height:1.5pt" o:hralign="center" o:hrstd="t" o:hr="t" fillcolor="#a0a0a0" stroked="f"/>
+        </w:pict>
+      </w:r>
+    </w:p>
+    <w:p>
+      <w:pPr>
+        <w:rPr>
+          <w:b/>
+          <w:bCs/>
+        </w:rPr>
+      </w:pPr>
+      <w:r>
+        <w:rPr>
+          <w:b/>
+          <w:bCs/>
+        </w:rPr>
+        <w:t xml:space="preserve">C) </w:t>
+      </w:r>
+      <w:r>
+        <w:rPr>
+          <w:rFonts w:ascii="Segoe UI Emoji" w:hAnsi="Segoe UI Emoji" w:cs="Segoe UI Emoji"/>
+          <w:b/>
+          <w:bCs/>
+        </w:rPr>
+        <w:t>✅</w:t>
+      </w:r>
+      <w:r>
+        <w:rPr>
+          <w:b/>
+          <w:bCs/>
+        </w:rPr>
+        <w:t xml:space="preserve"> tax_repartition_lines (CLAVE: aquí decides a qué cuenta va el impuesto)</w:t>
+      </w:r>
+    </w:p>
+    <w:p>
+      <w:r>
+        <w:lastRenderedPageBreak/>
+        <w:t>“Odoo style”: el impuesto se “reparte” contablemente (base/tax).</w:t>
+      </w:r>
+    </w:p>
+    <w:p>
+      <w:pPr>
+        <w:rPr>
+          <w:rFonts w:ascii="Segoe UI Emoji" w:hAnsi="Segoe UI Emoji" w:cs="Segoe UI Emoji"/>
+        </w:rPr>
+      </w:pPr>
+      <w:r>
+        <w:rPr>
+          <w:rFonts w:ascii="Segoe UI Emoji" w:hAnsi="Segoe UI Emoji" w:cs="Segoe UI Emoji"/>
+        </w:rPr>
+        <w:drawing>
+          <wp:inline distT="0" distB="0" distL="0" distR="0" wp14:anchorId="2D9C702F" wp14:editId="1B8F7C2A">
+            <wp:extent cx="5400040" cy="1227455"/>
+            <wp:effectExtent l="0" t="0" r="0" b="0"/>
+            <wp:docPr id="462197347" name="Imagen 1"/>
+            <wp:cNvGraphicFramePr>
+              <a:graphicFrameLocks xmlns:a="http://schemas.openxmlformats.org/drawingml/2006/main" noChangeAspect="1"/>
+            </wp:cNvGraphicFramePr>
+            <a:graphic xmlns:a="http://schemas.openxmlformats.org/drawingml/2006/main">
+              <a:graphicData uri="http://schemas.openxmlformats.org/drawingml/2006/picture">
+                <pic:pic xmlns:pic="http://schemas.openxmlformats.org/drawingml/2006/picture">
+                  <pic:nvPicPr>
+                    <pic:cNvPr id="462197347" name=""/>
+                    <pic:cNvPicPr/>
+                  </pic:nvPicPr>
+                  <pic:blipFill>
+                    <a:blip r:embed="rId19"/>
+                    <a:stretch>
+                      <a:fillRect/>
+                    </a:stretch>
+                  </pic:blipFill>
+                  <pic:spPr>
+                    <a:xfrm>
+                      <a:off x="0" y="0"/>
+                      <a:ext cx="5400040" cy="1227455"/>
+                    </a:xfrm>
+                    <a:prstGeom prst="rect">
+                      <a:avLst/>
+                    </a:prstGeom>
+                  </pic:spPr>
+                </pic:pic>
+              </a:graphicData>
+            </a:graphic>
+          </wp:inline>
+        </w:drawing>
+      </w:r>
+    </w:p>
+    <w:p>
+      <w:pPr>
+        <w:rPr>
+          <w:rFonts w:ascii="Segoe UI Emoji" w:hAnsi="Segoe UI Emoji" w:cs="Segoe UI Emoji"/>
+        </w:rPr>
+      </w:pPr>
+    </w:p>
+    <w:p>
+      <w:r>
+        <w:rPr>
+          <w:rFonts w:ascii="Segoe UI Emoji" w:hAnsi="Segoe UI Emoji" w:cs="Segoe UI Emoji"/>
+        </w:rPr>
+        <w:t>📌</w:t>
+      </w:r>
+      <w:r>
+        <w:t xml:space="preserve"> Traducción humana:</w:t>
+      </w:r>
+    </w:p>
+    <w:p>
+      <w:pPr>
+        <w:numPr>
+          <w:ilvl w:val="0"/>
+          <w:numId w:val="12"/>
+        </w:numPr>
+      </w:pPr>
+      <w:r>
+        <w:t xml:space="preserve">Para </w:t>
+      </w:r>
+      <w:r>
+        <w:rPr>
+          <w:b/>
+          <w:bCs/>
+        </w:rPr>
+        <w:t>IGV (tax_id=1)</w:t>
+      </w:r>
+      <w:r>
+        <w:t xml:space="preserve"> en </w:t>
+      </w:r>
+      <w:r>
+        <w:rPr>
+          <w:b/>
+          <w:bCs/>
+        </w:rPr>
+        <w:t>ventas (sale)</w:t>
+      </w:r>
+      <w:r>
+        <w:t>:</w:t>
+      </w:r>
+    </w:p>
+    <w:p>
+      <w:pPr>
+        <w:numPr>
+          <w:ilvl w:val="1"/>
+          <w:numId w:val="12"/>
+        </w:numPr>
+      </w:pPr>
+      <w:r>
+        <w:t xml:space="preserve">lo que sea </w:t>
+      </w:r>
+      <w:r>
+        <w:rPr>
+          <w:b/>
+          <w:bCs/>
+        </w:rPr>
+        <w:t>monto de impuesto (tax)</w:t>
+      </w:r>
+      <w:r>
+        <w:t xml:space="preserve"> se va a la cuenta </w:t>
+      </w:r>
+      <w:r>
+        <w:rPr>
+          <w:b/>
+          <w:bCs/>
+        </w:rPr>
+        <w:t>4011</w:t>
+      </w:r>
+      <w:r>
+        <w:t>.</w:t>
+      </w:r>
+    </w:p>
+    <w:p>
+      <w:r>
+        <w:pict w14:anchorId="5A4E4BAB">
+          <v:rect id="_x0000_i1118" style="width:0;height:1.5pt" o:hralign="center" o:hrstd="t" o:hr="t" fillcolor="#a0a0a0" stroked="f"/>
+        </w:pict>
+      </w:r>
+    </w:p>
+    <w:p>
+      <w:pPr>
+        <w:rPr>
+          <w:b/>
+          <w:bCs/>
+        </w:rPr>
+      </w:pPr>
+      <w:r>
+        <w:rPr>
+          <w:b/>
+          <w:bCs/>
+        </w:rPr>
+        <w:t>D) journal_types</w:t>
+      </w:r>
+    </w:p>
+    <w:p>
+      <w:r>
+        <w:drawing>
+          <wp:inline distT="0" distB="0" distL="0" distR="0" wp14:anchorId="63EED575" wp14:editId="5C7FE788">
+            <wp:extent cx="2686425" cy="1486107"/>
+            <wp:effectExtent l="0" t="0" r="0" b="0"/>
+            <wp:docPr id="544074564" name="Imagen 1"/>
+            <wp:cNvGraphicFramePr>
+              <a:graphicFrameLocks xmlns:a="http://schemas.openxmlformats.org/drawingml/2006/main" noChangeAspect="1"/>
+            </wp:cNvGraphicFramePr>
+            <a:graphic xmlns:a="http://schemas.openxmlformats.org/drawingml/2006/main">
+              <a:graphicData uri="http://schemas.openxmlformats.org/drawingml/2006/picture">
+                <pic:pic xmlns:pic="http://schemas.openxmlformats.org/drawingml/2006/picture">
+                  <pic:nvPicPr>
+                    <pic:cNvPr id="544074564" name=""/>
+                    <pic:cNvPicPr/>
+                  </pic:nvPicPr>
+                  <pic:blipFill>
+                    <a:blip r:embed="rId20"/>
+                    <a:stretch>
+                      <a:fillRect/>
+                    </a:stretch>
+                  </pic:blipFill>
+                  <pic:spPr>
+                    <a:xfrm>
+                      <a:off x="0" y="0"/>
+                      <a:ext cx="2686425" cy="1486107"/>
+                    </a:xfrm>
+                    <a:prstGeom prst="rect">
+                      <a:avLst/>
+                    </a:prstGeom>
+                  </pic:spPr>
+                </pic:pic>
+              </a:graphicData>
+            </a:graphic>
+          </wp:inline>
+        </w:drawing>
+      </w:r>
+    </w:p>
+    <w:p>
+      <w:r>
+        <w:pict w14:anchorId="08B9BD3C">
+          <v:rect id="_x0000_i1119" style="width:0;height:1.5pt" o:hralign="center" o:hrstd="t" o:hr="t" fillcolor="#a0a0a0" stroked="f"/>
+        </w:pict>
+      </w:r>
+    </w:p>
+    <w:p>
+      <w:pPr>
+        <w:rPr>
+          <w:b/>
+          <w:bCs/>
+        </w:rPr>
+      </w:pPr>
+      <w:r>
+        <w:rPr>
+          <w:b/>
+          <w:bCs/>
+        </w:rPr>
+        <w:t>E) journals (diario Ventas)</w:t>
+      </w:r>
+    </w:p>
+    <w:p>
+      <w:pPr>
+        <w:rPr>
+          <w:rFonts w:ascii="Segoe UI Emoji" w:hAnsi="Segoe UI Emoji" w:cs="Segoe UI Emoji"/>
+        </w:rPr>
+      </w:pPr>
+      <w:r>
+        <w:rPr>
+          <w:rFonts w:ascii="Segoe UI Emoji" w:hAnsi="Segoe UI Emoji" w:cs="Segoe UI Emoji"/>
+        </w:rPr>
+        <w:drawing>
+          <wp:inline distT="0" distB="0" distL="0" distR="0" wp14:anchorId="325212A8" wp14:editId="33C13594">
+            <wp:extent cx="5400040" cy="1311275"/>
+            <wp:effectExtent l="0" t="0" r="0" b="3175"/>
+            <wp:docPr id="1948312251" name="Imagen 1"/>
+            <wp:cNvGraphicFramePr>
+              <a:graphicFrameLocks xmlns:a="http://schemas.openxmlformats.org/drawingml/2006/main" noChangeAspect="1"/>
+            </wp:cNvGraphicFramePr>
+            <a:graphic xmlns:a="http://schemas.openxmlformats.org/drawingml/2006/main">
+              <a:graphicData uri="http://schemas.openxmlformats.org/drawingml/2006/picture">
+                <pic:pic xmlns:pic="http://schemas.openxmlformats.org/drawingml/2006/picture">
+                  <pic:nvPicPr>
+                    <pic:cNvPr id="1948312251" name=""/>
+                    <pic:cNvPicPr/>
+                  </pic:nvPicPr>
+                  <pic:blipFill>
+                    <a:blip r:embed="rId21"/>
+                    <a:stretch>
+                      <a:fillRect/>
+                    </a:stretch>
+                  </pic:blipFill>
+                  <pic:spPr>
+                    <a:xfrm>
+                      <a:off x="0" y="0"/>
+                      <a:ext cx="5400040" cy="1311275"/>
+                    </a:xfrm>
+                    <a:prstGeom prst="rect">
+                      <a:avLst/>
+                    </a:prstGeom>
+                  </pic:spPr>
+                </pic:pic>
+              </a:graphicData>
+            </a:graphic>
+          </wp:inline>
+        </w:drawing>
+      </w:r>
+    </w:p>
+    <w:p>
+      <w:pPr>
+        <w:rPr>
+          <w:rFonts w:ascii="Segoe UI Emoji" w:hAnsi="Segoe UI Emoji" w:cs="Segoe UI Emoji"/>
+        </w:rPr>
+      </w:pPr>
+    </w:p>
+    <w:p>
+      <w:r>
+        <w:rPr>
+          <w:rFonts w:ascii="Segoe UI Emoji" w:hAnsi="Segoe UI Emoji" w:cs="Segoe UI Emoji"/>
+        </w:rPr>
+        <w:t>📌</w:t>
+      </w:r>
+      <w:r>
+        <w:t xml:space="preserve"> “account_id” aquí lo usamos como </w:t>
+      </w:r>
+      <w:r>
+        <w:rPr>
+          <w:b/>
+          <w:bCs/>
+        </w:rPr>
+        <w:t>cuenta por defecto de contrapartida</w:t>
+      </w:r>
+      <w:r>
+        <w:t xml:space="preserve"> (clientes 1212) si quieres autocompletar.</w:t>
+      </w:r>
+    </w:p>
+    <w:p>
+      <w:r>
+        <w:pict w14:anchorId="589D5FAB">
+          <v:rect id="_x0000_i1120" style="width:0;height:1.5pt" o:hralign="center" o:hrstd="t" o:hr="t" fillcolor="#a0a0a0" stroked="f"/>
+        </w:pict>
+      </w:r>
+    </w:p>
+    <w:p>
+      <w:pPr>
+        <w:rPr>
+          <w:b/>
+          <w:bCs/>
+        </w:rPr>
+      </w:pPr>
+    </w:p>
+    <w:p>
+      <w:pPr>
+        <w:rPr>
+          <w:b/>
+          <w:bCs/>
+        </w:rPr>
+      </w:pPr>
+    </w:p>
+    <w:p>
+      <w:pPr>
+        <w:rPr>
+          <w:b/>
+          <w:bCs/>
+        </w:rPr>
+      </w:pPr>
+    </w:p>
+    <w:p>
+      <w:pPr>
+        <w:rPr>
+          <w:b/>
+          <w:bCs/>
+        </w:rPr>
+      </w:pPr>
+      <w:r>
+        <w:rPr>
+          <w:b/>
+          <w:bCs/>
+        </w:rPr>
+        <w:lastRenderedPageBreak/>
+        <w:t>F) point_of_sales (PV1)</w:t>
+      </w:r>
+    </w:p>
+    <w:p>
+      <w:r>
+        <w:drawing>
+          <wp:inline distT="0" distB="0" distL="0" distR="0" wp14:anchorId="5E11837B" wp14:editId="60EDEEBB">
+            <wp:extent cx="3410426" cy="1419423"/>
+            <wp:effectExtent l="0" t="0" r="0" b="9525"/>
+            <wp:docPr id="1342815457" name="Imagen 1"/>
+            <wp:cNvGraphicFramePr>
+              <a:graphicFrameLocks xmlns:a="http://schemas.openxmlformats.org/drawingml/2006/main" noChangeAspect="1"/>
+            </wp:cNvGraphicFramePr>
+            <a:graphic xmlns:a="http://schemas.openxmlformats.org/drawingml/2006/main">
+              <a:graphicData uri="http://schemas.openxmlformats.org/drawingml/2006/picture">
+                <pic:pic xmlns:pic="http://schemas.openxmlformats.org/drawingml/2006/picture">
+                  <pic:nvPicPr>
+                    <pic:cNvPr id="1342815457" name=""/>
+                    <pic:cNvPicPr/>
+                  </pic:nvPicPr>
+                  <pic:blipFill>
+                    <a:blip r:embed="rId22"/>
+                    <a:stretch>
+                      <a:fillRect/>
+                    </a:stretch>
+                  </pic:blipFill>
+                  <pic:spPr>
+                    <a:xfrm>
+                      <a:off x="0" y="0"/>
+                      <a:ext cx="3410426" cy="1419423"/>
+                    </a:xfrm>
+                    <a:prstGeom prst="rect">
+                      <a:avLst/>
+                    </a:prstGeom>
+                  </pic:spPr>
+                </pic:pic>
+              </a:graphicData>
+            </a:graphic>
+          </wp:inline>
+        </w:drawing>
+      </w:r>
+    </w:p>
+    <w:p>
+      <w:r>
+        <w:pict w14:anchorId="286BF7CB">
+          <v:rect id="_x0000_i1121" style="width:0;height:1.5pt" o:hralign="center" o:hrstd="t" o:hr="t" fillcolor="#a0a0a0" stroked="f"/>
+        </w:pict>
+      </w:r>
+    </w:p>
+    <w:p>
+      <w:pPr>
+        <w:rPr>
+          <w:b/>
+          <w:bCs/>
+        </w:rPr>
+      </w:pPr>
+      <w:r>
+        <w:rPr>
+          <w:b/>
+          <w:bCs/>
+        </w:rPr>
+        <w:t>G) journal_secuences (Series para PV1)</w:t>
+      </w:r>
+    </w:p>
+    <w:p>
+      <w:r>
+        <w:t>Factura F001 y Boleta B001 (en PV1)</w:t>
+      </w:r>
+    </w:p>
+    <w:p/>
+    <w:p>
+      <w:r>
+        <w:drawing>
+          <wp:inline distT="0" distB="0" distL="0" distR="0" wp14:anchorId="69AB910B" wp14:editId="14B30E17">
+            <wp:extent cx="5400040" cy="1480185"/>
+            <wp:effectExtent l="0" t="0" r="0" b="5715"/>
+            <wp:docPr id="670005186" name="Imagen 1"/>
+            <wp:cNvGraphicFramePr>
+              <a:graphicFrameLocks xmlns:a="http://schemas.openxmlformats.org/drawingml/2006/main" noChangeAspect="1"/>
+            </wp:cNvGraphicFramePr>
+            <a:graphic xmlns:a="http://schemas.openxmlformats.org/drawingml/2006/main">
+              <a:graphicData uri="http://schemas.openxmlformats.org/drawingml/2006/picture">
+                <pic:pic xmlns:pic="http://schemas.openxmlformats.org/drawingml/2006/picture">
+                  <pic:nvPicPr>
+                    <pic:cNvPr id="670005186" name=""/>
+                    <pic:cNvPicPr/>
+                  </pic:nvPicPr>
+                  <pic:blipFill>
+                    <a:blip r:embed="rId23"/>
+                    <a:stretch>
+                      <a:fillRect/>
+                    </a:stretch>
+                  </pic:blipFill>
+                  <pic:spPr>
+                    <a:xfrm>
+                      <a:off x="0" y="0"/>
+                      <a:ext cx="5400040" cy="1480185"/>
+                    </a:xfrm>
+                    <a:prstGeom prst="rect">
+                      <a:avLst/>
+                    </a:prstGeom>
+                  </pic:spPr>
+                </pic:pic>
+              </a:graphicData>
+            </a:graphic>
+          </wp:inline>
+        </w:drawing>
+      </w:r>
+    </w:p>
+    <w:p>
+      <w:r>
+        <w:pict w14:anchorId="510DE3F6">
+          <v:rect id="_x0000_i1122" style="width:0;height:1.5pt" o:hralign="center" o:hrstd="t" o:hr="t" fillcolor="#a0a0a0" stroked="f"/>
+        </w:pict>
+      </w:r>
+    </w:p>
+    <w:p>
+      <w:pPr>
+        <w:rPr>
+          <w:b/>
+          <w:bCs/>
+        </w:rPr>
+      </w:pPr>
+      <w:r>
+        <w:rPr>
+          <w:b/>
+          <w:bCs/>
+        </w:rPr>
+        <w:t>1) EL DOCUMENTO REAL (VENTA) EN TABLAS</w:t>
+      </w:r>
+    </w:p>
+    <w:p>
+      <w:pPr>
+        <w:rPr>
+          <w:b/>
+          <w:bCs/>
+        </w:rPr>
+      </w:pPr>
+      <w:r>
+        <w:rPr>
+          <w:b/>
+          <w:bCs/>
+        </w:rPr>
+        <w:t>H) account_moves (la cabecera del asiento/documento)</w:t>
+      </w:r>
+    </w:p>
+    <w:p>
+      <w:r>
+        <w:t xml:space="preserve">Venta con </w:t>
+      </w:r>
+      <w:r>
+        <w:rPr>
+          <w:b/>
+          <w:bCs/>
+        </w:rPr>
+        <w:t>serie F001</w:t>
+      </w:r>
+      <w:r>
+        <w:t>, primer correlativo → F001-00000001</w:t>
+      </w:r>
+    </w:p>
+    <w:p>
+      <w:r>
+        <w:drawing>
+          <wp:inline distT="0" distB="0" distL="0" distR="0" wp14:anchorId="590396C8" wp14:editId="198A54E1">
+            <wp:extent cx="5400040" cy="1368425"/>
+            <wp:effectExtent l="0" t="0" r="0" b="3175"/>
+            <wp:docPr id="1746553608" name="Imagen 1"/>
+            <wp:cNvGraphicFramePr>
+              <a:graphicFrameLocks xmlns:a="http://schemas.openxmlformats.org/drawingml/2006/main" noChangeAspect="1"/>
+            </wp:cNvGraphicFramePr>
+            <a:graphic xmlns:a="http://schemas.openxmlformats.org/drawingml/2006/main">
+              <a:graphicData uri="http://schemas.openxmlformats.org/drawingml/2006/picture">
+                <pic:pic xmlns:pic="http://schemas.openxmlformats.org/drawingml/2006/picture">
+                  <pic:nvPicPr>
+                    <pic:cNvPr id="1746553608" name=""/>
+                    <pic:cNvPicPr/>
+                  </pic:nvPicPr>
+                  <pic:blipFill>
+                    <a:blip r:embed="rId24"/>
+                    <a:stretch>
+                      <a:fillRect/>
+                    </a:stretch>
+                  </pic:blipFill>
+                  <pic:spPr>
+                    <a:xfrm>
+                      <a:off x="0" y="0"/>
+                      <a:ext cx="5400040" cy="1368425"/>
+                    </a:xfrm>
+                    <a:prstGeom prst="rect">
+                      <a:avLst/>
+                    </a:prstGeom>
+                  </pic:spPr>
+                </pic:pic>
+              </a:graphicData>
+            </a:graphic>
+          </wp:inline>
+        </w:drawing>
+      </w:r>
+    </w:p>
+    <w:p>
+      <w:r>
+        <w:pict w14:anchorId="1CEF3D92">
+          <v:rect id="_x0000_i1123" style="width:0;height:1.5pt" o:hralign="center" o:hrstd="t" o:hr="t" fillcolor="#a0a0a0" stroked="f"/>
+        </w:pict>
+      </w:r>
+    </w:p>
+    <w:p>
+      <w:pPr>
+        <w:rPr>
+          <w:b/>
+          <w:bCs/>
+        </w:rPr>
+      </w:pPr>
+      <w:r>
+        <w:rPr>
+          <w:b/>
+          <w:bCs/>
+        </w:rPr>
+        <w:t>I) account_move_lines (líneas contables del asiento)</w:t>
+      </w:r>
+    </w:p>
+    <w:p>
+      <w:r>
+        <w:t xml:space="preserve">Aquí están tus cuentas: </w:t>
+      </w:r>
+      <w:r>
+        <w:rPr>
+          <w:b/>
+          <w:bCs/>
+        </w:rPr>
+        <w:t>12, 40, 70</w:t>
+      </w:r>
+    </w:p>
+    <w:p>
+      <w:r>
+        <w:rPr>
+          <w:rFonts w:ascii="Segoe UI Emoji" w:hAnsi="Segoe UI Emoji" w:cs="Segoe UI Emoji"/>
+        </w:rPr>
+        <w:t>✅</w:t>
+      </w:r>
+      <w:r>
+        <w:t xml:space="preserve"> Lo más importante:</w:t>
+      </w:r>
+    </w:p>
+    <w:p>
+      <w:pPr>
+        <w:numPr>
+          <w:ilvl w:val="0"/>
+          <w:numId w:val="13"/>
+        </w:numPr>
+      </w:pPr>
+      <w:r>
+        <w:t xml:space="preserve">La línea </w:t>
+      </w:r>
+      <w:r>
+        <w:rPr>
+          <w:b/>
+          <w:bCs/>
+        </w:rPr>
+        <w:t>7011</w:t>
+      </w:r>
+      <w:r>
+        <w:t xml:space="preserve"> (venta) es la “línea base”</w:t>
+      </w:r>
+    </w:p>
+    <w:p>
+      <w:pPr>
+        <w:numPr>
+          <w:ilvl w:val="0"/>
+          <w:numId w:val="13"/>
+        </w:numPr>
+      </w:pPr>
+      <w:r>
+        <w:t xml:space="preserve">La línea </w:t>
+      </w:r>
+      <w:r>
+        <w:rPr>
+          <w:b/>
+          <w:bCs/>
+        </w:rPr>
+        <w:t>4011</w:t>
+      </w:r>
+      <w:r>
+        <w:t xml:space="preserve"> (IGV) es la línea de impuesto (sale de tax_repartition_lines)</w:t>
+      </w:r>
+    </w:p>
+    <w:p>
+      <w:r>
+        <w:lastRenderedPageBreak/>
+        <w:drawing>
+          <wp:inline distT="0" distB="0" distL="0" distR="0" wp14:anchorId="36CE9BCF" wp14:editId="63806782">
+            <wp:extent cx="5400040" cy="1590040"/>
+            <wp:effectExtent l="0" t="0" r="0" b="0"/>
+            <wp:docPr id="950106050" name="Imagen 1"/>
+            <wp:cNvGraphicFramePr>
+              <a:graphicFrameLocks xmlns:a="http://schemas.openxmlformats.org/drawingml/2006/main" noChangeAspect="1"/>
+            </wp:cNvGraphicFramePr>
+            <a:graphic xmlns:a="http://schemas.openxmlformats.org/drawingml/2006/main">
+              <a:graphicData uri="http://schemas.openxmlformats.org/drawingml/2006/picture">
+                <pic:pic xmlns:pic="http://schemas.openxmlformats.org/drawingml/2006/picture">
+                  <pic:nvPicPr>
+                    <pic:cNvPr id="950106050" name=""/>
+                    <pic:cNvPicPr/>
+                  </pic:nvPicPr>
+                  <pic:blipFill>
+                    <a:blip r:embed="rId25"/>
+                    <a:stretch>
+                      <a:fillRect/>
+                    </a:stretch>
+                  </pic:blipFill>
+                  <pic:spPr>
+                    <a:xfrm>
+                      <a:off x="0" y="0"/>
+                      <a:ext cx="5400040" cy="1590040"/>
+                    </a:xfrm>
+                    <a:prstGeom prst="rect">
+                      <a:avLst/>
+                    </a:prstGeom>
+                  </pic:spPr>
+                </pic:pic>
+              </a:graphicData>
+            </a:graphic>
+          </wp:inline>
+        </w:drawing>
+      </w:r>
+    </w:p>
+    <w:p>
+      <w:r>
+        <w:pict w14:anchorId="2119BE6B">
+          <v:rect id="_x0000_i1124" style="width:0;height:1.5pt" o:hralign="center" o:hrstd="t" o:hr="t" fillcolor="#a0a0a0" stroked="f"/>
+        </w:pict>
+      </w:r>
+    </w:p>
+    <w:p>
+      <w:pPr>
+        <w:rPr>
+          <w:b/>
+          <w:bCs/>
+        </w:rPr>
+      </w:pPr>
+      <w:r>
+        <w:rPr>
+          <w:b/>
+          <w:bCs/>
+        </w:rPr>
+        <w:t xml:space="preserve">2) </w:t>
+      </w:r>
+      <w:r>
+        <w:rPr>
+          <w:rFonts w:ascii="Segoe UI Emoji" w:hAnsi="Segoe UI Emoji" w:cs="Segoe UI Emoji"/>
+          <w:b/>
+          <w:bCs/>
+        </w:rPr>
+        <w:t>✅</w:t>
+      </w:r>
+      <w:r>
+        <w:rPr>
+          <w:b/>
+          <w:bCs/>
+        </w:rPr>
+        <w:t xml:space="preserve"> LA TABLA CLAVE: account_move_line_taxes</w:t>
+      </w:r>
+    </w:p>
+    <w:p>
+      <w:r>
+        <w:t>Aquí es donde dices:</w:t>
+      </w:r>
+      <w:r>
+        <w:br/>
+      </w:r>
+      <w:r>
+        <w:rPr>
+          <w:rFonts w:ascii="Segoe UI Emoji" w:hAnsi="Segoe UI Emoji" w:cs="Segoe UI Emoji"/>
+        </w:rPr>
+        <w:t>➡️</w:t>
+      </w:r>
+      <w:r>
+        <w:t xml:space="preserve"> “Esta línea base (7011) tiene estos impuestos”</w:t>
+      </w:r>
+    </w:p>
+    <w:p>
+      <w:r>
+        <w:t>La línea base es move_line_id = 2 (la 7011)</w:t>
+      </w:r>
+    </w:p>
+    <w:p>
+      <w:pPr>
+        <w:rPr>
+          <w:rFonts w:ascii="Segoe UI Emoji" w:hAnsi="Segoe UI Emoji" w:cs="Segoe UI Emoji"/>
+        </w:rPr>
+      </w:pPr>
+      <w:r>
+        <w:rPr>
+          <w:rFonts w:ascii="Segoe UI Emoji" w:hAnsi="Segoe UI Emoji" w:cs="Segoe UI Emoji"/>
+        </w:rPr>
+        <w:drawing>
+          <wp:inline distT="0" distB="0" distL="0" distR="0" wp14:anchorId="6BE2B542" wp14:editId="7350858E">
+            <wp:extent cx="4915586" cy="1352739"/>
+            <wp:effectExtent l="0" t="0" r="0" b="0"/>
+            <wp:docPr id="1251138926" name="Imagen 1"/>
+            <wp:cNvGraphicFramePr>
+              <a:graphicFrameLocks xmlns:a="http://schemas.openxmlformats.org/drawingml/2006/main" noChangeAspect="1"/>
+            </wp:cNvGraphicFramePr>
+            <a:graphic xmlns:a="http://schemas.openxmlformats.org/drawingml/2006/main">
+              <a:graphicData uri="http://schemas.openxmlformats.org/drawingml/2006/picture">
+                <pic:pic xmlns:pic="http://schemas.openxmlformats.org/drawingml/2006/picture">
+                  <pic:nvPicPr>
+                    <pic:cNvPr id="1251138926" name=""/>
+                    <pic:cNvPicPr/>
+                  </pic:nvPicPr>
+                  <pic:blipFill>
+                    <a:blip r:embed="rId26"/>
+                    <a:stretch>
+                      <a:fillRect/>
+                    </a:stretch>
+                  </pic:blipFill>
+                  <pic:spPr>
+                    <a:xfrm>
+                      <a:off x="0" y="0"/>
+                      <a:ext cx="4915586" cy="1352739"/>
+                    </a:xfrm>
+                    <a:prstGeom prst="rect">
+                      <a:avLst/>
+                    </a:prstGeom>
+                  </pic:spPr>
+                </pic:pic>
+              </a:graphicData>
+            </a:graphic>
+          </wp:inline>
+        </w:drawing>
+      </w:r>
+    </w:p>
+    <w:p>
+      <w:pPr>
+        <w:rPr>
+          <w:rFonts w:ascii="Segoe UI Emoji" w:hAnsi="Segoe UI Emoji" w:cs="Segoe UI Emoji"/>
+        </w:rPr>
+      </w:pPr>
+    </w:p>
+    <w:p>
+      <w:r>
+        <w:rPr>
+          <w:rFonts w:ascii="Segoe UI Emoji" w:hAnsi="Segoe UI Emoji" w:cs="Segoe UI Emoji"/>
+        </w:rPr>
+        <w:t>📌</w:t>
+      </w:r>
+      <w:r>
+        <w:t xml:space="preserve"> Lectura humana:</w:t>
+      </w:r>
+    </w:p>
+    <w:p>
+      <w:pPr>
+        <w:numPr>
+          <w:ilvl w:val="0"/>
+          <w:numId w:val="14"/>
+        </w:numPr>
+      </w:pPr>
+      <w:r>
+        <w:t xml:space="preserve">La línea </w:t>
+      </w:r>
+      <w:r>
+        <w:rPr>
+          <w:b/>
+          <w:bCs/>
+        </w:rPr>
+        <w:t>Venta gravada 100</w:t>
+      </w:r>
+      <w:r>
+        <w:t xml:space="preserve"> tiene impuesto </w:t>
+      </w:r>
+      <w:r>
+        <w:rPr>
+          <w:b/>
+          <w:bCs/>
+        </w:rPr>
+        <w:t>IGV 18%</w:t>
+      </w:r>
+    </w:p>
+    <w:p>
+      <w:pPr>
+        <w:numPr>
+          <w:ilvl w:val="0"/>
+          <w:numId w:val="14"/>
+        </w:numPr>
+      </w:pPr>
+      <w:r>
+        <w:t>base 100 → impuesto 18</w:t>
+      </w:r>
+    </w:p>
+    <w:p>
+      <w:r>
+        <w:pict w14:anchorId="73AAC112">
+          <v:rect id="_x0000_i1125" style="width:0;height:1.5pt" o:hralign="center" o:hrstd="t" o:hr="t" fillcolor="#a0a0a0" stroked="f"/>
+        </w:pict>
+      </w:r>
+    </w:p>
+    <w:p>
+      <w:pPr>
+        <w:rPr>
+          <w:b/>
+          <w:bCs/>
+        </w:rPr>
+      </w:pPr>
+      <w:r>
+        <w:rPr>
+          <w:b/>
+          <w:bCs/>
+        </w:rPr>
+        <w:t>3) ¿Cómo se “genera” la línea 4011 automáticamente?</w:t>
+      </w:r>
+    </w:p>
+    <w:p>
+      <w:r>
+        <w:t>Cuando posteas el asiento (modo Odoo):</w:t>
+      </w:r>
+    </w:p>
+    <w:p>
+      <w:pPr>
+        <w:numPr>
+          <w:ilvl w:val="0"/>
+          <w:numId w:val="15"/>
+        </w:numPr>
+      </w:pPr>
+      <w:r>
+        <w:t>Ves la línea base 7011 (id=2)</w:t>
+      </w:r>
+    </w:p>
+    <w:p>
+      <w:pPr>
+        <w:numPr>
+          <w:ilvl w:val="0"/>
+          <w:numId w:val="15"/>
+        </w:numPr>
+      </w:pPr>
+      <w:r>
+        <w:t>Revisas sus impuestos en account_move_line_taxes</w:t>
+      </w:r>
+    </w:p>
+    <w:p>
+      <w:pPr>
+        <w:numPr>
+          <w:ilvl w:val="0"/>
+          <w:numId w:val="15"/>
+        </w:numPr>
+      </w:pPr>
+      <w:r>
+        <w:t>Para cada impuesto (IGV) buscas su tax_repartition_lines (sale/tax)</w:t>
+      </w:r>
+    </w:p>
+    <w:p>
+      <w:pPr>
+        <w:numPr>
+          <w:ilvl w:val="0"/>
+          <w:numId w:val="15"/>
+        </w:numPr>
+      </w:pPr>
+      <w:r>
+        <w:t>Te devuelve la cuenta 4011</w:t>
+      </w:r>
+    </w:p>
+    <w:p>
+      <w:pPr>
+        <w:numPr>
+          <w:ilvl w:val="0"/>
+          <w:numId w:val="15"/>
+        </w:numPr>
+      </w:pPr>
+      <w:r>
+        <w:t>Creas la línea contable 4011 (id=3) por 18.00</w:t>
+      </w:r>
+    </w:p>
+    <w:p>
+      <w:r>
+        <w:rPr>
+          <w:rFonts w:ascii="Segoe UI Emoji" w:hAnsi="Segoe UI Emoji" w:cs="Segoe UI Emoji"/>
+        </w:rPr>
+        <w:t>✅</w:t>
+      </w:r>
+      <w:r>
+        <w:t xml:space="preserve"> Por eso tax_repartition_lines es el “mapa contable” del impuesto.</w:t>
+      </w:r>
+    </w:p>
+    <w:p>
+      <w:r>
+        <w:pict w14:anchorId="78BDC433">
+          <v:rect id="_x0000_i1126" style="width:0;height:1.5pt" o:hralign="center" o:hrstd="t" o:hr="t" fillcolor="#a0a0a0" stroked="f"/>
+        </w:pict>
+      </w:r>
+    </w:p>
+    <w:p>
+      <w:pPr>
+        <w:rPr>
+          <w:b/>
+          <w:bCs/>
+        </w:rPr>
+      </w:pPr>
+      <w:r>
+        <w:rPr>
+          <w:b/>
+          <w:bCs/>
+        </w:rPr>
+        <w:t>4) Resumen ultra claro (en 1 bloque)</w:t>
+      </w:r>
+    </w:p>
+    <w:p>
+      <w:r>
+        <w:lastRenderedPageBreak/>
+        <w:t>VENTA: S/ 100 + IGV 18% = S/118</w:t>
+      </w:r>
+      <w:r>
+        <w:br/>
+      </w:r>
+      <w:r>
+        <w:br/>
+        <w:t>account_moves:</w:t>
+      </w:r>
+      <w:r>
+        <w:br/>
+        <w:t>- F001-00000001 (journal Ventas, PV1, secuencia F001)</w:t>
+      </w:r>
+      <w:r>
+        <w:br/>
+      </w:r>
+      <w:r>
+        <w:br/>
+        <w:t>account_move_lines:</w:t>
+      </w:r>
+      <w:r>
+        <w:br/>
+        <w:t>1) 1212 Debe 118   (Cliente)</w:t>
+      </w:r>
+      <w:r>
+        <w:br/>
+        <w:t>2) 7011 Haber 100  (Venta base)</w:t>
+      </w:r>
+      <w:r>
+        <w:br/>
+        <w:t>3) 4011 Haber 18   (IGV)</w:t>
+      </w:r>
+      <w:r>
+        <w:br/>
+      </w:r>
+      <w:r>
+        <w:br/>
+        <w:t>account_move_line_taxes:</w:t>
+      </w:r>
+      <w:r>
+        <w:br/>
+        <w:t>- A la línea 7011 se le cuelga IGV (base 100, tax 18)</w:t>
+      </w:r>
+      <w:r>
+        <w:br/>
+      </w:r>
+      <w:r>
+        <w:br/>
+        <w:t>tax_repartition_lines:</w:t>
+      </w:r>
+      <w:r>
+        <w:br/>
+        <w:t>- IGV venta “tax” va a la cuenta 4011</w:t>
+      </w:r>
+    </w:p>
+    <w:p>
+      <w:r>
+        <w:pict w14:anchorId="231CD1B0">
+          <v:rect id="_x0000_i1127" style="width:0;height:1.5pt" o:hralign="center" o:hrstd="t" o:hr="t" fillcolor="#a0a0a0" stroked="f"/>
+        </w:pict>
+      </w:r>
+    </w:p>
+    <w:p>
+      <w:r>
+        <w:t xml:space="preserve">Si quieres, ahora lo hacemos más completo con </w:t>
+      </w:r>
+      <w:r>
+        <w:rPr>
+          <w:b/>
+          <w:bCs/>
+        </w:rPr>
+        <w:t>Percepción / Detracción / ISC</w:t>
+      </w:r>
+      <w:r>
+        <w:t xml:space="preserve"> y te lleno un ejemplo real:</w:t>
+      </w:r>
+    </w:p>
+    <w:p>
+      <w:pPr>
+        <w:numPr>
+          <w:ilvl w:val="0"/>
+          <w:numId w:val="16"/>
+        </w:numPr>
+      </w:pPr>
+      <w:r>
+        <w:t>Venta afecta ISC (impuesto adicional)</w:t>
+      </w:r>
+    </w:p>
+    <w:p>
+      <w:pPr>
+        <w:numPr>
+          <w:ilvl w:val="0"/>
+          <w:numId w:val="16"/>
+        </w:numPr>
+      </w:pPr>
+      <w:r>
+        <w:t>o Venta con percepción (2%)</w:t>
+      </w:r>
+    </w:p>
+    <w:p>
+      <w:pPr>
+        <w:numPr>
+          <w:ilvl w:val="0"/>
+          <w:numId w:val="16"/>
+        </w:numPr>
+      </w:pPr>
+      <w:r>
+        <w:t>o Venta sujeta a detracción (se mueve distinto)</w:t>
+      </w:r>
+    </w:p>
+    <w:p>
+      <w:r>
+        <w:t>Y verás exactamente cuántas líneas se crean y en qué cuentas.</w:t>
+      </w:r>
+    </w:p>
+    <w:p>
+      <w:pPr>
+        <w:rPr>
+          <w:lang w:val="es-ES"/>
+        </w:rPr>
+      </w:pPr>
+    </w:p>
+    <w:p>
+      <w:pPr>
+        <w:rPr>
+          <w:lang w:val="es-ES"/>
+        </w:rPr>
+      </w:pPr>
+    </w:p>
+    <w:p>
+      <w:pPr>
+        <w:rPr>
+          <w:lang w:val="es-ES"/>
+        </w:rPr>
+      </w:pPr>
+      <w:r>
+        <w:t>ahora hagamos un ejemplo cuando se tiene todos los impuestos en una venta osea no solamente el IGV</w:t>
+      </w:r>
+    </w:p>
+    <w:p>
+      <w:pPr>
+        <w:rPr>
+          <w:lang w:val="es-ES"/>
+        </w:rPr>
+      </w:pPr>
+    </w:p>
+    <w:p>
+      <w:r>
+        <w:t xml:space="preserve">Excelente </w:t>
+      </w:r>
+      <w:r>
+        <w:rPr>
+          <w:rFonts w:ascii="Segoe UI Emoji" w:hAnsi="Segoe UI Emoji" w:cs="Segoe UI Emoji"/>
+        </w:rPr>
+        <w:t>🔥</w:t>
+      </w:r>
+      <w:r>
+        <w:t xml:space="preserve"> ahora sí vamos a hacerlo “ultra realista Perú”.</w:t>
+      </w:r>
+    </w:p>
+    <w:p>
+      <w:r>
+        <w:t xml:space="preserve">Vamos a simular una </w:t>
+      </w:r>
+      <w:r>
+        <w:rPr>
+          <w:b/>
+          <w:bCs/>
+        </w:rPr>
+        <w:t>venta que tenga TODOS los impuestos posibles</w:t>
+      </w:r>
+      <w:r>
+        <w:t>:</w:t>
+      </w:r>
+    </w:p>
+    <w:p>
+      <w:pPr>
+        <w:numPr>
+          <w:ilvl w:val="0"/>
+          <w:numId w:val="17"/>
+        </w:numPr>
+      </w:pPr>
+      <w:r>
+        <w:rPr>
+          <w:rFonts w:ascii="Segoe UI Emoji" w:hAnsi="Segoe UI Emoji" w:cs="Segoe UI Emoji"/>
+        </w:rPr>
+        <w:t>✅</w:t>
+      </w:r>
+      <w:r>
+        <w:t xml:space="preserve"> IGV 18%</w:t>
+      </w:r>
+    </w:p>
+    <w:p>
+      <w:pPr>
+        <w:numPr>
+          <w:ilvl w:val="0"/>
+          <w:numId w:val="17"/>
+        </w:numPr>
+      </w:pPr>
+      <w:r>
+        <w:rPr>
+          <w:rFonts w:ascii="Segoe UI Emoji" w:hAnsi="Segoe UI Emoji" w:cs="Segoe UI Emoji"/>
+        </w:rPr>
+        <w:t>✅</w:t>
+      </w:r>
+      <w:r>
+        <w:t xml:space="preserve"> ISC 10%</w:t>
+      </w:r>
+    </w:p>
+    <w:p>
+      <w:pPr>
+        <w:numPr>
+          <w:ilvl w:val="0"/>
+          <w:numId w:val="17"/>
+        </w:numPr>
+      </w:pPr>
+      <w:r>
+        <w:rPr>
+          <w:rFonts w:ascii="Segoe UI Emoji" w:hAnsi="Segoe UI Emoji" w:cs="Segoe UI Emoji"/>
+        </w:rPr>
+        <w:t>✅</w:t>
+      </w:r>
+      <w:r>
+        <w:t xml:space="preserve"> Percepción 2%</w:t>
+      </w:r>
+    </w:p>
+    <w:p>
+      <w:pPr>
+        <w:numPr>
+          <w:ilvl w:val="0"/>
+          <w:numId w:val="17"/>
+        </w:numPr>
+      </w:pPr>
+      <w:r>
+        <w:rPr>
+          <w:rFonts w:ascii="Segoe UI Emoji" w:hAnsi="Segoe UI Emoji" w:cs="Segoe UI Emoji"/>
+        </w:rPr>
+        <w:t>✅</w:t>
+      </w:r>
+      <w:r>
+        <w:t xml:space="preserve"> Detracción 12%</w:t>
+      </w:r>
+    </w:p>
+    <w:p>
+      <w:r>
+        <w:rPr>
+          <w:rFonts w:ascii="Segoe UI Symbol" w:hAnsi="Segoe UI Symbol" w:cs="Segoe UI Symbol"/>
+        </w:rPr>
+        <w:t>⚠</w:t>
+      </w:r>
+      <w:r>
+        <w:t xml:space="preserve"> Nota importante contable:</w:t>
+      </w:r>
+    </w:p>
+    <w:p>
+      <w:pPr>
+        <w:numPr>
+          <w:ilvl w:val="0"/>
+          <w:numId w:val="18"/>
+        </w:numPr>
+      </w:pPr>
+      <w:r>
+        <w:t>IGV e ISC afectan el total de la factura.</w:t>
+      </w:r>
+    </w:p>
+    <w:p>
+      <w:pPr>
+        <w:numPr>
+          <w:ilvl w:val="0"/>
+          <w:numId w:val="18"/>
+        </w:numPr>
+      </w:pPr>
+      <w:r>
+        <w:t>Percepción aumenta lo que el cliente paga.</w:t>
+      </w:r>
+    </w:p>
+    <w:p>
+      <w:pPr>
+        <w:numPr>
+          <w:ilvl w:val="0"/>
+          <w:numId w:val="18"/>
+        </w:numPr>
+      </w:pPr>
+      <w:r>
+        <w:lastRenderedPageBreak/>
+        <w:t>Detracción NO aumenta la factura, sino que parte del pago va al banco de la Nación (es distinto contablemente).</w:t>
+      </w:r>
+    </w:p>
+    <w:p>
+      <w:r>
+        <w:t>Vamos paso por paso con números reales.</w:t>
+      </w:r>
+    </w:p>
+    <w:p>
+      <w:r>
+        <w:pict w14:anchorId="0122C870">
+          <v:rect id="_x0000_i1207" style="width:0;height:1.5pt" o:hralign="center" o:hrstd="t" o:hr="t" fillcolor="#a0a0a0" stroked="f"/>
+        </w:pict>
+      </w:r>
+    </w:p>
+    <w:p>
+      <w:pPr>
+        <w:rPr>
+          <w:b/>
+          <w:bCs/>
+        </w:rPr>
+      </w:pPr>
+      <w:r>
+        <w:rPr>
+          <w:rFonts w:ascii="Segoe UI Emoji" w:hAnsi="Segoe UI Emoji" w:cs="Segoe UI Emoji"/>
+          <w:b/>
+          <w:bCs/>
+        </w:rPr>
+        <w:t>📌</w:t>
+      </w:r>
+      <w:r>
+        <w:rPr>
+          <w:b/>
+          <w:bCs/>
+        </w:rPr>
+        <w:t xml:space="preserve"> Supuesto de venta</w:t>
+      </w:r>
+    </w:p>
+    <w:p>
+      <w:r>
+        <w:t xml:space="preserve">Venta base: </w:t>
+      </w:r>
+      <w:r>
+        <w:rPr>
+          <w:b/>
+          <w:bCs/>
+        </w:rPr>
+        <w:t>S/ 1,000.00</w:t>
+      </w:r>
+    </w:p>
+    <w:p>
+      <w:r>
+        <w:t>Impuestos:</w:t>
+      </w:r>
+    </w:p>
+    <w:p>
+      <w:pPr>
+        <w:numPr>
+          <w:ilvl w:val="0"/>
+          <w:numId w:val="19"/>
+        </w:numPr>
+      </w:pPr>
+      <w:r>
+        <w:t>ISC 10% = 100</w:t>
+      </w:r>
+    </w:p>
+    <w:p>
+      <w:pPr>
+        <w:numPr>
+          <w:ilvl w:val="0"/>
+          <w:numId w:val="19"/>
+        </w:numPr>
+      </w:pPr>
+      <w:r>
+        <w:t>IGV 18% (sobre base + ISC)</w:t>
+      </w:r>
+      <w:r>
+        <w:br/>
+        <w:t>Base IGV = 1000 + 100 = 1100</w:t>
+      </w:r>
+      <w:r>
+        <w:br/>
+        <w:t>IGV = 198</w:t>
+      </w:r>
+    </w:p>
+    <w:p>
+      <w:pPr>
+        <w:numPr>
+          <w:ilvl w:val="0"/>
+          <w:numId w:val="19"/>
+        </w:numPr>
+      </w:pPr>
+      <w:r>
+        <w:t>Percepción 2% sobre total (1100 + 198 = 1298)</w:t>
+      </w:r>
+      <w:r>
+        <w:br/>
+        <w:t>Percepción = 25.96</w:t>
+      </w:r>
+    </w:p>
+    <w:p>
+      <w:pPr>
+        <w:numPr>
+          <w:ilvl w:val="0"/>
+          <w:numId w:val="19"/>
+        </w:numPr>
+      </w:pPr>
+      <w:r>
+        <w:t>Detracción 12% sobre base (1000)</w:t>
+      </w:r>
+      <w:r>
+        <w:br/>
+        <w:t>Detracción = 120</w:t>
+      </w:r>
+    </w:p>
+    <w:p>
+      <w:r>
+        <w:pict w14:anchorId="2E701F85">
+          <v:rect id="_x0000_i1208" style="width:0;height:1.5pt" o:hralign="center" o:hrstd="t" o:hr="t" fillcolor="#a0a0a0" stroked="f"/>
+        </w:pict>
+      </w:r>
+    </w:p>
+    <w:p>
+      <w:pPr>
+        <w:rPr>
+          <w:b/>
+          <w:bCs/>
+        </w:rPr>
+      </w:pPr>
+      <w:r>
+        <w:rPr>
+          <w:rFonts w:ascii="Segoe UI Emoji" w:hAnsi="Segoe UI Emoji" w:cs="Segoe UI Emoji"/>
+          <w:b/>
+          <w:bCs/>
+        </w:rPr>
+        <w:t>🧮</w:t>
+      </w:r>
+      <w:r>
+        <w:rPr>
+          <w:b/>
+          <w:bCs/>
+        </w:rPr>
+        <w:t xml:space="preserve"> Resultado final</w:t>
+      </w:r>
+    </w:p>
+    <w:p>
+      <w:r>
+        <w:t>Base:           1,000.00</w:t>
+      </w:r>
+      <w:r>
+        <w:br/>
+        <w:t>ISC 10%:          100.00</w:t>
+      </w:r>
+      <w:r>
+        <w:br/>
+        <w:t>IGV 18%:          198.00</w:t>
+      </w:r>
+      <w:r>
+        <w:br/>
+        <w:t>--------------------------</w:t>
+      </w:r>
+      <w:r>
+        <w:br/>
+        <w:t>Subtotal:        1,298.00</w:t>
+      </w:r>
+      <w:r>
+        <w:br/>
+        <w:t>Percepción 2%:     25.96</w:t>
+      </w:r>
+      <w:r>
+        <w:br/>
+        <w:t>--------------------------</w:t>
+      </w:r>
+      <w:r>
+        <w:br/>
+        <w:t>Total factura:   1,323.96</w:t>
+      </w:r>
+      <w:r>
+        <w:br/>
+      </w:r>
+      <w:r>
+        <w:br/>
+        <w:t>Detracción 12%:   120.00</w:t>
+      </w:r>
+      <w:r>
+        <w:br/>
+        <w:t>Cliente paga:   1,203.96</w:t>
+      </w:r>
+      <w:r>
+        <w:br/>
+        <w:t>Banco Nación:     120.00</w:t>
+      </w:r>
+    </w:p>
+    <w:p>
+      <w:r>
+        <w:pict w14:anchorId="1E75F8F4">
+          <v:rect id="_x0000_i1209" style="width:0;height:1.5pt" o:hralign="center" o:hrstd="t" o:hr="t" fillcolor="#a0a0a0" stroked="f"/>
+        </w:pict>
+      </w:r>
+    </w:p>
+    <w:p>
+      <w:pPr>
+        <w:rPr>
+          <w:b/>
+          <w:bCs/>
+        </w:rPr>
+      </w:pPr>
+      <w:r>
+        <w:rPr>
+          <w:b/>
+          <w:bCs/>
+        </w:rPr>
+        <w:t>1️</w:t>
+      </w:r>
+      <w:r>
+        <w:rPr>
+          <w:rFonts w:ascii="Segoe UI Symbol" w:hAnsi="Segoe UI Symbol" w:cs="Segoe UI Symbol"/>
+          <w:b/>
+          <w:bCs/>
+        </w:rPr>
+        <w:t>⃣</w:t>
+      </w:r>
+      <w:r>
+        <w:rPr>
+          <w:b/>
+          <w:bCs/>
+        </w:rPr>
+        <w:t xml:space="preserve"> taxes</w:t>
+      </w:r>
+    </w:p>
+    <w:p>
+      <w:r>
+        <w:t>+----+-------------------+--------+</w:t>
+      </w:r>
+      <w:r>
+        <w:br/>
+        <w:t>| id | name              | amount |</w:t>
+      </w:r>
+      <w:r>
+        <w:br/>
+        <w:t>+----+-------------------+--------+</w:t>
+      </w:r>
+      <w:r>
+        <w:br/>
+        <w:t>| 1  | IGV 18%           | 18     |</w:t>
+      </w:r>
+      <w:r>
+        <w:br/>
+        <w:t>| 2  | ISC 10%           | 10     |</w:t>
+      </w:r>
+      <w:r>
+        <w:br/>
+        <w:t>| 3  | Percepción 2%     | 2      |</w:t>
+      </w:r>
+      <w:r>
+        <w:br/>
+        <w:t>| 4  | Detracción 12%    | 12     |</w:t>
+      </w:r>
+      <w:r>
+        <w:br/>
+        <w:t>+----+-------------------+--------+</w:t>
+      </w:r>
+    </w:p>
+    <w:p>
+      <w:r>
+        <w:lastRenderedPageBreak/>
+        <w:pict w14:anchorId="2EDC5A22">
+          <v:rect id="_x0000_i1210" style="width:0;height:1.5pt" o:hralign="center" o:hrstd="t" o:hr="t" fillcolor="#a0a0a0" stroked="f"/>
+        </w:pict>
+      </w:r>
+    </w:p>
+    <w:p>
+      <w:pPr>
+        <w:rPr>
+          <w:b/>
+          <w:bCs/>
+        </w:rPr>
+      </w:pPr>
+      <w:r>
+        <w:rPr>
+          <w:b/>
+          <w:bCs/>
+        </w:rPr>
+        <w:t>2️</w:t>
+      </w:r>
+      <w:r>
+        <w:rPr>
+          <w:rFonts w:ascii="Segoe UI Symbol" w:hAnsi="Segoe UI Symbol" w:cs="Segoe UI Symbol"/>
+          <w:b/>
+          <w:bCs/>
+        </w:rPr>
+        <w:t>⃣</w:t>
+      </w:r>
+      <w:r>
+        <w:rPr>
+          <w:b/>
+          <w:bCs/>
+        </w:rPr>
+        <w:t xml:space="preserve"> tax_repartition_lines</w:t>
+      </w:r>
+    </w:p>
+    <w:p>
+      <w:r>
+        <w:t>+----+--------+------+------------------+------------+</w:t>
+      </w:r>
+      <w:r>
+        <w:br/>
+        <w:t>| id | tax_id | type | repartition_kind | account_id |</w:t>
+      </w:r>
+      <w:r>
+        <w:br/>
+        <w:t>+----+--------+------+------------------+------------+</w:t>
+      </w:r>
+      <w:r>
+        <w:br/>
+        <w:t>| 1  | 1      | sale | tax              | 4011       | IGV</w:t>
+      </w:r>
+      <w:r>
+        <w:br/>
+        <w:t>| 2  | 2      | sale | tax              | 4021       | ISC</w:t>
+      </w:r>
+      <w:r>
+        <w:br/>
+        <w:t>| 3  | 3      | sale | tax              | 4019       | Percepción</w:t>
+      </w:r>
+      <w:r>
+        <w:br/>
+        <w:t>| 4  | 4      | sale | tax              | 1041       | Detracción BN</w:t>
+      </w:r>
+      <w:r>
+        <w:br/>
+        <w:t>+----+--------+------+------------------+------------+</w:t>
+      </w:r>
+    </w:p>
+    <w:p>
+      <w:r>
+        <w:pict w14:anchorId="567A8FFF">
+          <v:rect id="_x0000_i1211" style="width:0;height:1.5pt" o:hralign="center" o:hrstd="t" o:hr="t" fillcolor="#a0a0a0" stroked="f"/>
+        </w:pict>
+      </w:r>
+    </w:p>
+    <w:p>
+      <w:pPr>
+        <w:rPr>
+          <w:b/>
+          <w:bCs/>
+        </w:rPr>
+      </w:pPr>
+      <w:r>
+        <w:rPr>
+          <w:b/>
+          <w:bCs/>
+        </w:rPr>
+        <w:t>3️</w:t>
+      </w:r>
+      <w:r>
+        <w:rPr>
+          <w:rFonts w:ascii="Segoe UI Symbol" w:hAnsi="Segoe UI Symbol" w:cs="Segoe UI Symbol"/>
+          <w:b/>
+          <w:bCs/>
+        </w:rPr>
+        <w:t>⃣</w:t>
+      </w:r>
+      <w:r>
+        <w:rPr>
+          <w:b/>
+          <w:bCs/>
+        </w:rPr>
+        <w:t xml:space="preserve"> account_moves</w:t>
+      </w:r>
+    </w:p>
+    <w:p>
+      <w:r>
+        <w:t>+----+---------------+----------+</w:t>
+      </w:r>
+      <w:r>
+        <w:br/>
+        <w:t>| id | name          | move_type|</w:t>
+      </w:r>
+      <w:r>
+        <w:br/>
+        <w:t>+----+---------------+----------+</w:t>
+      </w:r>
+      <w:r>
+        <w:br/>
+        <w:t>| 1  | F001-00000001 | invoice  |</w:t>
+      </w:r>
+      <w:r>
+        <w:br/>
+        <w:t>+----+---------------+----------+</w:t>
+      </w:r>
+    </w:p>
+    <w:p>
+      <w:r>
+        <w:pict w14:anchorId="36F31054">
+          <v:rect id="_x0000_i1212" style="width:0;height:1.5pt" o:hralign="center" o:hrstd="t" o:hr="t" fillcolor="#a0a0a0" stroked="f"/>
+        </w:pict>
+      </w:r>
+    </w:p>
+    <w:p>
+      <w:pPr>
+        <w:rPr>
+          <w:b/>
+          <w:bCs/>
+        </w:rPr>
+      </w:pPr>
+      <w:r>
+        <w:rPr>
+          <w:b/>
+          <w:bCs/>
+        </w:rPr>
+        <w:t>4️</w:t>
+      </w:r>
+      <w:r>
+        <w:rPr>
+          <w:rFonts w:ascii="Segoe UI Symbol" w:hAnsi="Segoe UI Symbol" w:cs="Segoe UI Symbol"/>
+          <w:b/>
+          <w:bCs/>
+        </w:rPr>
+        <w:t>⃣</w:t>
+      </w:r>
+      <w:r>
+        <w:rPr>
+          <w:b/>
+          <w:bCs/>
+        </w:rPr>
+        <w:t xml:space="preserve"> account_move_lines</w:t>
+      </w:r>
+    </w:p>
+    <w:p>
+      <w:r>
+        <w:t xml:space="preserve">Aquí viene lo interesante </w:t>
+      </w:r>
+      <w:r>
+        <w:rPr>
+          <w:rFonts w:ascii="Segoe UI Emoji" w:hAnsi="Segoe UI Emoji" w:cs="Segoe UI Emoji"/>
+        </w:rPr>
+        <w:t>👇</w:t>
+      </w:r>
+    </w:p>
+    <w:p>
+      <w:pPr>
+        <w:rPr>
+          <w:b/>
+          <w:bCs/>
+        </w:rPr>
+      </w:pPr>
+      <w:r>
+        <w:rPr>
+          <w:rFonts w:ascii="Segoe UI Emoji" w:hAnsi="Segoe UI Emoji" w:cs="Segoe UI Emoji"/>
+          <w:b/>
+          <w:bCs/>
+        </w:rPr>
+        <w:t>🔹</w:t>
+      </w:r>
+      <w:r>
+        <w:rPr>
+          <w:b/>
+          <w:bCs/>
+        </w:rPr>
+        <w:t xml:space="preserve"> Líneas base + impuestos generados</w:t>
+      </w:r>
+    </w:p>
+    <w:p>
+      <w:r>
+        <w:t>+----+---------+------------+---------+----------+------------------------------+</w:t>
+      </w:r>
+      <w:r>
+        <w:br/>
+        <w:t>| id | move_id | account_id | debit   | credit   | name                         |</w:t>
+      </w:r>
+      <w:r>
+        <w:br/>
+        <w:t>+----+---------+------------+---------+----------+------------------------------+</w:t>
+      </w:r>
+      <w:r>
+        <w:br/>
+        <w:t>| 1  | 1       | 1212       | 1,323.96| 0.00     | Cliente                      |</w:t>
+      </w:r>
+      <w:r>
+        <w:br/>
+        <w:t>| 2  | 1       | 7011       | 0.00    | 1,000.00 | Venta base                   |</w:t>
+      </w:r>
+      <w:r>
+        <w:br/>
+        <w:t>| 3  | 1       | 4021       | 0.00    | 100.00   | ISC 10%                      |</w:t>
+      </w:r>
+      <w:r>
+        <w:br/>
+        <w:t>| 4  | 1       | 4011       | 0.00    | 198.00   | IGV 18%                      |</w:t>
+      </w:r>
+      <w:r>
+        <w:br/>
+        <w:t>| 5  | 1       | 4019       | 0.00    | 25.96    | Percepción 2%                |</w:t>
+      </w:r>
+      <w:r>
+        <w:br/>
+        <w:t>| 6  | 1       | 1041       | 120.00  | 0.00     | Detracción Banco Nación      |</w:t>
+      </w:r>
+      <w:r>
+        <w:br/>
+        <w:t>| 7  | 1       | 1212       | 0.00    | 120.00   | Ajuste detracción cliente    |</w:t>
+      </w:r>
+      <w:r>
+        <w:br/>
+        <w:t>+----+---------+------------+---------+----------+------------------------------+</w:t>
+      </w:r>
+    </w:p>
+    <w:p>
+      <w:r>
+        <w:pict w14:anchorId="25C62ADA">
+          <v:rect id="_x0000_i1213" style="width:0;height:1.5pt" o:hralign="center" o:hrstd="t" o:hr="t" fillcolor="#a0a0a0" stroked="f"/>
+        </w:pict>
+      </w:r>
+    </w:p>
+    <w:p>
+      <w:pPr>
+        <w:rPr>
+          <w:b/>
+          <w:bCs/>
+        </w:rPr>
+      </w:pPr>
+      <w:r>
+        <w:rPr>
+          <w:rFonts w:ascii="Segoe UI Emoji" w:hAnsi="Segoe UI Emoji" w:cs="Segoe UI Emoji"/>
+          <w:b/>
+          <w:bCs/>
+        </w:rPr>
+        <w:t>🔎</w:t>
+      </w:r>
+      <w:r>
+        <w:rPr>
+          <w:b/>
+          <w:bCs/>
+        </w:rPr>
+        <w:t xml:space="preserve"> Explicación de lo complejo</w:t>
+      </w:r>
+    </w:p>
+    <w:p>
+      <w:pPr>
+        <w:rPr>
+          <w:b/>
+          <w:bCs/>
+        </w:rPr>
+      </w:pPr>
+      <w:r>
+        <w:rPr>
+          <w:b/>
+          <w:bCs/>
+        </w:rPr>
+        <w:t>Percepción</w:t>
+      </w:r>
+    </w:p>
+    <w:p>
+      <w:r>
+        <w:t>Aumenta el total → es un crédito adicional</w:t>
+      </w:r>
+    </w:p>
+    <w:p>
+      <w:pPr>
+        <w:rPr>
+          <w:b/>
+          <w:bCs/>
+        </w:rPr>
+      </w:pPr>
+      <w:r>
+        <w:rPr>
+          <w:b/>
+          <w:bCs/>
+        </w:rPr>
+        <w:t>Detracción</w:t>
+      </w:r>
+    </w:p>
+    <w:p>
+      <w:r>
+        <w:lastRenderedPageBreak/>
+        <w:t>No aumenta factura.</w:t>
+      </w:r>
+      <w:r>
+        <w:br/>
+        <w:t>Es un dinero retenido que:</w:t>
+      </w:r>
+    </w:p>
+    <w:p>
+      <w:pPr>
+        <w:numPr>
+          <w:ilvl w:val="0"/>
+          <w:numId w:val="20"/>
+        </w:numPr>
+      </w:pPr>
+      <w:r>
+        <w:t>Se debita a cuenta BN (1041)</w:t>
+      </w:r>
+    </w:p>
+    <w:p>
+      <w:pPr>
+        <w:numPr>
+          <w:ilvl w:val="0"/>
+          <w:numId w:val="20"/>
+        </w:numPr>
+      </w:pPr>
+      <w:r>
+        <w:t>Se reduce del cliente (1212)</w:t>
+      </w:r>
+    </w:p>
+    <w:p>
+      <w:r>
+        <w:t>Por eso ves esas dos líneas extra.</w:t>
+      </w:r>
+    </w:p>
+    <w:p>
+      <w:r>
+        <w:pict w14:anchorId="3E66B9D9">
+          <v:rect id="_x0000_i1214" style="width:0;height:1.5pt" o:hralign="center" o:hrstd="t" o:hr="t" fillcolor="#a0a0a0" stroked="f"/>
+        </w:pict>
+      </w:r>
+    </w:p>
+    <w:p>
+      <w:pPr>
+        <w:rPr>
+          <w:b/>
+          <w:bCs/>
+        </w:rPr>
+      </w:pPr>
+      <w:r>
+        <w:rPr>
+          <w:b/>
+          <w:bCs/>
+        </w:rPr>
+        <w:t>5️</w:t>
+      </w:r>
+      <w:r>
+        <w:rPr>
+          <w:rFonts w:ascii="Segoe UI Symbol" w:hAnsi="Segoe UI Symbol" w:cs="Segoe UI Symbol"/>
+          <w:b/>
+          <w:bCs/>
+        </w:rPr>
+        <w:t>⃣</w:t>
+      </w:r>
+      <w:r>
+        <w:rPr>
+          <w:b/>
+          <w:bCs/>
+        </w:rPr>
+        <w:t xml:space="preserve"> account_move_line_taxes</w:t>
+      </w:r>
+    </w:p>
+    <w:p>
+      <w:r>
+        <w:t>Los impuestos cuelgan SOLO de la línea base (7011)</w:t>
+      </w:r>
+    </w:p>
+    <w:p>
+      <w:r>
+        <w:t>+----+--------------+--------+------------+------------+</w:t>
+      </w:r>
+      <w:r>
+        <w:br/>
+        <w:t>| id | move_line_id | tax_id | base_amount| tax_amount |</w:t>
+      </w:r>
+      <w:r>
+        <w:br/>
+        <w:t>+----+--------------+--------+------------+------------+</w:t>
+      </w:r>
+      <w:r>
+        <w:br/>
+        <w:t>| 1  | 2            | 2      | 1000.00    | 100.00     | ISC</w:t>
+      </w:r>
+      <w:r>
+        <w:br/>
+        <w:t>| 2  | 2            | 1      | 1100.00    | 198.00     | IGV</w:t>
+      </w:r>
+      <w:r>
+        <w:br/>
+        <w:t>| 3  | 2            | 3      | 1298.00    | 25.96      | Percepción</w:t>
+      </w:r>
+      <w:r>
+        <w:br/>
+        <w:t>| 4  | 2            | 4      | 1000.00    | 120.00     | Detracción</w:t>
+      </w:r>
+      <w:r>
+        <w:br/>
+        <w:t>+----+--------------+--------+------------+------------+</w:t>
+      </w:r>
+    </w:p>
+    <w:p>
+      <w:r>
+        <w:pict w14:anchorId="05F48CB5">
+          <v:rect id="_x0000_i1215" style="width:0;height:1.5pt" o:hralign="center" o:hrstd="t" o:hr="t" fillcolor="#a0a0a0" stroked="f"/>
+        </w:pict>
+      </w:r>
+    </w:p>
+    <w:p>
+      <w:pPr>
+        <w:rPr>
+          <w:b/>
+          <w:bCs/>
+        </w:rPr>
+      </w:pPr>
+      <w:r>
+        <w:rPr>
+          <w:rFonts w:ascii="Segoe UI Emoji" w:hAnsi="Segoe UI Emoji" w:cs="Segoe UI Emoji"/>
+          <w:b/>
+          <w:bCs/>
+        </w:rPr>
+        <w:t>🎯</w:t>
+      </w:r>
+      <w:r>
+        <w:rPr>
+          <w:b/>
+          <w:bCs/>
+        </w:rPr>
+        <w:t xml:space="preserve"> Lo importante que debes ver</w:t>
+      </w:r>
+    </w:p>
+    <w:p>
+      <w:pPr>
+        <w:numPr>
+          <w:ilvl w:val="0"/>
+          <w:numId w:val="21"/>
+        </w:numPr>
+      </w:pPr>
+      <w:r>
+        <w:t>account_move_line_taxes</w:t>
+      </w:r>
+      <w:r>
+        <w:br/>
+        <w:t>→ solo guarda el cálculo.</w:t>
+      </w:r>
+    </w:p>
+    <w:p>
+      <w:pPr>
+        <w:numPr>
+          <w:ilvl w:val="0"/>
+          <w:numId w:val="21"/>
+        </w:numPr>
+      </w:pPr>
+      <w:r>
+        <w:t>tax_repartition_lines</w:t>
+      </w:r>
+      <w:r>
+        <w:br/>
+        <w:t>→ decide a qué cuenta va cada impuesto.</w:t>
+      </w:r>
+    </w:p>
+    <w:p>
+      <w:pPr>
+        <w:numPr>
+          <w:ilvl w:val="0"/>
+          <w:numId w:val="21"/>
+        </w:numPr>
+      </w:pPr>
+      <w:r>
+        <w:t>account_move_lines</w:t>
+      </w:r>
+      <w:r>
+        <w:br/>
+        <w:t>→ contiene las líneas contables finales.</w:t>
+      </w:r>
+    </w:p>
+    <w:p>
+      <w:r>
+        <w:pict w14:anchorId="11C6AB30">
+          <v:rect id="_x0000_i1216" style="width:0;height:1.5pt" o:hralign="center" o:hrstd="t" o:hr="t" fillcolor="#a0a0a0" stroked="f"/>
+        </w:pict>
+      </w:r>
+    </w:p>
+    <w:p>
+      <w:pPr>
+        <w:rPr>
+          <w:b/>
+          <w:bCs/>
+        </w:rPr>
+      </w:pPr>
+      <w:r>
+        <w:rPr>
+          <w:rFonts w:ascii="Segoe UI Emoji" w:hAnsi="Segoe UI Emoji" w:cs="Segoe UI Emoji"/>
+          <w:b/>
+          <w:bCs/>
+        </w:rPr>
+        <w:t>🧠</w:t>
+      </w:r>
+      <w:r>
+        <w:rPr>
+          <w:b/>
+          <w:bCs/>
+        </w:rPr>
+        <w:t xml:space="preserve"> Arquitectura resultante</w:t>
+      </w:r>
+    </w:p>
+    <w:p>
+      <w:r>
+        <w:t>account_move_lines (base 7011)</w:t>
+      </w:r>
+      <w:r>
+        <w:br/>
+        <w:t xml:space="preserve">        ↓</w:t>
+      </w:r>
+      <w:r>
+        <w:br/>
+        <w:t>account_move_line_taxes (lista impuestos)</w:t>
+      </w:r>
+      <w:r>
+        <w:br/>
+        <w:t xml:space="preserve">        ↓</w:t>
+      </w:r>
+      <w:r>
+        <w:br/>
+        <w:t>tax_repartition_lines (define cuenta destino)</w:t>
+      </w:r>
+      <w:r>
+        <w:br/>
+        <w:t xml:space="preserve">        ↓</w:t>
+      </w:r>
+      <w:r>
+        <w:br/>
+        <w:t>account_move_lines (se crean líneas 40, 10, etc.)</w:t>
+      </w:r>
+    </w:p>
+    <w:p>
+      <w:r>
+        <w:pict w14:anchorId="0DA20318">
+          <v:rect id="_x0000_i1217" style="width:0;height:1.5pt" o:hralign="center" o:hrstd="t" o:hr="t" fillcolor="#a0a0a0" stroked="f"/>
+        </w:pict>
+      </w:r>
+    </w:p>
+    <w:p>
+      <w:r>
+        <w:t>Si quieres, ahora hacemos:</w:t>
+      </w:r>
+    </w:p>
+    <w:p>
+      <w:pPr>
+        <w:numPr>
+          <w:ilvl w:val="0"/>
+          <w:numId w:val="22"/>
+        </w:numPr>
+      </w:pPr>
+      <w:r>
+        <w:rPr>
+          <w:rFonts w:ascii="Segoe UI Emoji" w:hAnsi="Segoe UI Emoji" w:cs="Segoe UI Emoji"/>
+        </w:rPr>
+        <w:t>🔥</w:t>
+      </w:r>
+      <w:r>
+        <w:t xml:space="preserve"> Ejemplo completo con pagos</w:t>
+      </w:r>
+    </w:p>
+    <w:p>
+      <w:pPr>
+        <w:numPr>
+          <w:ilvl w:val="0"/>
+          <w:numId w:val="22"/>
+        </w:numPr>
+      </w:pPr>
+      <w:r>
+        <w:rPr>
+          <w:rFonts w:ascii="Segoe UI Emoji" w:hAnsi="Segoe UI Emoji" w:cs="Segoe UI Emoji"/>
+        </w:rPr>
+        <w:t>🔥</w:t>
+      </w:r>
+      <w:r>
+        <w:t xml:space="preserve"> Ejemplo con nota de crédito</w:t>
+      </w:r>
+    </w:p>
+    <w:p>
+      <w:pPr>
+        <w:numPr>
+          <w:ilvl w:val="0"/>
+          <w:numId w:val="22"/>
+        </w:numPr>
+      </w:pPr>
+      <w:r>
+        <w:rPr>
+          <w:rFonts w:ascii="Segoe UI Emoji" w:hAnsi="Segoe UI Emoji" w:cs="Segoe UI Emoji"/>
+        </w:rPr>
+        <w:lastRenderedPageBreak/>
+        <w:t>🔥</w:t>
+      </w:r>
+      <w:r>
+        <w:t xml:space="preserve"> Ejemplo con solo detracción</w:t>
+      </w:r>
+    </w:p>
+    <w:p>
+      <w:pPr>
+        <w:numPr>
+          <w:ilvl w:val="0"/>
+          <w:numId w:val="22"/>
+        </w:numPr>
+      </w:pPr>
+      <w:r>
+        <w:rPr>
+          <w:rFonts w:ascii="Segoe UI Emoji" w:hAnsi="Segoe UI Emoji" w:cs="Segoe UI Emoji"/>
+        </w:rPr>
+        <w:t>🔥</w:t>
+      </w:r>
+      <w:r>
+        <w:t xml:space="preserve"> O te explico qué impuestos realmente pueden coexistir legalmente en Perú (porque IGV + ISC sí, pero percepción + detracción juntos depende del caso)</w:t>
+      </w:r>
+    </w:p>
+    <w:p>
+      <w:r>
+        <w:t xml:space="preserve">Tú decides </w:t>
+      </w:r>
+      <w:r>
+        <w:rPr>
+          <w:rFonts w:ascii="Segoe UI Emoji" w:hAnsi="Segoe UI Emoji" w:cs="Segoe UI Emoji"/>
+        </w:rPr>
+        <w:t>😎</w:t>
+      </w:r>
+    </w:p>
+    <w:p>
+      <w:pPr>
+        <w:rPr>
+          <w:lang w:val="es-ES"/>
+        </w:rPr>
+      </w:pPr>
+    </w:p>
     <w:sectPr>
       <w:pgSz w:w="11906" w:h="16838"/>
       <w:pgMar w:top="1417" w:right="1701" w:bottom="1417" w:left="1701" w:header="708" w:footer="708" w:gutter="0"/>
@@ -1636,6 +4837,679 @@
 <file path=word/numbering.xml><?xml version="1.0" encoding="utf-8"?>
 <w:numbering xmlns:wpc="http://schemas.microsoft.com/office/word/2010/wordprocessingCanvas" xmlns:cx="http://schemas.microsoft.com/office/drawing/2014/chartex" xmlns:cx1="http://schemas.microsoft.com/office/drawing/2015/9/8/chartex" xmlns:cx2="http://schemas.microsoft.com/office/drawing/2015/10/21/chartex" xmlns:cx3="http://schemas.microsoft.com/office/drawing/2016/5/9/chartex" xmlns:cx4="http://schemas.microsoft.com/office/drawing/2016/5/10/chartex" xmlns:cx5="http://schemas.microsoft.com/office/drawing/2016/5/11/chartex" xmlns:cx6="http://schemas.microsoft.com/office/drawing/2016/5/12/chartex" xmlns:cx7="http://schemas.microsoft.com/office/drawing/2016/5/13/chartex" xmlns:cx8="http://schemas.microsoft.com/office/drawing/2016/5/14/chartex" xmlns:mc="http://schemas.openxmlformats.org/markup-compatibility/2006" xmlns:aink="http://schemas.microsoft.com/office/drawing/2016/ink" xmlns:am3d="http://schemas.microsoft.com/office/drawing/2017/model3d" xmlns:o="urn:schemas-microsoft-com:office:office" xmlns:oel="http://schemas.microsoft.com/office/2019/extlst" xmlns:r="http://schemas.openxmlformats.org/officeDocument/2006/relationships" xmlns:m="http://schemas.openxmlformats.org/officeDocument/2006/math" xmlns:v="urn:schemas-microsoft-com:vml" xmlns:wp14="http://schemas.microsoft.com/office/word/2010/wordprocessingDrawing" xmlns:wp="http://schemas.openxmlformats.org/drawingml/2006/wordprocessingDrawing" xmlns:w10="urn:schemas-microsoft-com:office:word" xmlns:w="http://schemas.openxmlformats.org/wordprocessingml/2006/main" xmlns:w14="http://schemas.microsoft.com/office/word/2010/wordml" xmlns:w15="http://schemas.microsoft.com/office/word/2012/wordml" xmlns:w16cex="http://schemas.microsoft.com/office/word/2018/wordml/cex" xmlns:w16cid="http://schemas.microsoft.com/office/word/2016/wordml/cid" xmlns:w16="http://schemas.microsoft.com/office/word/2018/wordml" xmlns:w16du="http://schemas.microsoft.com/office/word/2023/wordml/word16du" xmlns:w16sdtdh="http://schemas.microsoft.com/office/word/2020/wordml/sdtdatahash" xmlns:w16sdtfl="http://schemas.microsoft.com/office/word/2024/wordml/sdtformatlock" xmlns:w16se="http://schemas.microsoft.com/office/word/2015/wordml/symex" xmlns:wpg="http://schemas.microsoft.com/office/word/2010/wordprocessingGroup" xmlns:wpi="http://schemas.microsoft.com/office/word/2010/wordprocessingInk" xmlns:wne="http://schemas.microsoft.com/office/word/2006/wordml" xmlns:wps="http://schemas.microsoft.com/office/word/2010/wordprocessingShape" mc:Ignorable="w14 w15 w16se w16cid w16 w16cex w16sdtdh w16sdtfl w16du wp14">
   <w:abstractNum w:abstractNumId="0" w15:restartNumberingAfterBreak="0">
+    <w:nsid w:val="07EC0DAC"/>
+    <w:multiLevelType w:val="multilevel"/>
+    <w:tmpl w:val="89B464DC"/>
+    <w:lvl w:ilvl="0">
+      <w:start w:val="1"/>
+      <w:numFmt w:val="bullet"/>
+      <w:lvlText w:val=""/>
+      <w:lvlJc w:val="left"/>
+      <w:pPr>
+        <w:tabs>
+          <w:tab w:val="num" w:pos="720"/>
+        </w:tabs>
+        <w:ind w:left="720" w:hanging="360"/>
+      </w:pPr>
+      <w:rPr>
+        <w:rFonts w:ascii="Symbol" w:hAnsi="Symbol" w:hint="default"/>
+        <w:sz w:val="20"/>
+      </w:rPr>
+    </w:lvl>
+    <w:lvl w:ilvl="1" w:tentative="1">
+      <w:start w:val="1"/>
+      <w:numFmt w:val="bullet"/>
+      <w:lvlText w:val="o"/>
+      <w:lvlJc w:val="left"/>
+      <w:pPr>
+        <w:tabs>
+          <w:tab w:val="num" w:pos="1440"/>
+        </w:tabs>
+        <w:ind w:left="1440" w:hanging="360"/>
+      </w:pPr>
+      <w:rPr>
+        <w:rFonts w:ascii="Courier New" w:hAnsi="Courier New" w:hint="default"/>
+        <w:sz w:val="20"/>
+      </w:rPr>
+    </w:lvl>
+    <w:lvl w:ilvl="2" w:tentative="1">
+      <w:start w:val="1"/>
+      <w:numFmt w:val="bullet"/>
+      <w:lvlText w:val=""/>
+      <w:lvlJc w:val="left"/>
+      <w:pPr>
+        <w:tabs>
+          <w:tab w:val="num" w:pos="2160"/>
+        </w:tabs>
+        <w:ind w:left="2160" w:hanging="360"/>
+      </w:pPr>
+      <w:rPr>
+        <w:rFonts w:ascii="Wingdings" w:hAnsi="Wingdings" w:hint="default"/>
+        <w:sz w:val="20"/>
+      </w:rPr>
+    </w:lvl>
+    <w:lvl w:ilvl="3" w:tentative="1">
+      <w:start w:val="1"/>
+      <w:numFmt w:val="bullet"/>
+      <w:lvlText w:val=""/>
+      <w:lvlJc w:val="left"/>
+      <w:pPr>
+        <w:tabs>
+          <w:tab w:val="num" w:pos="2880"/>
+        </w:tabs>
+        <w:ind w:left="2880" w:hanging="360"/>
+      </w:pPr>
+      <w:rPr>
+        <w:rFonts w:ascii="Wingdings" w:hAnsi="Wingdings" w:hint="default"/>
+        <w:sz w:val="20"/>
+      </w:rPr>
+    </w:lvl>
+    <w:lvl w:ilvl="4" w:tentative="1">
+      <w:start w:val="1"/>
+      <w:numFmt w:val="bullet"/>
+      <w:lvlText w:val=""/>
+      <w:lvlJc w:val="left"/>
+      <w:pPr>
+        <w:tabs>
+          <w:tab w:val="num" w:pos="3600"/>
+        </w:tabs>
+        <w:ind w:left="3600" w:hanging="360"/>
+      </w:pPr>
+      <w:rPr>
+        <w:rFonts w:ascii="Wingdings" w:hAnsi="Wingdings" w:hint="default"/>
+        <w:sz w:val="20"/>
+      </w:rPr>
+    </w:lvl>
+    <w:lvl w:ilvl="5" w:tentative="1">
+      <w:start w:val="1"/>
+      <w:numFmt w:val="bullet"/>
+      <w:lvlText w:val=""/>
+      <w:lvlJc w:val="left"/>
+      <w:pPr>
+        <w:tabs>
+          <w:tab w:val="num" w:pos="4320"/>
+        </w:tabs>
+        <w:ind w:left="4320" w:hanging="360"/>
+      </w:pPr>
+      <w:rPr>
+        <w:rFonts w:ascii="Wingdings" w:hAnsi="Wingdings" w:hint="default"/>
+        <w:sz w:val="20"/>
+      </w:rPr>
+    </w:lvl>
+    <w:lvl w:ilvl="6" w:tentative="1">
+      <w:start w:val="1"/>
+      <w:numFmt w:val="bullet"/>
+      <w:lvlText w:val=""/>
+      <w:lvlJc w:val="left"/>
+      <w:pPr>
+        <w:tabs>
+          <w:tab w:val="num" w:pos="5040"/>
+        </w:tabs>
+        <w:ind w:left="5040" w:hanging="360"/>
+      </w:pPr>
+      <w:rPr>
+        <w:rFonts w:ascii="Wingdings" w:hAnsi="Wingdings" w:hint="default"/>
+        <w:sz w:val="20"/>
+      </w:rPr>
+    </w:lvl>
+    <w:lvl w:ilvl="7" w:tentative="1">
+      <w:start w:val="1"/>
+      <w:numFmt w:val="bullet"/>
+      <w:lvlText w:val=""/>
+      <w:lvlJc w:val="left"/>
+      <w:pPr>
+        <w:tabs>
+          <w:tab w:val="num" w:pos="5760"/>
+        </w:tabs>
+        <w:ind w:left="5760" w:hanging="360"/>
+      </w:pPr>
+      <w:rPr>
+        <w:rFonts w:ascii="Wingdings" w:hAnsi="Wingdings" w:hint="default"/>
+        <w:sz w:val="20"/>
+      </w:rPr>
+    </w:lvl>
+    <w:lvl w:ilvl="8" w:tentative="1">
+      <w:start w:val="1"/>
+      <w:numFmt w:val="bullet"/>
+      <w:lvlText w:val=""/>
+      <w:lvlJc w:val="left"/>
+      <w:pPr>
+        <w:tabs>
+          <w:tab w:val="num" w:pos="6480"/>
+        </w:tabs>
+        <w:ind w:left="6480" w:hanging="360"/>
+      </w:pPr>
+      <w:rPr>
+        <w:rFonts w:ascii="Wingdings" w:hAnsi="Wingdings" w:hint="default"/>
+        <w:sz w:val="20"/>
+      </w:rPr>
+    </w:lvl>
+  </w:abstractNum>
+  <w:abstractNum w:abstractNumId="1" w15:restartNumberingAfterBreak="0">
+    <w:nsid w:val="084C6ADA"/>
+    <w:multiLevelType w:val="multilevel"/>
+    <w:tmpl w:val="146E44D6"/>
+    <w:lvl w:ilvl="0">
+      <w:start w:val="1"/>
+      <w:numFmt w:val="bullet"/>
+      <w:lvlText w:val=""/>
+      <w:lvlJc w:val="left"/>
+      <w:pPr>
+        <w:tabs>
+          <w:tab w:val="num" w:pos="720"/>
+        </w:tabs>
+        <w:ind w:left="720" w:hanging="360"/>
+      </w:pPr>
+      <w:rPr>
+        <w:rFonts w:ascii="Symbol" w:hAnsi="Symbol" w:hint="default"/>
+        <w:sz w:val="20"/>
+      </w:rPr>
+    </w:lvl>
+    <w:lvl w:ilvl="1" w:tentative="1">
+      <w:start w:val="1"/>
+      <w:numFmt w:val="bullet"/>
+      <w:lvlText w:val="o"/>
+      <w:lvlJc w:val="left"/>
+      <w:pPr>
+        <w:tabs>
+          <w:tab w:val="num" w:pos="1440"/>
+        </w:tabs>
+        <w:ind w:left="1440" w:hanging="360"/>
+      </w:pPr>
+      <w:rPr>
+        <w:rFonts w:ascii="Courier New" w:hAnsi="Courier New" w:hint="default"/>
+        <w:sz w:val="20"/>
+      </w:rPr>
+    </w:lvl>
+    <w:lvl w:ilvl="2" w:tentative="1">
+      <w:start w:val="1"/>
+      <w:numFmt w:val="bullet"/>
+      <w:lvlText w:val=""/>
+      <w:lvlJc w:val="left"/>
+      <w:pPr>
+        <w:tabs>
+          <w:tab w:val="num" w:pos="2160"/>
+        </w:tabs>
+        <w:ind w:left="2160" w:hanging="360"/>
+      </w:pPr>
+      <w:rPr>
+        <w:rFonts w:ascii="Wingdings" w:hAnsi="Wingdings" w:hint="default"/>
+        <w:sz w:val="20"/>
+      </w:rPr>
+    </w:lvl>
+    <w:lvl w:ilvl="3" w:tentative="1">
+      <w:start w:val="1"/>
+      <w:numFmt w:val="bullet"/>
+      <w:lvlText w:val=""/>
+      <w:lvlJc w:val="left"/>
+      <w:pPr>
+        <w:tabs>
+          <w:tab w:val="num" w:pos="2880"/>
+        </w:tabs>
+        <w:ind w:left="2880" w:hanging="360"/>
+      </w:pPr>
+      <w:rPr>
+        <w:rFonts w:ascii="Wingdings" w:hAnsi="Wingdings" w:hint="default"/>
+        <w:sz w:val="20"/>
+      </w:rPr>
+    </w:lvl>
+    <w:lvl w:ilvl="4" w:tentative="1">
+      <w:start w:val="1"/>
+      <w:numFmt w:val="bullet"/>
+      <w:lvlText w:val=""/>
+      <w:lvlJc w:val="left"/>
+      <w:pPr>
+        <w:tabs>
+          <w:tab w:val="num" w:pos="3600"/>
+        </w:tabs>
+        <w:ind w:left="3600" w:hanging="360"/>
+      </w:pPr>
+      <w:rPr>
+        <w:rFonts w:ascii="Wingdings" w:hAnsi="Wingdings" w:hint="default"/>
+        <w:sz w:val="20"/>
+      </w:rPr>
+    </w:lvl>
+    <w:lvl w:ilvl="5" w:tentative="1">
+      <w:start w:val="1"/>
+      <w:numFmt w:val="bullet"/>
+      <w:lvlText w:val=""/>
+      <w:lvlJc w:val="left"/>
+      <w:pPr>
+        <w:tabs>
+          <w:tab w:val="num" w:pos="4320"/>
+        </w:tabs>
+        <w:ind w:left="4320" w:hanging="360"/>
+      </w:pPr>
+      <w:rPr>
+        <w:rFonts w:ascii="Wingdings" w:hAnsi="Wingdings" w:hint="default"/>
+        <w:sz w:val="20"/>
+      </w:rPr>
+    </w:lvl>
+    <w:lvl w:ilvl="6" w:tentative="1">
+      <w:start w:val="1"/>
+      <w:numFmt w:val="bullet"/>
+      <w:lvlText w:val=""/>
+      <w:lvlJc w:val="left"/>
+      <w:pPr>
+        <w:tabs>
+          <w:tab w:val="num" w:pos="5040"/>
+        </w:tabs>
+        <w:ind w:left="5040" w:hanging="360"/>
+      </w:pPr>
+      <w:rPr>
+        <w:rFonts w:ascii="Wingdings" w:hAnsi="Wingdings" w:hint="default"/>
+        <w:sz w:val="20"/>
+      </w:rPr>
+    </w:lvl>
+    <w:lvl w:ilvl="7" w:tentative="1">
+      <w:start w:val="1"/>
+      <w:numFmt w:val="bullet"/>
+      <w:lvlText w:val=""/>
+      <w:lvlJc w:val="left"/>
+      <w:pPr>
+        <w:tabs>
+          <w:tab w:val="num" w:pos="5760"/>
+        </w:tabs>
+        <w:ind w:left="5760" w:hanging="360"/>
+      </w:pPr>
+      <w:rPr>
+        <w:rFonts w:ascii="Wingdings" w:hAnsi="Wingdings" w:hint="default"/>
+        <w:sz w:val="20"/>
+      </w:rPr>
+    </w:lvl>
+    <w:lvl w:ilvl="8" w:tentative="1">
+      <w:start w:val="1"/>
+      <w:numFmt w:val="bullet"/>
+      <w:lvlText w:val=""/>
+      <w:lvlJc w:val="left"/>
+      <w:pPr>
+        <w:tabs>
+          <w:tab w:val="num" w:pos="6480"/>
+        </w:tabs>
+        <w:ind w:left="6480" w:hanging="360"/>
+      </w:pPr>
+      <w:rPr>
+        <w:rFonts w:ascii="Wingdings" w:hAnsi="Wingdings" w:hint="default"/>
+        <w:sz w:val="20"/>
+      </w:rPr>
+    </w:lvl>
+  </w:abstractNum>
+  <w:abstractNum w:abstractNumId="2" w15:restartNumberingAfterBreak="0">
+    <w:nsid w:val="09CA4C5C"/>
+    <w:multiLevelType w:val="multilevel"/>
+    <w:tmpl w:val="5A4A316A"/>
+    <w:lvl w:ilvl="0">
+      <w:start w:val="1"/>
+      <w:numFmt w:val="bullet"/>
+      <w:lvlText w:val=""/>
+      <w:lvlJc w:val="left"/>
+      <w:pPr>
+        <w:tabs>
+          <w:tab w:val="num" w:pos="720"/>
+        </w:tabs>
+        <w:ind w:left="720" w:hanging="360"/>
+      </w:pPr>
+      <w:rPr>
+        <w:rFonts w:ascii="Symbol" w:hAnsi="Symbol" w:hint="default"/>
+        <w:sz w:val="20"/>
+      </w:rPr>
+    </w:lvl>
+    <w:lvl w:ilvl="1">
+      <w:start w:val="1"/>
+      <w:numFmt w:val="bullet"/>
+      <w:lvlText w:val="o"/>
+      <w:lvlJc w:val="left"/>
+      <w:pPr>
+        <w:tabs>
+          <w:tab w:val="num" w:pos="1440"/>
+        </w:tabs>
+        <w:ind w:left="1440" w:hanging="360"/>
+      </w:pPr>
+      <w:rPr>
+        <w:rFonts w:ascii="Courier New" w:hAnsi="Courier New" w:hint="default"/>
+        <w:sz w:val="20"/>
+      </w:rPr>
+    </w:lvl>
+    <w:lvl w:ilvl="2" w:tentative="1">
+      <w:start w:val="1"/>
+      <w:numFmt w:val="bullet"/>
+      <w:lvlText w:val=""/>
+      <w:lvlJc w:val="left"/>
+      <w:pPr>
+        <w:tabs>
+          <w:tab w:val="num" w:pos="2160"/>
+        </w:tabs>
+        <w:ind w:left="2160" w:hanging="360"/>
+      </w:pPr>
+      <w:rPr>
+        <w:rFonts w:ascii="Wingdings" w:hAnsi="Wingdings" w:hint="default"/>
+        <w:sz w:val="20"/>
+      </w:rPr>
+    </w:lvl>
+    <w:lvl w:ilvl="3" w:tentative="1">
+      <w:start w:val="1"/>
+      <w:numFmt w:val="bullet"/>
+      <w:lvlText w:val=""/>
+      <w:lvlJc w:val="left"/>
+      <w:pPr>
+        <w:tabs>
+          <w:tab w:val="num" w:pos="2880"/>
+        </w:tabs>
+        <w:ind w:left="2880" w:hanging="360"/>
+      </w:pPr>
+      <w:rPr>
+        <w:rFonts w:ascii="Wingdings" w:hAnsi="Wingdings" w:hint="default"/>
+        <w:sz w:val="20"/>
+      </w:rPr>
+    </w:lvl>
+    <w:lvl w:ilvl="4" w:tentative="1">
+      <w:start w:val="1"/>
+      <w:numFmt w:val="bullet"/>
+      <w:lvlText w:val=""/>
+      <w:lvlJc w:val="left"/>
+      <w:pPr>
+        <w:tabs>
+          <w:tab w:val="num" w:pos="3600"/>
+        </w:tabs>
+        <w:ind w:left="3600" w:hanging="360"/>
+      </w:pPr>
+      <w:rPr>
+        <w:rFonts w:ascii="Wingdings" w:hAnsi="Wingdings" w:hint="default"/>
+        <w:sz w:val="20"/>
+      </w:rPr>
+    </w:lvl>
+    <w:lvl w:ilvl="5" w:tentative="1">
+      <w:start w:val="1"/>
+      <w:numFmt w:val="bullet"/>
+      <w:lvlText w:val=""/>
+      <w:lvlJc w:val="left"/>
+      <w:pPr>
+        <w:tabs>
+          <w:tab w:val="num" w:pos="4320"/>
+        </w:tabs>
+        <w:ind w:left="4320" w:hanging="360"/>
+      </w:pPr>
+      <w:rPr>
+        <w:rFonts w:ascii="Wingdings" w:hAnsi="Wingdings" w:hint="default"/>
+        <w:sz w:val="20"/>
+      </w:rPr>
+    </w:lvl>
+    <w:lvl w:ilvl="6" w:tentative="1">
+      <w:start w:val="1"/>
+      <w:numFmt w:val="bullet"/>
+      <w:lvlText w:val=""/>
+      <w:lvlJc w:val="left"/>
+      <w:pPr>
+        <w:tabs>
+          <w:tab w:val="num" w:pos="5040"/>
+        </w:tabs>
+        <w:ind w:left="5040" w:hanging="360"/>
+      </w:pPr>
+      <w:rPr>
+        <w:rFonts w:ascii="Wingdings" w:hAnsi="Wingdings" w:hint="default"/>
+        <w:sz w:val="20"/>
+      </w:rPr>
+    </w:lvl>
+    <w:lvl w:ilvl="7" w:tentative="1">
+      <w:start w:val="1"/>
+      <w:numFmt w:val="bullet"/>
+      <w:lvlText w:val=""/>
+      <w:lvlJc w:val="left"/>
+      <w:pPr>
+        <w:tabs>
+          <w:tab w:val="num" w:pos="5760"/>
+        </w:tabs>
+        <w:ind w:left="5760" w:hanging="360"/>
+      </w:pPr>
+      <w:rPr>
+        <w:rFonts w:ascii="Wingdings" w:hAnsi="Wingdings" w:hint="default"/>
+        <w:sz w:val="20"/>
+      </w:rPr>
+    </w:lvl>
+    <w:lvl w:ilvl="8" w:tentative="1">
+      <w:start w:val="1"/>
+      <w:numFmt w:val="bullet"/>
+      <w:lvlText w:val=""/>
+      <w:lvlJc w:val="left"/>
+      <w:pPr>
+        <w:tabs>
+          <w:tab w:val="num" w:pos="6480"/>
+        </w:tabs>
+        <w:ind w:left="6480" w:hanging="360"/>
+      </w:pPr>
+      <w:rPr>
+        <w:rFonts w:ascii="Wingdings" w:hAnsi="Wingdings" w:hint="default"/>
+        <w:sz w:val="20"/>
+      </w:rPr>
+    </w:lvl>
+  </w:abstractNum>
+  <w:abstractNum w:abstractNumId="3" w15:restartNumberingAfterBreak="0">
+    <w:nsid w:val="167D73EC"/>
+    <w:multiLevelType w:val="multilevel"/>
+    <w:tmpl w:val="E0908B6E"/>
+    <w:lvl w:ilvl="0">
+      <w:start w:val="1"/>
+      <w:numFmt w:val="decimal"/>
+      <w:lvlText w:val="%1."/>
+      <w:lvlJc w:val="left"/>
+      <w:pPr>
+        <w:tabs>
+          <w:tab w:val="num" w:pos="720"/>
+        </w:tabs>
+        <w:ind w:left="720" w:hanging="360"/>
+      </w:pPr>
+    </w:lvl>
+    <w:lvl w:ilvl="1" w:tentative="1">
+      <w:start w:val="1"/>
+      <w:numFmt w:val="decimal"/>
+      <w:lvlText w:val="%2."/>
+      <w:lvlJc w:val="left"/>
+      <w:pPr>
+        <w:tabs>
+          <w:tab w:val="num" w:pos="1440"/>
+        </w:tabs>
+        <w:ind w:left="1440" w:hanging="360"/>
+      </w:pPr>
+    </w:lvl>
+    <w:lvl w:ilvl="2" w:tentative="1">
+      <w:start w:val="1"/>
+      <w:numFmt w:val="decimal"/>
+      <w:lvlText w:val="%3."/>
+      <w:lvlJc w:val="left"/>
+      <w:pPr>
+        <w:tabs>
+          <w:tab w:val="num" w:pos="2160"/>
+        </w:tabs>
+        <w:ind w:left="2160" w:hanging="360"/>
+      </w:pPr>
+    </w:lvl>
+    <w:lvl w:ilvl="3" w:tentative="1">
+      <w:start w:val="1"/>
+      <w:numFmt w:val="decimal"/>
+      <w:lvlText w:val="%4."/>
+      <w:lvlJc w:val="left"/>
+      <w:pPr>
+        <w:tabs>
+          <w:tab w:val="num" w:pos="2880"/>
+        </w:tabs>
+        <w:ind w:left="2880" w:hanging="360"/>
+      </w:pPr>
+    </w:lvl>
+    <w:lvl w:ilvl="4" w:tentative="1">
+      <w:start w:val="1"/>
+      <w:numFmt w:val="decimal"/>
+      <w:lvlText w:val="%5."/>
+      <w:lvlJc w:val="left"/>
+      <w:pPr>
+        <w:tabs>
+          <w:tab w:val="num" w:pos="3600"/>
+        </w:tabs>
+        <w:ind w:left="3600" w:hanging="360"/>
+      </w:pPr>
+    </w:lvl>
+    <w:lvl w:ilvl="5" w:tentative="1">
+      <w:start w:val="1"/>
+      <w:numFmt w:val="decimal"/>
+      <w:lvlText w:val="%6."/>
+      <w:lvlJc w:val="left"/>
+      <w:pPr>
+        <w:tabs>
+          <w:tab w:val="num" w:pos="4320"/>
+        </w:tabs>
+        <w:ind w:left="4320" w:hanging="360"/>
+      </w:pPr>
+    </w:lvl>
+    <w:lvl w:ilvl="6" w:tentative="1">
+      <w:start w:val="1"/>
+      <w:numFmt w:val="decimal"/>
+      <w:lvlText w:val="%7."/>
+      <w:lvlJc w:val="left"/>
+      <w:pPr>
+        <w:tabs>
+          <w:tab w:val="num" w:pos="5040"/>
+        </w:tabs>
+        <w:ind w:left="5040" w:hanging="360"/>
+      </w:pPr>
+    </w:lvl>
+    <w:lvl w:ilvl="7" w:tentative="1">
+      <w:start w:val="1"/>
+      <w:numFmt w:val="decimal"/>
+      <w:lvlText w:val="%8."/>
+      <w:lvlJc w:val="left"/>
+      <w:pPr>
+        <w:tabs>
+          <w:tab w:val="num" w:pos="5760"/>
+        </w:tabs>
+        <w:ind w:left="5760" w:hanging="360"/>
+      </w:pPr>
+    </w:lvl>
+    <w:lvl w:ilvl="8" w:tentative="1">
+      <w:start w:val="1"/>
+      <w:numFmt w:val="decimal"/>
+      <w:lvlText w:val="%9."/>
+      <w:lvlJc w:val="left"/>
+      <w:pPr>
+        <w:tabs>
+          <w:tab w:val="num" w:pos="6480"/>
+        </w:tabs>
+        <w:ind w:left="6480" w:hanging="360"/>
+      </w:pPr>
+    </w:lvl>
+  </w:abstractNum>
+  <w:abstractNum w:abstractNumId="4" w15:restartNumberingAfterBreak="0">
+    <w:nsid w:val="1F9C682A"/>
+    <w:multiLevelType w:val="multilevel"/>
+    <w:tmpl w:val="B96AA646"/>
+    <w:lvl w:ilvl="0">
+      <w:start w:val="1"/>
+      <w:numFmt w:val="decimal"/>
+      <w:lvlText w:val="%1."/>
+      <w:lvlJc w:val="left"/>
+      <w:pPr>
+        <w:tabs>
+          <w:tab w:val="num" w:pos="720"/>
+        </w:tabs>
+        <w:ind w:left="720" w:hanging="360"/>
+      </w:pPr>
+    </w:lvl>
+    <w:lvl w:ilvl="1" w:tentative="1">
+      <w:start w:val="1"/>
+      <w:numFmt w:val="decimal"/>
+      <w:lvlText w:val="%2."/>
+      <w:lvlJc w:val="left"/>
+      <w:pPr>
+        <w:tabs>
+          <w:tab w:val="num" w:pos="1440"/>
+        </w:tabs>
+        <w:ind w:left="1440" w:hanging="360"/>
+      </w:pPr>
+    </w:lvl>
+    <w:lvl w:ilvl="2" w:tentative="1">
+      <w:start w:val="1"/>
+      <w:numFmt w:val="decimal"/>
+      <w:lvlText w:val="%3."/>
+      <w:lvlJc w:val="left"/>
+      <w:pPr>
+        <w:tabs>
+          <w:tab w:val="num" w:pos="2160"/>
+        </w:tabs>
+        <w:ind w:left="2160" w:hanging="360"/>
+      </w:pPr>
+    </w:lvl>
+    <w:lvl w:ilvl="3" w:tentative="1">
+      <w:start w:val="1"/>
+      <w:numFmt w:val="decimal"/>
+      <w:lvlText w:val="%4."/>
+      <w:lvlJc w:val="left"/>
+      <w:pPr>
+        <w:tabs>
+          <w:tab w:val="num" w:pos="2880"/>
+        </w:tabs>
+        <w:ind w:left="2880" w:hanging="360"/>
+      </w:pPr>
+    </w:lvl>
+    <w:lvl w:ilvl="4" w:tentative="1">
+      <w:start w:val="1"/>
+      <w:numFmt w:val="decimal"/>
+      <w:lvlText w:val="%5."/>
+      <w:lvlJc w:val="left"/>
+      <w:pPr>
+        <w:tabs>
+          <w:tab w:val="num" w:pos="3600"/>
+        </w:tabs>
+        <w:ind w:left="3600" w:hanging="360"/>
+      </w:pPr>
+    </w:lvl>
+    <w:lvl w:ilvl="5" w:tentative="1">
+      <w:start w:val="1"/>
+      <w:numFmt w:val="decimal"/>
+      <w:lvlText w:val="%6."/>
+      <w:lvlJc w:val="left"/>
+      <w:pPr>
+        <w:tabs>
+          <w:tab w:val="num" w:pos="4320"/>
+        </w:tabs>
+        <w:ind w:left="4320" w:hanging="360"/>
+      </w:pPr>
+    </w:lvl>
+    <w:lvl w:ilvl="6" w:tentative="1">
+      <w:start w:val="1"/>
+      <w:numFmt w:val="decimal"/>
+      <w:lvlText w:val="%7."/>
+      <w:lvlJc w:val="left"/>
+      <w:pPr>
+        <w:tabs>
+          <w:tab w:val="num" w:pos="5040"/>
+        </w:tabs>
+        <w:ind w:left="5040" w:hanging="360"/>
+      </w:pPr>
+    </w:lvl>
+    <w:lvl w:ilvl="7" w:tentative="1">
+      <w:start w:val="1"/>
+      <w:numFmt w:val="decimal"/>
+      <w:lvlText w:val="%8."/>
+      <w:lvlJc w:val="left"/>
+      <w:pPr>
+        <w:tabs>
+          <w:tab w:val="num" w:pos="5760"/>
+        </w:tabs>
+        <w:ind w:left="5760" w:hanging="360"/>
+      </w:pPr>
+    </w:lvl>
+    <w:lvl w:ilvl="8" w:tentative="1">
+      <w:start w:val="1"/>
+      <w:numFmt w:val="decimal"/>
+      <w:lvlText w:val="%9."/>
+      <w:lvlJc w:val="left"/>
+      <w:pPr>
+        <w:tabs>
+          <w:tab w:val="num" w:pos="6480"/>
+        </w:tabs>
+        <w:ind w:left="6480" w:hanging="360"/>
+      </w:pPr>
+    </w:lvl>
+  </w:abstractNum>
+  <w:abstractNum w:abstractNumId="5" w15:restartNumberingAfterBreak="0">
     <w:nsid w:val="1FC9093C"/>
     <w:multiLevelType w:val="hybridMultilevel"/>
     <w:tmpl w:val="3A5094B8"/>
@@ -1724,7 +5598,305 @@
       </w:pPr>
     </w:lvl>
   </w:abstractNum>
-  <w:abstractNum w:abstractNumId="1" w15:restartNumberingAfterBreak="0">
+  <w:abstractNum w:abstractNumId="6" w15:restartNumberingAfterBreak="0">
+    <w:nsid w:val="29B6733E"/>
+    <w:multiLevelType w:val="multilevel"/>
+    <w:tmpl w:val="C4AC6EA6"/>
+    <w:lvl w:ilvl="0">
+      <w:start w:val="1"/>
+      <w:numFmt w:val="bullet"/>
+      <w:lvlText w:val=""/>
+      <w:lvlJc w:val="left"/>
+      <w:pPr>
+        <w:tabs>
+          <w:tab w:val="num" w:pos="720"/>
+        </w:tabs>
+        <w:ind w:left="720" w:hanging="360"/>
+      </w:pPr>
+      <w:rPr>
+        <w:rFonts w:ascii="Symbol" w:hAnsi="Symbol" w:hint="default"/>
+        <w:sz w:val="20"/>
+      </w:rPr>
+    </w:lvl>
+    <w:lvl w:ilvl="1" w:tentative="1">
+      <w:start w:val="1"/>
+      <w:numFmt w:val="bullet"/>
+      <w:lvlText w:val="o"/>
+      <w:lvlJc w:val="left"/>
+      <w:pPr>
+        <w:tabs>
+          <w:tab w:val="num" w:pos="1440"/>
+        </w:tabs>
+        <w:ind w:left="1440" w:hanging="360"/>
+      </w:pPr>
+      <w:rPr>
+        <w:rFonts w:ascii="Courier New" w:hAnsi="Courier New" w:hint="default"/>
+        <w:sz w:val="20"/>
+      </w:rPr>
+    </w:lvl>
+    <w:lvl w:ilvl="2" w:tentative="1">
+      <w:start w:val="1"/>
+      <w:numFmt w:val="bullet"/>
+      <w:lvlText w:val=""/>
+      <w:lvlJc w:val="left"/>
+      <w:pPr>
+        <w:tabs>
+          <w:tab w:val="num" w:pos="2160"/>
+        </w:tabs>
+        <w:ind w:left="2160" w:hanging="360"/>
+      </w:pPr>
+      <w:rPr>
+        <w:rFonts w:ascii="Wingdings" w:hAnsi="Wingdings" w:hint="default"/>
+        <w:sz w:val="20"/>
+      </w:rPr>
+    </w:lvl>
+    <w:lvl w:ilvl="3" w:tentative="1">
+      <w:start w:val="1"/>
+      <w:numFmt w:val="bullet"/>
+      <w:lvlText w:val=""/>
+      <w:lvlJc w:val="left"/>
+      <w:pPr>
+        <w:tabs>
+          <w:tab w:val="num" w:pos="2880"/>
+        </w:tabs>
+        <w:ind w:left="2880" w:hanging="360"/>
+      </w:pPr>
+      <w:rPr>
+        <w:rFonts w:ascii="Wingdings" w:hAnsi="Wingdings" w:hint="default"/>
+        <w:sz w:val="20"/>
+      </w:rPr>
+    </w:lvl>
+    <w:lvl w:ilvl="4" w:tentative="1">
+      <w:start w:val="1"/>
+      <w:numFmt w:val="bullet"/>
+      <w:lvlText w:val=""/>
+      <w:lvlJc w:val="left"/>
+      <w:pPr>
+        <w:tabs>
+          <w:tab w:val="num" w:pos="3600"/>
+        </w:tabs>
+        <w:ind w:left="3600" w:hanging="360"/>
+      </w:pPr>
+      <w:rPr>
+        <w:rFonts w:ascii="Wingdings" w:hAnsi="Wingdings" w:hint="default"/>
+        <w:sz w:val="20"/>
+      </w:rPr>
+    </w:lvl>
+    <w:lvl w:ilvl="5" w:tentative="1">
+      <w:start w:val="1"/>
+      <w:numFmt w:val="bullet"/>
+      <w:lvlText w:val=""/>
+      <w:lvlJc w:val="left"/>
+      <w:pPr>
+        <w:tabs>
+          <w:tab w:val="num" w:pos="4320"/>
+        </w:tabs>
+        <w:ind w:left="4320" w:hanging="360"/>
+      </w:pPr>
+      <w:rPr>
+        <w:rFonts w:ascii="Wingdings" w:hAnsi="Wingdings" w:hint="default"/>
+        <w:sz w:val="20"/>
+      </w:rPr>
+    </w:lvl>
+    <w:lvl w:ilvl="6" w:tentative="1">
+      <w:start w:val="1"/>
+      <w:numFmt w:val="bullet"/>
+      <w:lvlText w:val=""/>
+      <w:lvlJc w:val="left"/>
+      <w:pPr>
+        <w:tabs>
+          <w:tab w:val="num" w:pos="5040"/>
+        </w:tabs>
+        <w:ind w:left="5040" w:hanging="360"/>
+      </w:pPr>
+      <w:rPr>
+        <w:rFonts w:ascii="Wingdings" w:hAnsi="Wingdings" w:hint="default"/>
+        <w:sz w:val="20"/>
+      </w:rPr>
+    </w:lvl>
+    <w:lvl w:ilvl="7" w:tentative="1">
+      <w:start w:val="1"/>
+      <w:numFmt w:val="bullet"/>
+      <w:lvlText w:val=""/>
+      <w:lvlJc w:val="left"/>
+      <w:pPr>
+        <w:tabs>
+          <w:tab w:val="num" w:pos="5760"/>
+        </w:tabs>
+        <w:ind w:left="5760" w:hanging="360"/>
+      </w:pPr>
+      <w:rPr>
+        <w:rFonts w:ascii="Wingdings" w:hAnsi="Wingdings" w:hint="default"/>
+        <w:sz w:val="20"/>
+      </w:rPr>
+    </w:lvl>
+    <w:lvl w:ilvl="8" w:tentative="1">
+      <w:start w:val="1"/>
+      <w:numFmt w:val="bullet"/>
+      <w:lvlText w:val=""/>
+      <w:lvlJc w:val="left"/>
+      <w:pPr>
+        <w:tabs>
+          <w:tab w:val="num" w:pos="6480"/>
+        </w:tabs>
+        <w:ind w:left="6480" w:hanging="360"/>
+      </w:pPr>
+      <w:rPr>
+        <w:rFonts w:ascii="Wingdings" w:hAnsi="Wingdings" w:hint="default"/>
+        <w:sz w:val="20"/>
+      </w:rPr>
+    </w:lvl>
+  </w:abstractNum>
+  <w:abstractNum w:abstractNumId="7" w15:restartNumberingAfterBreak="0">
+    <w:nsid w:val="305E30C5"/>
+    <w:multiLevelType w:val="multilevel"/>
+    <w:tmpl w:val="4E720398"/>
+    <w:lvl w:ilvl="0">
+      <w:start w:val="1"/>
+      <w:numFmt w:val="bullet"/>
+      <w:lvlText w:val=""/>
+      <w:lvlJc w:val="left"/>
+      <w:pPr>
+        <w:tabs>
+          <w:tab w:val="num" w:pos="720"/>
+        </w:tabs>
+        <w:ind w:left="720" w:hanging="360"/>
+      </w:pPr>
+      <w:rPr>
+        <w:rFonts w:ascii="Symbol" w:hAnsi="Symbol" w:hint="default"/>
+        <w:sz w:val="20"/>
+      </w:rPr>
+    </w:lvl>
+    <w:lvl w:ilvl="1" w:tentative="1">
+      <w:start w:val="1"/>
+      <w:numFmt w:val="bullet"/>
+      <w:lvlText w:val="o"/>
+      <w:lvlJc w:val="left"/>
+      <w:pPr>
+        <w:tabs>
+          <w:tab w:val="num" w:pos="1440"/>
+        </w:tabs>
+        <w:ind w:left="1440" w:hanging="360"/>
+      </w:pPr>
+      <w:rPr>
+        <w:rFonts w:ascii="Courier New" w:hAnsi="Courier New" w:hint="default"/>
+        <w:sz w:val="20"/>
+      </w:rPr>
+    </w:lvl>
+    <w:lvl w:ilvl="2" w:tentative="1">
+      <w:start w:val="1"/>
+      <w:numFmt w:val="bullet"/>
+      <w:lvlText w:val=""/>
+      <w:lvlJc w:val="left"/>
+      <w:pPr>
+        <w:tabs>
+          <w:tab w:val="num" w:pos="2160"/>
+        </w:tabs>
+        <w:ind w:left="2160" w:hanging="360"/>
+      </w:pPr>
+      <w:rPr>
+        <w:rFonts w:ascii="Wingdings" w:hAnsi="Wingdings" w:hint="default"/>
+        <w:sz w:val="20"/>
+      </w:rPr>
+    </w:lvl>
+    <w:lvl w:ilvl="3" w:tentative="1">
+      <w:start w:val="1"/>
+      <w:numFmt w:val="bullet"/>
+      <w:lvlText w:val=""/>
+      <w:lvlJc w:val="left"/>
+      <w:pPr>
+        <w:tabs>
+          <w:tab w:val="num" w:pos="2880"/>
+        </w:tabs>
+        <w:ind w:left="2880" w:hanging="360"/>
+      </w:pPr>
+      <w:rPr>
+        <w:rFonts w:ascii="Wingdings" w:hAnsi="Wingdings" w:hint="default"/>
+        <w:sz w:val="20"/>
+      </w:rPr>
+    </w:lvl>
+    <w:lvl w:ilvl="4" w:tentative="1">
+      <w:start w:val="1"/>
+      <w:numFmt w:val="bullet"/>
+      <w:lvlText w:val=""/>
+      <w:lvlJc w:val="left"/>
+      <w:pPr>
+        <w:tabs>
+          <w:tab w:val="num" w:pos="3600"/>
+        </w:tabs>
+        <w:ind w:left="3600" w:hanging="360"/>
+      </w:pPr>
+      <w:rPr>
+        <w:rFonts w:ascii="Wingdings" w:hAnsi="Wingdings" w:hint="default"/>
+        <w:sz w:val="20"/>
+      </w:rPr>
+    </w:lvl>
+    <w:lvl w:ilvl="5" w:tentative="1">
+      <w:start w:val="1"/>
+      <w:numFmt w:val="bullet"/>
+      <w:lvlText w:val=""/>
+      <w:lvlJc w:val="left"/>
+      <w:pPr>
+        <w:tabs>
+          <w:tab w:val="num" w:pos="4320"/>
+        </w:tabs>
+        <w:ind w:left="4320" w:hanging="360"/>
+      </w:pPr>
+      <w:rPr>
+        <w:rFonts w:ascii="Wingdings" w:hAnsi="Wingdings" w:hint="default"/>
+        <w:sz w:val="20"/>
+      </w:rPr>
+    </w:lvl>
+    <w:lvl w:ilvl="6" w:tentative="1">
+      <w:start w:val="1"/>
+      <w:numFmt w:val="bullet"/>
+      <w:lvlText w:val=""/>
+      <w:lvlJc w:val="left"/>
+      <w:pPr>
+        <w:tabs>
+          <w:tab w:val="num" w:pos="5040"/>
+        </w:tabs>
+        <w:ind w:left="5040" w:hanging="360"/>
+      </w:pPr>
+      <w:rPr>
+        <w:rFonts w:ascii="Wingdings" w:hAnsi="Wingdings" w:hint="default"/>
+        <w:sz w:val="20"/>
+      </w:rPr>
+    </w:lvl>
+    <w:lvl w:ilvl="7" w:tentative="1">
+      <w:start w:val="1"/>
+      <w:numFmt w:val="bullet"/>
+      <w:lvlText w:val=""/>
+      <w:lvlJc w:val="left"/>
+      <w:pPr>
+        <w:tabs>
+          <w:tab w:val="num" w:pos="5760"/>
+        </w:tabs>
+        <w:ind w:left="5760" w:hanging="360"/>
+      </w:pPr>
+      <w:rPr>
+        <w:rFonts w:ascii="Wingdings" w:hAnsi="Wingdings" w:hint="default"/>
+        <w:sz w:val="20"/>
+      </w:rPr>
+    </w:lvl>
+    <w:lvl w:ilvl="8" w:tentative="1">
+      <w:start w:val="1"/>
+      <w:numFmt w:val="bullet"/>
+      <w:lvlText w:val=""/>
+      <w:lvlJc w:val="left"/>
+      <w:pPr>
+        <w:tabs>
+          <w:tab w:val="num" w:pos="6480"/>
+        </w:tabs>
+        <w:ind w:left="6480" w:hanging="360"/>
+      </w:pPr>
+      <w:rPr>
+        <w:rFonts w:ascii="Wingdings" w:hAnsi="Wingdings" w:hint="default"/>
+        <w:sz w:val="20"/>
+      </w:rPr>
+    </w:lvl>
+  </w:abstractNum>
+  <w:abstractNum w:abstractNumId="8" w15:restartNumberingAfterBreak="0">
     <w:nsid w:val="3EC72A09"/>
     <w:multiLevelType w:val="hybridMultilevel"/>
     <w:tmpl w:val="C80E7574"/>
@@ -1810,7 +5982,7 @@
       </w:pPr>
     </w:lvl>
   </w:abstractNum>
-  <w:abstractNum w:abstractNumId="2" w15:restartNumberingAfterBreak="0">
+  <w:abstractNum w:abstractNumId="9" w15:restartNumberingAfterBreak="0">
     <w:nsid w:val="428B14FB"/>
     <w:multiLevelType w:val="hybridMultilevel"/>
     <w:tmpl w:val="3A5094B8"/>
@@ -1899,7 +6071,1348 @@
       </w:pPr>
     </w:lvl>
   </w:abstractNum>
-  <w:abstractNum w:abstractNumId="3" w15:restartNumberingAfterBreak="0">
+  <w:abstractNum w:abstractNumId="10" w15:restartNumberingAfterBreak="0">
+    <w:nsid w:val="483B449D"/>
+    <w:multiLevelType w:val="multilevel"/>
+    <w:tmpl w:val="DAD852D6"/>
+    <w:lvl w:ilvl="0">
+      <w:start w:val="1"/>
+      <w:numFmt w:val="bullet"/>
+      <w:lvlText w:val=""/>
+      <w:lvlJc w:val="left"/>
+      <w:pPr>
+        <w:tabs>
+          <w:tab w:val="num" w:pos="720"/>
+        </w:tabs>
+        <w:ind w:left="720" w:hanging="360"/>
+      </w:pPr>
+      <w:rPr>
+        <w:rFonts w:ascii="Symbol" w:hAnsi="Symbol" w:hint="default"/>
+        <w:sz w:val="20"/>
+      </w:rPr>
+    </w:lvl>
+    <w:lvl w:ilvl="1" w:tentative="1">
+      <w:start w:val="1"/>
+      <w:numFmt w:val="bullet"/>
+      <w:lvlText w:val="o"/>
+      <w:lvlJc w:val="left"/>
+      <w:pPr>
+        <w:tabs>
+          <w:tab w:val="num" w:pos="1440"/>
+        </w:tabs>
+        <w:ind w:left="1440" w:hanging="360"/>
+      </w:pPr>
+      <w:rPr>
+        <w:rFonts w:ascii="Courier New" w:hAnsi="Courier New" w:hint="default"/>
+        <w:sz w:val="20"/>
+      </w:rPr>
+    </w:lvl>
+    <w:lvl w:ilvl="2" w:tentative="1">
+      <w:start w:val="1"/>
+      <w:numFmt w:val="bullet"/>
+      <w:lvlText w:val=""/>
+      <w:lvlJc w:val="left"/>
+      <w:pPr>
+        <w:tabs>
+          <w:tab w:val="num" w:pos="2160"/>
+        </w:tabs>
+        <w:ind w:left="2160" w:hanging="360"/>
+      </w:pPr>
+      <w:rPr>
+        <w:rFonts w:ascii="Wingdings" w:hAnsi="Wingdings" w:hint="default"/>
+        <w:sz w:val="20"/>
+      </w:rPr>
+    </w:lvl>
+    <w:lvl w:ilvl="3" w:tentative="1">
+      <w:start w:val="1"/>
+      <w:numFmt w:val="bullet"/>
+      <w:lvlText w:val=""/>
+      <w:lvlJc w:val="left"/>
+      <w:pPr>
+        <w:tabs>
+          <w:tab w:val="num" w:pos="2880"/>
+        </w:tabs>
+        <w:ind w:left="2880" w:hanging="360"/>
+      </w:pPr>
+      <w:rPr>
+        <w:rFonts w:ascii="Wingdings" w:hAnsi="Wingdings" w:hint="default"/>
+        <w:sz w:val="20"/>
+      </w:rPr>
+    </w:lvl>
+    <w:lvl w:ilvl="4" w:tentative="1">
+      <w:start w:val="1"/>
+      <w:numFmt w:val="bullet"/>
+      <w:lvlText w:val=""/>
+      <w:lvlJc w:val="left"/>
+      <w:pPr>
+        <w:tabs>
+          <w:tab w:val="num" w:pos="3600"/>
+        </w:tabs>
+        <w:ind w:left="3600" w:hanging="360"/>
+      </w:pPr>
+      <w:rPr>
+        <w:rFonts w:ascii="Wingdings" w:hAnsi="Wingdings" w:hint="default"/>
+        <w:sz w:val="20"/>
+      </w:rPr>
+    </w:lvl>
+    <w:lvl w:ilvl="5" w:tentative="1">
+      <w:start w:val="1"/>
+      <w:numFmt w:val="bullet"/>
+      <w:lvlText w:val=""/>
+      <w:lvlJc w:val="left"/>
+      <w:pPr>
+        <w:tabs>
+          <w:tab w:val="num" w:pos="4320"/>
+        </w:tabs>
+        <w:ind w:left="4320" w:hanging="360"/>
+      </w:pPr>
+      <w:rPr>
+        <w:rFonts w:ascii="Wingdings" w:hAnsi="Wingdings" w:hint="default"/>
+        <w:sz w:val="20"/>
+      </w:rPr>
+    </w:lvl>
+    <w:lvl w:ilvl="6" w:tentative="1">
+      <w:start w:val="1"/>
+      <w:numFmt w:val="bullet"/>
+      <w:lvlText w:val=""/>
+      <w:lvlJc w:val="left"/>
+      <w:pPr>
+        <w:tabs>
+          <w:tab w:val="num" w:pos="5040"/>
+        </w:tabs>
+        <w:ind w:left="5040" w:hanging="360"/>
+      </w:pPr>
+      <w:rPr>
+        <w:rFonts w:ascii="Wingdings" w:hAnsi="Wingdings" w:hint="default"/>
+        <w:sz w:val="20"/>
+      </w:rPr>
+    </w:lvl>
+    <w:lvl w:ilvl="7" w:tentative="1">
+      <w:start w:val="1"/>
+      <w:numFmt w:val="bullet"/>
+      <w:lvlText w:val=""/>
+      <w:lvlJc w:val="left"/>
+      <w:pPr>
+        <w:tabs>
+          <w:tab w:val="num" w:pos="5760"/>
+        </w:tabs>
+        <w:ind w:left="5760" w:hanging="360"/>
+      </w:pPr>
+      <w:rPr>
+        <w:rFonts w:ascii="Wingdings" w:hAnsi="Wingdings" w:hint="default"/>
+        <w:sz w:val="20"/>
+      </w:rPr>
+    </w:lvl>
+    <w:lvl w:ilvl="8" w:tentative="1">
+      <w:start w:val="1"/>
+      <w:numFmt w:val="bullet"/>
+      <w:lvlText w:val=""/>
+      <w:lvlJc w:val="left"/>
+      <w:pPr>
+        <w:tabs>
+          <w:tab w:val="num" w:pos="6480"/>
+        </w:tabs>
+        <w:ind w:left="6480" w:hanging="360"/>
+      </w:pPr>
+      <w:rPr>
+        <w:rFonts w:ascii="Wingdings" w:hAnsi="Wingdings" w:hint="default"/>
+        <w:sz w:val="20"/>
+      </w:rPr>
+    </w:lvl>
+  </w:abstractNum>
+  <w:abstractNum w:abstractNumId="11" w15:restartNumberingAfterBreak="0">
+    <w:nsid w:val="4FF77BED"/>
+    <w:multiLevelType w:val="multilevel"/>
+    <w:tmpl w:val="0880893A"/>
+    <w:lvl w:ilvl="0">
+      <w:start w:val="1"/>
+      <w:numFmt w:val="bullet"/>
+      <w:lvlText w:val=""/>
+      <w:lvlJc w:val="left"/>
+      <w:pPr>
+        <w:tabs>
+          <w:tab w:val="num" w:pos="720"/>
+        </w:tabs>
+        <w:ind w:left="720" w:hanging="360"/>
+      </w:pPr>
+      <w:rPr>
+        <w:rFonts w:ascii="Symbol" w:hAnsi="Symbol" w:hint="default"/>
+        <w:sz w:val="20"/>
+      </w:rPr>
+    </w:lvl>
+    <w:lvl w:ilvl="1" w:tentative="1">
+      <w:start w:val="1"/>
+      <w:numFmt w:val="bullet"/>
+      <w:lvlText w:val="o"/>
+      <w:lvlJc w:val="left"/>
+      <w:pPr>
+        <w:tabs>
+          <w:tab w:val="num" w:pos="1440"/>
+        </w:tabs>
+        <w:ind w:left="1440" w:hanging="360"/>
+      </w:pPr>
+      <w:rPr>
+        <w:rFonts w:ascii="Courier New" w:hAnsi="Courier New" w:hint="default"/>
+        <w:sz w:val="20"/>
+      </w:rPr>
+    </w:lvl>
+    <w:lvl w:ilvl="2" w:tentative="1">
+      <w:start w:val="1"/>
+      <w:numFmt w:val="bullet"/>
+      <w:lvlText w:val=""/>
+      <w:lvlJc w:val="left"/>
+      <w:pPr>
+        <w:tabs>
+          <w:tab w:val="num" w:pos="2160"/>
+        </w:tabs>
+        <w:ind w:left="2160" w:hanging="360"/>
+      </w:pPr>
+      <w:rPr>
+        <w:rFonts w:ascii="Wingdings" w:hAnsi="Wingdings" w:hint="default"/>
+        <w:sz w:val="20"/>
+      </w:rPr>
+    </w:lvl>
+    <w:lvl w:ilvl="3" w:tentative="1">
+      <w:start w:val="1"/>
+      <w:numFmt w:val="bullet"/>
+      <w:lvlText w:val=""/>
+      <w:lvlJc w:val="left"/>
+      <w:pPr>
+        <w:tabs>
+          <w:tab w:val="num" w:pos="2880"/>
+        </w:tabs>
+        <w:ind w:left="2880" w:hanging="360"/>
+      </w:pPr>
+      <w:rPr>
+        <w:rFonts w:ascii="Wingdings" w:hAnsi="Wingdings" w:hint="default"/>
+        <w:sz w:val="20"/>
+      </w:rPr>
+    </w:lvl>
+    <w:lvl w:ilvl="4" w:tentative="1">
+      <w:start w:val="1"/>
+      <w:numFmt w:val="bullet"/>
+      <w:lvlText w:val=""/>
+      <w:lvlJc w:val="left"/>
+      <w:pPr>
+        <w:tabs>
+          <w:tab w:val="num" w:pos="3600"/>
+        </w:tabs>
+        <w:ind w:left="3600" w:hanging="360"/>
+      </w:pPr>
+      <w:rPr>
+        <w:rFonts w:ascii="Wingdings" w:hAnsi="Wingdings" w:hint="default"/>
+        <w:sz w:val="20"/>
+      </w:rPr>
+    </w:lvl>
+    <w:lvl w:ilvl="5" w:tentative="1">
+      <w:start w:val="1"/>
+      <w:numFmt w:val="bullet"/>
+      <w:lvlText w:val=""/>
+      <w:lvlJc w:val="left"/>
+      <w:pPr>
+        <w:tabs>
+          <w:tab w:val="num" w:pos="4320"/>
+        </w:tabs>
+        <w:ind w:left="4320" w:hanging="360"/>
+      </w:pPr>
+      <w:rPr>
+        <w:rFonts w:ascii="Wingdings" w:hAnsi="Wingdings" w:hint="default"/>
+        <w:sz w:val="20"/>
+      </w:rPr>
+    </w:lvl>
+    <w:lvl w:ilvl="6" w:tentative="1">
+      <w:start w:val="1"/>
+      <w:numFmt w:val="bullet"/>
+      <w:lvlText w:val=""/>
+      <w:lvlJc w:val="left"/>
+      <w:pPr>
+        <w:tabs>
+          <w:tab w:val="num" w:pos="5040"/>
+        </w:tabs>
+        <w:ind w:left="5040" w:hanging="360"/>
+      </w:pPr>
+      <w:rPr>
+        <w:rFonts w:ascii="Wingdings" w:hAnsi="Wingdings" w:hint="default"/>
+        <w:sz w:val="20"/>
+      </w:rPr>
+    </w:lvl>
+    <w:lvl w:ilvl="7" w:tentative="1">
+      <w:start w:val="1"/>
+      <w:numFmt w:val="bullet"/>
+      <w:lvlText w:val=""/>
+      <w:lvlJc w:val="left"/>
+      <w:pPr>
+        <w:tabs>
+          <w:tab w:val="num" w:pos="5760"/>
+        </w:tabs>
+        <w:ind w:left="5760" w:hanging="360"/>
+      </w:pPr>
+      <w:rPr>
+        <w:rFonts w:ascii="Wingdings" w:hAnsi="Wingdings" w:hint="default"/>
+        <w:sz w:val="20"/>
+      </w:rPr>
+    </w:lvl>
+    <w:lvl w:ilvl="8" w:tentative="1">
+      <w:start w:val="1"/>
+      <w:numFmt w:val="bullet"/>
+      <w:lvlText w:val=""/>
+      <w:lvlJc w:val="left"/>
+      <w:pPr>
+        <w:tabs>
+          <w:tab w:val="num" w:pos="6480"/>
+        </w:tabs>
+        <w:ind w:left="6480" w:hanging="360"/>
+      </w:pPr>
+      <w:rPr>
+        <w:rFonts w:ascii="Wingdings" w:hAnsi="Wingdings" w:hint="default"/>
+        <w:sz w:val="20"/>
+      </w:rPr>
+    </w:lvl>
+  </w:abstractNum>
+  <w:abstractNum w:abstractNumId="12" w15:restartNumberingAfterBreak="0">
+    <w:nsid w:val="58091D60"/>
+    <w:multiLevelType w:val="multilevel"/>
+    <w:tmpl w:val="5A5E3EE0"/>
+    <w:lvl w:ilvl="0">
+      <w:start w:val="1"/>
+      <w:numFmt w:val="bullet"/>
+      <w:lvlText w:val=""/>
+      <w:lvlJc w:val="left"/>
+      <w:pPr>
+        <w:tabs>
+          <w:tab w:val="num" w:pos="720"/>
+        </w:tabs>
+        <w:ind w:left="720" w:hanging="360"/>
+      </w:pPr>
+      <w:rPr>
+        <w:rFonts w:ascii="Symbol" w:hAnsi="Symbol" w:hint="default"/>
+        <w:sz w:val="20"/>
+      </w:rPr>
+    </w:lvl>
+    <w:lvl w:ilvl="1" w:tentative="1">
+      <w:start w:val="1"/>
+      <w:numFmt w:val="bullet"/>
+      <w:lvlText w:val="o"/>
+      <w:lvlJc w:val="left"/>
+      <w:pPr>
+        <w:tabs>
+          <w:tab w:val="num" w:pos="1440"/>
+        </w:tabs>
+        <w:ind w:left="1440" w:hanging="360"/>
+      </w:pPr>
+      <w:rPr>
+        <w:rFonts w:ascii="Courier New" w:hAnsi="Courier New" w:hint="default"/>
+        <w:sz w:val="20"/>
+      </w:rPr>
+    </w:lvl>
+    <w:lvl w:ilvl="2" w:tentative="1">
+      <w:start w:val="1"/>
+      <w:numFmt w:val="bullet"/>
+      <w:lvlText w:val=""/>
+      <w:lvlJc w:val="left"/>
+      <w:pPr>
+        <w:tabs>
+          <w:tab w:val="num" w:pos="2160"/>
+        </w:tabs>
+        <w:ind w:left="2160" w:hanging="360"/>
+      </w:pPr>
+      <w:rPr>
+        <w:rFonts w:ascii="Wingdings" w:hAnsi="Wingdings" w:hint="default"/>
+        <w:sz w:val="20"/>
+      </w:rPr>
+    </w:lvl>
+    <w:lvl w:ilvl="3" w:tentative="1">
+      <w:start w:val="1"/>
+      <w:numFmt w:val="bullet"/>
+      <w:lvlText w:val=""/>
+      <w:lvlJc w:val="left"/>
+      <w:pPr>
+        <w:tabs>
+          <w:tab w:val="num" w:pos="2880"/>
+        </w:tabs>
+        <w:ind w:left="2880" w:hanging="360"/>
+      </w:pPr>
+      <w:rPr>
+        <w:rFonts w:ascii="Wingdings" w:hAnsi="Wingdings" w:hint="default"/>
+        <w:sz w:val="20"/>
+      </w:rPr>
+    </w:lvl>
+    <w:lvl w:ilvl="4" w:tentative="1">
+      <w:start w:val="1"/>
+      <w:numFmt w:val="bullet"/>
+      <w:lvlText w:val=""/>
+      <w:lvlJc w:val="left"/>
+      <w:pPr>
+        <w:tabs>
+          <w:tab w:val="num" w:pos="3600"/>
+        </w:tabs>
+        <w:ind w:left="3600" w:hanging="360"/>
+      </w:pPr>
+      <w:rPr>
+        <w:rFonts w:ascii="Wingdings" w:hAnsi="Wingdings" w:hint="default"/>
+        <w:sz w:val="20"/>
+      </w:rPr>
+    </w:lvl>
+    <w:lvl w:ilvl="5" w:tentative="1">
+      <w:start w:val="1"/>
+      <w:numFmt w:val="bullet"/>
+      <w:lvlText w:val=""/>
+      <w:lvlJc w:val="left"/>
+      <w:pPr>
+        <w:tabs>
+          <w:tab w:val="num" w:pos="4320"/>
+        </w:tabs>
+        <w:ind w:left="4320" w:hanging="360"/>
+      </w:pPr>
+      <w:rPr>
+        <w:rFonts w:ascii="Wingdings" w:hAnsi="Wingdings" w:hint="default"/>
+        <w:sz w:val="20"/>
+      </w:rPr>
+    </w:lvl>
+    <w:lvl w:ilvl="6" w:tentative="1">
+      <w:start w:val="1"/>
+      <w:numFmt w:val="bullet"/>
+      <w:lvlText w:val=""/>
+      <w:lvlJc w:val="left"/>
+      <w:pPr>
+        <w:tabs>
+          <w:tab w:val="num" w:pos="5040"/>
+        </w:tabs>
+        <w:ind w:left="5040" w:hanging="360"/>
+      </w:pPr>
+      <w:rPr>
+        <w:rFonts w:ascii="Wingdings" w:hAnsi="Wingdings" w:hint="default"/>
+        <w:sz w:val="20"/>
+      </w:rPr>
+    </w:lvl>
+    <w:lvl w:ilvl="7" w:tentative="1">
+      <w:start w:val="1"/>
+      <w:numFmt w:val="bullet"/>
+      <w:lvlText w:val=""/>
+      <w:lvlJc w:val="left"/>
+      <w:pPr>
+        <w:tabs>
+          <w:tab w:val="num" w:pos="5760"/>
+        </w:tabs>
+        <w:ind w:left="5760" w:hanging="360"/>
+      </w:pPr>
+      <w:rPr>
+        <w:rFonts w:ascii="Wingdings" w:hAnsi="Wingdings" w:hint="default"/>
+        <w:sz w:val="20"/>
+      </w:rPr>
+    </w:lvl>
+    <w:lvl w:ilvl="8" w:tentative="1">
+      <w:start w:val="1"/>
+      <w:numFmt w:val="bullet"/>
+      <w:lvlText w:val=""/>
+      <w:lvlJc w:val="left"/>
+      <w:pPr>
+        <w:tabs>
+          <w:tab w:val="num" w:pos="6480"/>
+        </w:tabs>
+        <w:ind w:left="6480" w:hanging="360"/>
+      </w:pPr>
+      <w:rPr>
+        <w:rFonts w:ascii="Wingdings" w:hAnsi="Wingdings" w:hint="default"/>
+        <w:sz w:val="20"/>
+      </w:rPr>
+    </w:lvl>
+  </w:abstractNum>
+  <w:abstractNum w:abstractNumId="13" w15:restartNumberingAfterBreak="0">
+    <w:nsid w:val="58712331"/>
+    <w:multiLevelType w:val="multilevel"/>
+    <w:tmpl w:val="9FEA72FC"/>
+    <w:lvl w:ilvl="0">
+      <w:start w:val="1"/>
+      <w:numFmt w:val="bullet"/>
+      <w:lvlText w:val=""/>
+      <w:lvlJc w:val="left"/>
+      <w:pPr>
+        <w:tabs>
+          <w:tab w:val="num" w:pos="720"/>
+        </w:tabs>
+        <w:ind w:left="720" w:hanging="360"/>
+      </w:pPr>
+      <w:rPr>
+        <w:rFonts w:ascii="Symbol" w:hAnsi="Symbol" w:hint="default"/>
+        <w:sz w:val="20"/>
+      </w:rPr>
+    </w:lvl>
+    <w:lvl w:ilvl="1" w:tentative="1">
+      <w:start w:val="1"/>
+      <w:numFmt w:val="bullet"/>
+      <w:lvlText w:val="o"/>
+      <w:lvlJc w:val="left"/>
+      <w:pPr>
+        <w:tabs>
+          <w:tab w:val="num" w:pos="1440"/>
+        </w:tabs>
+        <w:ind w:left="1440" w:hanging="360"/>
+      </w:pPr>
+      <w:rPr>
+        <w:rFonts w:ascii="Courier New" w:hAnsi="Courier New" w:hint="default"/>
+        <w:sz w:val="20"/>
+      </w:rPr>
+    </w:lvl>
+    <w:lvl w:ilvl="2" w:tentative="1">
+      <w:start w:val="1"/>
+      <w:numFmt w:val="bullet"/>
+      <w:lvlText w:val=""/>
+      <w:lvlJc w:val="left"/>
+      <w:pPr>
+        <w:tabs>
+          <w:tab w:val="num" w:pos="2160"/>
+        </w:tabs>
+        <w:ind w:left="2160" w:hanging="360"/>
+      </w:pPr>
+      <w:rPr>
+        <w:rFonts w:ascii="Wingdings" w:hAnsi="Wingdings" w:hint="default"/>
+        <w:sz w:val="20"/>
+      </w:rPr>
+    </w:lvl>
+    <w:lvl w:ilvl="3" w:tentative="1">
+      <w:start w:val="1"/>
+      <w:numFmt w:val="bullet"/>
+      <w:lvlText w:val=""/>
+      <w:lvlJc w:val="left"/>
+      <w:pPr>
+        <w:tabs>
+          <w:tab w:val="num" w:pos="2880"/>
+        </w:tabs>
+        <w:ind w:left="2880" w:hanging="360"/>
+      </w:pPr>
+      <w:rPr>
+        <w:rFonts w:ascii="Wingdings" w:hAnsi="Wingdings" w:hint="default"/>
+        <w:sz w:val="20"/>
+      </w:rPr>
+    </w:lvl>
+    <w:lvl w:ilvl="4" w:tentative="1">
+      <w:start w:val="1"/>
+      <w:numFmt w:val="bullet"/>
+      <w:lvlText w:val=""/>
+      <w:lvlJc w:val="left"/>
+      <w:pPr>
+        <w:tabs>
+          <w:tab w:val="num" w:pos="3600"/>
+        </w:tabs>
+        <w:ind w:left="3600" w:hanging="360"/>
+      </w:pPr>
+      <w:rPr>
+        <w:rFonts w:ascii="Wingdings" w:hAnsi="Wingdings" w:hint="default"/>
+        <w:sz w:val="20"/>
+      </w:rPr>
+    </w:lvl>
+    <w:lvl w:ilvl="5" w:tentative="1">
+      <w:start w:val="1"/>
+      <w:numFmt w:val="bullet"/>
+      <w:lvlText w:val=""/>
+      <w:lvlJc w:val="left"/>
+      <w:pPr>
+        <w:tabs>
+          <w:tab w:val="num" w:pos="4320"/>
+        </w:tabs>
+        <w:ind w:left="4320" w:hanging="360"/>
+      </w:pPr>
+      <w:rPr>
+        <w:rFonts w:ascii="Wingdings" w:hAnsi="Wingdings" w:hint="default"/>
+        <w:sz w:val="20"/>
+      </w:rPr>
+    </w:lvl>
+    <w:lvl w:ilvl="6" w:tentative="1">
+      <w:start w:val="1"/>
+      <w:numFmt w:val="bullet"/>
+      <w:lvlText w:val=""/>
+      <w:lvlJc w:val="left"/>
+      <w:pPr>
+        <w:tabs>
+          <w:tab w:val="num" w:pos="5040"/>
+        </w:tabs>
+        <w:ind w:left="5040" w:hanging="360"/>
+      </w:pPr>
+      <w:rPr>
+        <w:rFonts w:ascii="Wingdings" w:hAnsi="Wingdings" w:hint="default"/>
+        <w:sz w:val="20"/>
+      </w:rPr>
+    </w:lvl>
+    <w:lvl w:ilvl="7" w:tentative="1">
+      <w:start w:val="1"/>
+      <w:numFmt w:val="bullet"/>
+      <w:lvlText w:val=""/>
+      <w:lvlJc w:val="left"/>
+      <w:pPr>
+        <w:tabs>
+          <w:tab w:val="num" w:pos="5760"/>
+        </w:tabs>
+        <w:ind w:left="5760" w:hanging="360"/>
+      </w:pPr>
+      <w:rPr>
+        <w:rFonts w:ascii="Wingdings" w:hAnsi="Wingdings" w:hint="default"/>
+        <w:sz w:val="20"/>
+      </w:rPr>
+    </w:lvl>
+    <w:lvl w:ilvl="8" w:tentative="1">
+      <w:start w:val="1"/>
+      <w:numFmt w:val="bullet"/>
+      <w:lvlText w:val=""/>
+      <w:lvlJc w:val="left"/>
+      <w:pPr>
+        <w:tabs>
+          <w:tab w:val="num" w:pos="6480"/>
+        </w:tabs>
+        <w:ind w:left="6480" w:hanging="360"/>
+      </w:pPr>
+      <w:rPr>
+        <w:rFonts w:ascii="Wingdings" w:hAnsi="Wingdings" w:hint="default"/>
+        <w:sz w:val="20"/>
+      </w:rPr>
+    </w:lvl>
+  </w:abstractNum>
+  <w:abstractNum w:abstractNumId="14" w15:restartNumberingAfterBreak="0">
+    <w:nsid w:val="5A7E5D8F"/>
+    <w:multiLevelType w:val="multilevel"/>
+    <w:tmpl w:val="0FD6EB18"/>
+    <w:lvl w:ilvl="0">
+      <w:start w:val="1"/>
+      <w:numFmt w:val="bullet"/>
+      <w:lvlText w:val=""/>
+      <w:lvlJc w:val="left"/>
+      <w:pPr>
+        <w:tabs>
+          <w:tab w:val="num" w:pos="720"/>
+        </w:tabs>
+        <w:ind w:left="720" w:hanging="360"/>
+      </w:pPr>
+      <w:rPr>
+        <w:rFonts w:ascii="Symbol" w:hAnsi="Symbol" w:hint="default"/>
+        <w:sz w:val="20"/>
+      </w:rPr>
+    </w:lvl>
+    <w:lvl w:ilvl="1" w:tentative="1">
+      <w:start w:val="1"/>
+      <w:numFmt w:val="bullet"/>
+      <w:lvlText w:val="o"/>
+      <w:lvlJc w:val="left"/>
+      <w:pPr>
+        <w:tabs>
+          <w:tab w:val="num" w:pos="1440"/>
+        </w:tabs>
+        <w:ind w:left="1440" w:hanging="360"/>
+      </w:pPr>
+      <w:rPr>
+        <w:rFonts w:ascii="Courier New" w:hAnsi="Courier New" w:hint="default"/>
+        <w:sz w:val="20"/>
+      </w:rPr>
+    </w:lvl>
+    <w:lvl w:ilvl="2" w:tentative="1">
+      <w:start w:val="1"/>
+      <w:numFmt w:val="bullet"/>
+      <w:lvlText w:val=""/>
+      <w:lvlJc w:val="left"/>
+      <w:pPr>
+        <w:tabs>
+          <w:tab w:val="num" w:pos="2160"/>
+        </w:tabs>
+        <w:ind w:left="2160" w:hanging="360"/>
+      </w:pPr>
+      <w:rPr>
+        <w:rFonts w:ascii="Wingdings" w:hAnsi="Wingdings" w:hint="default"/>
+        <w:sz w:val="20"/>
+      </w:rPr>
+    </w:lvl>
+    <w:lvl w:ilvl="3" w:tentative="1">
+      <w:start w:val="1"/>
+      <w:numFmt w:val="bullet"/>
+      <w:lvlText w:val=""/>
+      <w:lvlJc w:val="left"/>
+      <w:pPr>
+        <w:tabs>
+          <w:tab w:val="num" w:pos="2880"/>
+        </w:tabs>
+        <w:ind w:left="2880" w:hanging="360"/>
+      </w:pPr>
+      <w:rPr>
+        <w:rFonts w:ascii="Wingdings" w:hAnsi="Wingdings" w:hint="default"/>
+        <w:sz w:val="20"/>
+      </w:rPr>
+    </w:lvl>
+    <w:lvl w:ilvl="4" w:tentative="1">
+      <w:start w:val="1"/>
+      <w:numFmt w:val="bullet"/>
+      <w:lvlText w:val=""/>
+      <w:lvlJc w:val="left"/>
+      <w:pPr>
+        <w:tabs>
+          <w:tab w:val="num" w:pos="3600"/>
+        </w:tabs>
+        <w:ind w:left="3600" w:hanging="360"/>
+      </w:pPr>
+      <w:rPr>
+        <w:rFonts w:ascii="Wingdings" w:hAnsi="Wingdings" w:hint="default"/>
+        <w:sz w:val="20"/>
+      </w:rPr>
+    </w:lvl>
+    <w:lvl w:ilvl="5" w:tentative="1">
+      <w:start w:val="1"/>
+      <w:numFmt w:val="bullet"/>
+      <w:lvlText w:val=""/>
+      <w:lvlJc w:val="left"/>
+      <w:pPr>
+        <w:tabs>
+          <w:tab w:val="num" w:pos="4320"/>
+        </w:tabs>
+        <w:ind w:left="4320" w:hanging="360"/>
+      </w:pPr>
+      <w:rPr>
+        <w:rFonts w:ascii="Wingdings" w:hAnsi="Wingdings" w:hint="default"/>
+        <w:sz w:val="20"/>
+      </w:rPr>
+    </w:lvl>
+    <w:lvl w:ilvl="6" w:tentative="1">
+      <w:start w:val="1"/>
+      <w:numFmt w:val="bullet"/>
+      <w:lvlText w:val=""/>
+      <w:lvlJc w:val="left"/>
+      <w:pPr>
+        <w:tabs>
+          <w:tab w:val="num" w:pos="5040"/>
+        </w:tabs>
+        <w:ind w:left="5040" w:hanging="360"/>
+      </w:pPr>
+      <w:rPr>
+        <w:rFonts w:ascii="Wingdings" w:hAnsi="Wingdings" w:hint="default"/>
+        <w:sz w:val="20"/>
+      </w:rPr>
+    </w:lvl>
+    <w:lvl w:ilvl="7" w:tentative="1">
+      <w:start w:val="1"/>
+      <w:numFmt w:val="bullet"/>
+      <w:lvlText w:val=""/>
+      <w:lvlJc w:val="left"/>
+      <w:pPr>
+        <w:tabs>
+          <w:tab w:val="num" w:pos="5760"/>
+        </w:tabs>
+        <w:ind w:left="5760" w:hanging="360"/>
+      </w:pPr>
+      <w:rPr>
+        <w:rFonts w:ascii="Wingdings" w:hAnsi="Wingdings" w:hint="default"/>
+        <w:sz w:val="20"/>
+      </w:rPr>
+    </w:lvl>
+    <w:lvl w:ilvl="8" w:tentative="1">
+      <w:start w:val="1"/>
+      <w:numFmt w:val="bullet"/>
+      <w:lvlText w:val=""/>
+      <w:lvlJc w:val="left"/>
+      <w:pPr>
+        <w:tabs>
+          <w:tab w:val="num" w:pos="6480"/>
+        </w:tabs>
+        <w:ind w:left="6480" w:hanging="360"/>
+      </w:pPr>
+      <w:rPr>
+        <w:rFonts w:ascii="Wingdings" w:hAnsi="Wingdings" w:hint="default"/>
+        <w:sz w:val="20"/>
+      </w:rPr>
+    </w:lvl>
+  </w:abstractNum>
+  <w:abstractNum w:abstractNumId="15" w15:restartNumberingAfterBreak="0">
+    <w:nsid w:val="5C502063"/>
+    <w:multiLevelType w:val="multilevel"/>
+    <w:tmpl w:val="596A9308"/>
+    <w:lvl w:ilvl="0">
+      <w:start w:val="1"/>
+      <w:numFmt w:val="bullet"/>
+      <w:lvlText w:val=""/>
+      <w:lvlJc w:val="left"/>
+      <w:pPr>
+        <w:tabs>
+          <w:tab w:val="num" w:pos="720"/>
+        </w:tabs>
+        <w:ind w:left="720" w:hanging="360"/>
+      </w:pPr>
+      <w:rPr>
+        <w:rFonts w:ascii="Symbol" w:hAnsi="Symbol" w:hint="default"/>
+        <w:sz w:val="20"/>
+      </w:rPr>
+    </w:lvl>
+    <w:lvl w:ilvl="1" w:tentative="1">
+      <w:start w:val="1"/>
+      <w:numFmt w:val="bullet"/>
+      <w:lvlText w:val="o"/>
+      <w:lvlJc w:val="left"/>
+      <w:pPr>
+        <w:tabs>
+          <w:tab w:val="num" w:pos="1440"/>
+        </w:tabs>
+        <w:ind w:left="1440" w:hanging="360"/>
+      </w:pPr>
+      <w:rPr>
+        <w:rFonts w:ascii="Courier New" w:hAnsi="Courier New" w:hint="default"/>
+        <w:sz w:val="20"/>
+      </w:rPr>
+    </w:lvl>
+    <w:lvl w:ilvl="2" w:tentative="1">
+      <w:start w:val="1"/>
+      <w:numFmt w:val="bullet"/>
+      <w:lvlText w:val=""/>
+      <w:lvlJc w:val="left"/>
+      <w:pPr>
+        <w:tabs>
+          <w:tab w:val="num" w:pos="2160"/>
+        </w:tabs>
+        <w:ind w:left="2160" w:hanging="360"/>
+      </w:pPr>
+      <w:rPr>
+        <w:rFonts w:ascii="Wingdings" w:hAnsi="Wingdings" w:hint="default"/>
+        <w:sz w:val="20"/>
+      </w:rPr>
+    </w:lvl>
+    <w:lvl w:ilvl="3" w:tentative="1">
+      <w:start w:val="1"/>
+      <w:numFmt w:val="bullet"/>
+      <w:lvlText w:val=""/>
+      <w:lvlJc w:val="left"/>
+      <w:pPr>
+        <w:tabs>
+          <w:tab w:val="num" w:pos="2880"/>
+        </w:tabs>
+        <w:ind w:left="2880" w:hanging="360"/>
+      </w:pPr>
+      <w:rPr>
+        <w:rFonts w:ascii="Wingdings" w:hAnsi="Wingdings" w:hint="default"/>
+        <w:sz w:val="20"/>
+      </w:rPr>
+    </w:lvl>
+    <w:lvl w:ilvl="4" w:tentative="1">
+      <w:start w:val="1"/>
+      <w:numFmt w:val="bullet"/>
+      <w:lvlText w:val=""/>
+      <w:lvlJc w:val="left"/>
+      <w:pPr>
+        <w:tabs>
+          <w:tab w:val="num" w:pos="3600"/>
+        </w:tabs>
+        <w:ind w:left="3600" w:hanging="360"/>
+      </w:pPr>
+      <w:rPr>
+        <w:rFonts w:ascii="Wingdings" w:hAnsi="Wingdings" w:hint="default"/>
+        <w:sz w:val="20"/>
+      </w:rPr>
+    </w:lvl>
+    <w:lvl w:ilvl="5" w:tentative="1">
+      <w:start w:val="1"/>
+      <w:numFmt w:val="bullet"/>
+      <w:lvlText w:val=""/>
+      <w:lvlJc w:val="left"/>
+      <w:pPr>
+        <w:tabs>
+          <w:tab w:val="num" w:pos="4320"/>
+        </w:tabs>
+        <w:ind w:left="4320" w:hanging="360"/>
+      </w:pPr>
+      <w:rPr>
+        <w:rFonts w:ascii="Wingdings" w:hAnsi="Wingdings" w:hint="default"/>
+        <w:sz w:val="20"/>
+      </w:rPr>
+    </w:lvl>
+    <w:lvl w:ilvl="6" w:tentative="1">
+      <w:start w:val="1"/>
+      <w:numFmt w:val="bullet"/>
+      <w:lvlText w:val=""/>
+      <w:lvlJc w:val="left"/>
+      <w:pPr>
+        <w:tabs>
+          <w:tab w:val="num" w:pos="5040"/>
+        </w:tabs>
+        <w:ind w:left="5040" w:hanging="360"/>
+      </w:pPr>
+      <w:rPr>
+        <w:rFonts w:ascii="Wingdings" w:hAnsi="Wingdings" w:hint="default"/>
+        <w:sz w:val="20"/>
+      </w:rPr>
+    </w:lvl>
+    <w:lvl w:ilvl="7" w:tentative="1">
+      <w:start w:val="1"/>
+      <w:numFmt w:val="bullet"/>
+      <w:lvlText w:val=""/>
+      <w:lvlJc w:val="left"/>
+      <w:pPr>
+        <w:tabs>
+          <w:tab w:val="num" w:pos="5760"/>
+        </w:tabs>
+        <w:ind w:left="5760" w:hanging="360"/>
+      </w:pPr>
+      <w:rPr>
+        <w:rFonts w:ascii="Wingdings" w:hAnsi="Wingdings" w:hint="default"/>
+        <w:sz w:val="20"/>
+      </w:rPr>
+    </w:lvl>
+    <w:lvl w:ilvl="8" w:tentative="1">
+      <w:start w:val="1"/>
+      <w:numFmt w:val="bullet"/>
+      <w:lvlText w:val=""/>
+      <w:lvlJc w:val="left"/>
+      <w:pPr>
+        <w:tabs>
+          <w:tab w:val="num" w:pos="6480"/>
+        </w:tabs>
+        <w:ind w:left="6480" w:hanging="360"/>
+      </w:pPr>
+      <w:rPr>
+        <w:rFonts w:ascii="Wingdings" w:hAnsi="Wingdings" w:hint="default"/>
+        <w:sz w:val="20"/>
+      </w:rPr>
+    </w:lvl>
+  </w:abstractNum>
+  <w:abstractNum w:abstractNumId="16" w15:restartNumberingAfterBreak="0">
+    <w:nsid w:val="66133698"/>
+    <w:multiLevelType w:val="multilevel"/>
+    <w:tmpl w:val="444C7048"/>
+    <w:lvl w:ilvl="0">
+      <w:start w:val="1"/>
+      <w:numFmt w:val="bullet"/>
+      <w:lvlText w:val=""/>
+      <w:lvlJc w:val="left"/>
+      <w:pPr>
+        <w:tabs>
+          <w:tab w:val="num" w:pos="720"/>
+        </w:tabs>
+        <w:ind w:left="720" w:hanging="360"/>
+      </w:pPr>
+      <w:rPr>
+        <w:rFonts w:ascii="Symbol" w:hAnsi="Symbol" w:hint="default"/>
+        <w:sz w:val="20"/>
+      </w:rPr>
+    </w:lvl>
+    <w:lvl w:ilvl="1" w:tentative="1">
+      <w:start w:val="1"/>
+      <w:numFmt w:val="bullet"/>
+      <w:lvlText w:val="o"/>
+      <w:lvlJc w:val="left"/>
+      <w:pPr>
+        <w:tabs>
+          <w:tab w:val="num" w:pos="1440"/>
+        </w:tabs>
+        <w:ind w:left="1440" w:hanging="360"/>
+      </w:pPr>
+      <w:rPr>
+        <w:rFonts w:ascii="Courier New" w:hAnsi="Courier New" w:hint="default"/>
+        <w:sz w:val="20"/>
+      </w:rPr>
+    </w:lvl>
+    <w:lvl w:ilvl="2" w:tentative="1">
+      <w:start w:val="1"/>
+      <w:numFmt w:val="bullet"/>
+      <w:lvlText w:val=""/>
+      <w:lvlJc w:val="left"/>
+      <w:pPr>
+        <w:tabs>
+          <w:tab w:val="num" w:pos="2160"/>
+        </w:tabs>
+        <w:ind w:left="2160" w:hanging="360"/>
+      </w:pPr>
+      <w:rPr>
+        <w:rFonts w:ascii="Wingdings" w:hAnsi="Wingdings" w:hint="default"/>
+        <w:sz w:val="20"/>
+      </w:rPr>
+    </w:lvl>
+    <w:lvl w:ilvl="3" w:tentative="1">
+      <w:start w:val="1"/>
+      <w:numFmt w:val="bullet"/>
+      <w:lvlText w:val=""/>
+      <w:lvlJc w:val="left"/>
+      <w:pPr>
+        <w:tabs>
+          <w:tab w:val="num" w:pos="2880"/>
+        </w:tabs>
+        <w:ind w:left="2880" w:hanging="360"/>
+      </w:pPr>
+      <w:rPr>
+        <w:rFonts w:ascii="Wingdings" w:hAnsi="Wingdings" w:hint="default"/>
+        <w:sz w:val="20"/>
+      </w:rPr>
+    </w:lvl>
+    <w:lvl w:ilvl="4" w:tentative="1">
+      <w:start w:val="1"/>
+      <w:numFmt w:val="bullet"/>
+      <w:lvlText w:val=""/>
+      <w:lvlJc w:val="left"/>
+      <w:pPr>
+        <w:tabs>
+          <w:tab w:val="num" w:pos="3600"/>
+        </w:tabs>
+        <w:ind w:left="3600" w:hanging="360"/>
+      </w:pPr>
+      <w:rPr>
+        <w:rFonts w:ascii="Wingdings" w:hAnsi="Wingdings" w:hint="default"/>
+        <w:sz w:val="20"/>
+      </w:rPr>
+    </w:lvl>
+    <w:lvl w:ilvl="5" w:tentative="1">
+      <w:start w:val="1"/>
+      <w:numFmt w:val="bullet"/>
+      <w:lvlText w:val=""/>
+      <w:lvlJc w:val="left"/>
+      <w:pPr>
+        <w:tabs>
+          <w:tab w:val="num" w:pos="4320"/>
+        </w:tabs>
+        <w:ind w:left="4320" w:hanging="360"/>
+      </w:pPr>
+      <w:rPr>
+        <w:rFonts w:ascii="Wingdings" w:hAnsi="Wingdings" w:hint="default"/>
+        <w:sz w:val="20"/>
+      </w:rPr>
+    </w:lvl>
+    <w:lvl w:ilvl="6" w:tentative="1">
+      <w:start w:val="1"/>
+      <w:numFmt w:val="bullet"/>
+      <w:lvlText w:val=""/>
+      <w:lvlJc w:val="left"/>
+      <w:pPr>
+        <w:tabs>
+          <w:tab w:val="num" w:pos="5040"/>
+        </w:tabs>
+        <w:ind w:left="5040" w:hanging="360"/>
+      </w:pPr>
+      <w:rPr>
+        <w:rFonts w:ascii="Wingdings" w:hAnsi="Wingdings" w:hint="default"/>
+        <w:sz w:val="20"/>
+      </w:rPr>
+    </w:lvl>
+    <w:lvl w:ilvl="7" w:tentative="1">
+      <w:start w:val="1"/>
+      <w:numFmt w:val="bullet"/>
+      <w:lvlText w:val=""/>
+      <w:lvlJc w:val="left"/>
+      <w:pPr>
+        <w:tabs>
+          <w:tab w:val="num" w:pos="5760"/>
+        </w:tabs>
+        <w:ind w:left="5760" w:hanging="360"/>
+      </w:pPr>
+      <w:rPr>
+        <w:rFonts w:ascii="Wingdings" w:hAnsi="Wingdings" w:hint="default"/>
+        <w:sz w:val="20"/>
+      </w:rPr>
+    </w:lvl>
+    <w:lvl w:ilvl="8" w:tentative="1">
+      <w:start w:val="1"/>
+      <w:numFmt w:val="bullet"/>
+      <w:lvlText w:val=""/>
+      <w:lvlJc w:val="left"/>
+      <w:pPr>
+        <w:tabs>
+          <w:tab w:val="num" w:pos="6480"/>
+        </w:tabs>
+        <w:ind w:left="6480" w:hanging="360"/>
+      </w:pPr>
+      <w:rPr>
+        <w:rFonts w:ascii="Wingdings" w:hAnsi="Wingdings" w:hint="default"/>
+        <w:sz w:val="20"/>
+      </w:rPr>
+    </w:lvl>
+  </w:abstractNum>
+  <w:abstractNum w:abstractNumId="17" w15:restartNumberingAfterBreak="0">
+    <w:nsid w:val="691C2757"/>
+    <w:multiLevelType w:val="multilevel"/>
+    <w:tmpl w:val="B80E7B56"/>
+    <w:lvl w:ilvl="0">
+      <w:start w:val="1"/>
+      <w:numFmt w:val="bullet"/>
+      <w:lvlText w:val=""/>
+      <w:lvlJc w:val="left"/>
+      <w:pPr>
+        <w:tabs>
+          <w:tab w:val="num" w:pos="720"/>
+        </w:tabs>
+        <w:ind w:left="720" w:hanging="360"/>
+      </w:pPr>
+      <w:rPr>
+        <w:rFonts w:ascii="Symbol" w:hAnsi="Symbol" w:hint="default"/>
+        <w:sz w:val="20"/>
+      </w:rPr>
+    </w:lvl>
+    <w:lvl w:ilvl="1">
+      <w:start w:val="1"/>
+      <w:numFmt w:val="bullet"/>
+      <w:lvlText w:val="o"/>
+      <w:lvlJc w:val="left"/>
+      <w:pPr>
+        <w:tabs>
+          <w:tab w:val="num" w:pos="1440"/>
+        </w:tabs>
+        <w:ind w:left="1440" w:hanging="360"/>
+      </w:pPr>
+      <w:rPr>
+        <w:rFonts w:ascii="Courier New" w:hAnsi="Courier New" w:hint="default"/>
+        <w:sz w:val="20"/>
+      </w:rPr>
+    </w:lvl>
+    <w:lvl w:ilvl="2" w:tentative="1">
+      <w:start w:val="1"/>
+      <w:numFmt w:val="bullet"/>
+      <w:lvlText w:val=""/>
+      <w:lvlJc w:val="left"/>
+      <w:pPr>
+        <w:tabs>
+          <w:tab w:val="num" w:pos="2160"/>
+        </w:tabs>
+        <w:ind w:left="2160" w:hanging="360"/>
+      </w:pPr>
+      <w:rPr>
+        <w:rFonts w:ascii="Wingdings" w:hAnsi="Wingdings" w:hint="default"/>
+        <w:sz w:val="20"/>
+      </w:rPr>
+    </w:lvl>
+    <w:lvl w:ilvl="3" w:tentative="1">
+      <w:start w:val="1"/>
+      <w:numFmt w:val="bullet"/>
+      <w:lvlText w:val=""/>
+      <w:lvlJc w:val="left"/>
+      <w:pPr>
+        <w:tabs>
+          <w:tab w:val="num" w:pos="2880"/>
+        </w:tabs>
+        <w:ind w:left="2880" w:hanging="360"/>
+      </w:pPr>
+      <w:rPr>
+        <w:rFonts w:ascii="Wingdings" w:hAnsi="Wingdings" w:hint="default"/>
+        <w:sz w:val="20"/>
+      </w:rPr>
+    </w:lvl>
+    <w:lvl w:ilvl="4" w:tentative="1">
+      <w:start w:val="1"/>
+      <w:numFmt w:val="bullet"/>
+      <w:lvlText w:val=""/>
+      <w:lvlJc w:val="left"/>
+      <w:pPr>
+        <w:tabs>
+          <w:tab w:val="num" w:pos="3600"/>
+        </w:tabs>
+        <w:ind w:left="3600" w:hanging="360"/>
+      </w:pPr>
+      <w:rPr>
+        <w:rFonts w:ascii="Wingdings" w:hAnsi="Wingdings" w:hint="default"/>
+        <w:sz w:val="20"/>
+      </w:rPr>
+    </w:lvl>
+    <w:lvl w:ilvl="5" w:tentative="1">
+      <w:start w:val="1"/>
+      <w:numFmt w:val="bullet"/>
+      <w:lvlText w:val=""/>
+      <w:lvlJc w:val="left"/>
+      <w:pPr>
+        <w:tabs>
+          <w:tab w:val="num" w:pos="4320"/>
+        </w:tabs>
+        <w:ind w:left="4320" w:hanging="360"/>
+      </w:pPr>
+      <w:rPr>
+        <w:rFonts w:ascii="Wingdings" w:hAnsi="Wingdings" w:hint="default"/>
+        <w:sz w:val="20"/>
+      </w:rPr>
+    </w:lvl>
+    <w:lvl w:ilvl="6" w:tentative="1">
+      <w:start w:val="1"/>
+      <w:numFmt w:val="bullet"/>
+      <w:lvlText w:val=""/>
+      <w:lvlJc w:val="left"/>
+      <w:pPr>
+        <w:tabs>
+          <w:tab w:val="num" w:pos="5040"/>
+        </w:tabs>
+        <w:ind w:left="5040" w:hanging="360"/>
+      </w:pPr>
+      <w:rPr>
+        <w:rFonts w:ascii="Wingdings" w:hAnsi="Wingdings" w:hint="default"/>
+        <w:sz w:val="20"/>
+      </w:rPr>
+    </w:lvl>
+    <w:lvl w:ilvl="7" w:tentative="1">
+      <w:start w:val="1"/>
+      <w:numFmt w:val="bullet"/>
+      <w:lvlText w:val=""/>
+      <w:lvlJc w:val="left"/>
+      <w:pPr>
+        <w:tabs>
+          <w:tab w:val="num" w:pos="5760"/>
+        </w:tabs>
+        <w:ind w:left="5760" w:hanging="360"/>
+      </w:pPr>
+      <w:rPr>
+        <w:rFonts w:ascii="Wingdings" w:hAnsi="Wingdings" w:hint="default"/>
+        <w:sz w:val="20"/>
+      </w:rPr>
+    </w:lvl>
+    <w:lvl w:ilvl="8" w:tentative="1">
+      <w:start w:val="1"/>
+      <w:numFmt w:val="bullet"/>
+      <w:lvlText w:val=""/>
+      <w:lvlJc w:val="left"/>
+      <w:pPr>
+        <w:tabs>
+          <w:tab w:val="num" w:pos="6480"/>
+        </w:tabs>
+        <w:ind w:left="6480" w:hanging="360"/>
+      </w:pPr>
+      <w:rPr>
+        <w:rFonts w:ascii="Wingdings" w:hAnsi="Wingdings" w:hint="default"/>
+        <w:sz w:val="20"/>
+      </w:rPr>
+    </w:lvl>
+  </w:abstractNum>
+  <w:abstractNum w:abstractNumId="18" w15:restartNumberingAfterBreak="0">
+    <w:nsid w:val="6D2744E4"/>
+    <w:multiLevelType w:val="multilevel"/>
+    <w:tmpl w:val="268650DE"/>
+    <w:lvl w:ilvl="0">
+      <w:start w:val="1"/>
+      <w:numFmt w:val="bullet"/>
+      <w:lvlText w:val=""/>
+      <w:lvlJc w:val="left"/>
+      <w:pPr>
+        <w:tabs>
+          <w:tab w:val="num" w:pos="720"/>
+        </w:tabs>
+        <w:ind w:left="720" w:hanging="360"/>
+      </w:pPr>
+      <w:rPr>
+        <w:rFonts w:ascii="Symbol" w:hAnsi="Symbol" w:hint="default"/>
+        <w:sz w:val="20"/>
+      </w:rPr>
+    </w:lvl>
+    <w:lvl w:ilvl="1" w:tentative="1">
+      <w:start w:val="1"/>
+      <w:numFmt w:val="bullet"/>
+      <w:lvlText w:val="o"/>
+      <w:lvlJc w:val="left"/>
+      <w:pPr>
+        <w:tabs>
+          <w:tab w:val="num" w:pos="1440"/>
+        </w:tabs>
+        <w:ind w:left="1440" w:hanging="360"/>
+      </w:pPr>
+      <w:rPr>
+        <w:rFonts w:ascii="Courier New" w:hAnsi="Courier New" w:hint="default"/>
+        <w:sz w:val="20"/>
+      </w:rPr>
+    </w:lvl>
+    <w:lvl w:ilvl="2" w:tentative="1">
+      <w:start w:val="1"/>
+      <w:numFmt w:val="bullet"/>
+      <w:lvlText w:val=""/>
+      <w:lvlJc w:val="left"/>
+      <w:pPr>
+        <w:tabs>
+          <w:tab w:val="num" w:pos="2160"/>
+        </w:tabs>
+        <w:ind w:left="2160" w:hanging="360"/>
+      </w:pPr>
+      <w:rPr>
+        <w:rFonts w:ascii="Wingdings" w:hAnsi="Wingdings" w:hint="default"/>
+        <w:sz w:val="20"/>
+      </w:rPr>
+    </w:lvl>
+    <w:lvl w:ilvl="3" w:tentative="1">
+      <w:start w:val="1"/>
+      <w:numFmt w:val="bullet"/>
+      <w:lvlText w:val=""/>
+      <w:lvlJc w:val="left"/>
+      <w:pPr>
+        <w:tabs>
+          <w:tab w:val="num" w:pos="2880"/>
+        </w:tabs>
+        <w:ind w:left="2880" w:hanging="360"/>
+      </w:pPr>
+      <w:rPr>
+        <w:rFonts w:ascii="Wingdings" w:hAnsi="Wingdings" w:hint="default"/>
+        <w:sz w:val="20"/>
+      </w:rPr>
+    </w:lvl>
+    <w:lvl w:ilvl="4" w:tentative="1">
+      <w:start w:val="1"/>
+      <w:numFmt w:val="bullet"/>
+      <w:lvlText w:val=""/>
+      <w:lvlJc w:val="left"/>
+      <w:pPr>
+        <w:tabs>
+          <w:tab w:val="num" w:pos="3600"/>
+        </w:tabs>
+        <w:ind w:left="3600" w:hanging="360"/>
+      </w:pPr>
+      <w:rPr>
+        <w:rFonts w:ascii="Wingdings" w:hAnsi="Wingdings" w:hint="default"/>
+        <w:sz w:val="20"/>
+      </w:rPr>
+    </w:lvl>
+    <w:lvl w:ilvl="5" w:tentative="1">
+      <w:start w:val="1"/>
+      <w:numFmt w:val="bullet"/>
+      <w:lvlText w:val=""/>
+      <w:lvlJc w:val="left"/>
+      <w:pPr>
+        <w:tabs>
+          <w:tab w:val="num" w:pos="4320"/>
+        </w:tabs>
+        <w:ind w:left="4320" w:hanging="360"/>
+      </w:pPr>
+      <w:rPr>
+        <w:rFonts w:ascii="Wingdings" w:hAnsi="Wingdings" w:hint="default"/>
+        <w:sz w:val="20"/>
+      </w:rPr>
+    </w:lvl>
+    <w:lvl w:ilvl="6" w:tentative="1">
+      <w:start w:val="1"/>
+      <w:numFmt w:val="bullet"/>
+      <w:lvlText w:val=""/>
+      <w:lvlJc w:val="left"/>
+      <w:pPr>
+        <w:tabs>
+          <w:tab w:val="num" w:pos="5040"/>
+        </w:tabs>
+        <w:ind w:left="5040" w:hanging="360"/>
+      </w:pPr>
+      <w:rPr>
+        <w:rFonts w:ascii="Wingdings" w:hAnsi="Wingdings" w:hint="default"/>
+        <w:sz w:val="20"/>
+      </w:rPr>
+    </w:lvl>
+    <w:lvl w:ilvl="7" w:tentative="1">
+      <w:start w:val="1"/>
+      <w:numFmt w:val="bullet"/>
+      <w:lvlText w:val=""/>
+      <w:lvlJc w:val="left"/>
+      <w:pPr>
+        <w:tabs>
+          <w:tab w:val="num" w:pos="5760"/>
+        </w:tabs>
+        <w:ind w:left="5760" w:hanging="360"/>
+      </w:pPr>
+      <w:rPr>
+        <w:rFonts w:ascii="Wingdings" w:hAnsi="Wingdings" w:hint="default"/>
+        <w:sz w:val="20"/>
+      </w:rPr>
+    </w:lvl>
+    <w:lvl w:ilvl="8" w:tentative="1">
+      <w:start w:val="1"/>
+      <w:numFmt w:val="bullet"/>
+      <w:lvlText w:val=""/>
+      <w:lvlJc w:val="left"/>
+      <w:pPr>
+        <w:tabs>
+          <w:tab w:val="num" w:pos="6480"/>
+        </w:tabs>
+        <w:ind w:left="6480" w:hanging="360"/>
+      </w:pPr>
+      <w:rPr>
+        <w:rFonts w:ascii="Wingdings" w:hAnsi="Wingdings" w:hint="default"/>
+        <w:sz w:val="20"/>
+      </w:rPr>
+    </w:lvl>
+  </w:abstractNum>
+  <w:abstractNum w:abstractNumId="19" w15:restartNumberingAfterBreak="0">
     <w:nsid w:val="72B672E8"/>
     <w:multiLevelType w:val="multilevel"/>
     <w:tmpl w:val="07FC9B88"/>
@@ -2048,7 +7561,7 @@
       </w:rPr>
     </w:lvl>
   </w:abstractNum>
-  <w:abstractNum w:abstractNumId="4" w15:restartNumberingAfterBreak="0">
+  <w:abstractNum w:abstractNumId="20" w15:restartNumberingAfterBreak="0">
     <w:nsid w:val="76E328E1"/>
     <w:multiLevelType w:val="multilevel"/>
     <w:tmpl w:val="E7ECDB64"/>
@@ -2197,20 +7710,220 @@
       </w:rPr>
     </w:lvl>
   </w:abstractNum>
+  <w:abstractNum w:abstractNumId="21" w15:restartNumberingAfterBreak="0">
+    <w:nsid w:val="7C0530D2"/>
+    <w:multiLevelType w:val="multilevel"/>
+    <w:tmpl w:val="4F2A668A"/>
+    <w:lvl w:ilvl="0">
+      <w:start w:val="1"/>
+      <w:numFmt w:val="bullet"/>
+      <w:lvlText w:val=""/>
+      <w:lvlJc w:val="left"/>
+      <w:pPr>
+        <w:tabs>
+          <w:tab w:val="num" w:pos="720"/>
+        </w:tabs>
+        <w:ind w:left="720" w:hanging="360"/>
+      </w:pPr>
+      <w:rPr>
+        <w:rFonts w:ascii="Symbol" w:hAnsi="Symbol" w:hint="default"/>
+        <w:sz w:val="20"/>
+      </w:rPr>
+    </w:lvl>
+    <w:lvl w:ilvl="1" w:tentative="1">
+      <w:start w:val="1"/>
+      <w:numFmt w:val="bullet"/>
+      <w:lvlText w:val="o"/>
+      <w:lvlJc w:val="left"/>
+      <w:pPr>
+        <w:tabs>
+          <w:tab w:val="num" w:pos="1440"/>
+        </w:tabs>
+        <w:ind w:left="1440" w:hanging="360"/>
+      </w:pPr>
+      <w:rPr>
+        <w:rFonts w:ascii="Courier New" w:hAnsi="Courier New" w:hint="default"/>
+        <w:sz w:val="20"/>
+      </w:rPr>
+    </w:lvl>
+    <w:lvl w:ilvl="2" w:tentative="1">
+      <w:start w:val="1"/>
+      <w:numFmt w:val="bullet"/>
+      <w:lvlText w:val=""/>
+      <w:lvlJc w:val="left"/>
+      <w:pPr>
+        <w:tabs>
+          <w:tab w:val="num" w:pos="2160"/>
+        </w:tabs>
+        <w:ind w:left="2160" w:hanging="360"/>
+      </w:pPr>
+      <w:rPr>
+        <w:rFonts w:ascii="Wingdings" w:hAnsi="Wingdings" w:hint="default"/>
+        <w:sz w:val="20"/>
+      </w:rPr>
+    </w:lvl>
+    <w:lvl w:ilvl="3" w:tentative="1">
+      <w:start w:val="1"/>
+      <w:numFmt w:val="bullet"/>
+      <w:lvlText w:val=""/>
+      <w:lvlJc w:val="left"/>
+      <w:pPr>
+        <w:tabs>
+          <w:tab w:val="num" w:pos="2880"/>
+        </w:tabs>
+        <w:ind w:left="2880" w:hanging="360"/>
+      </w:pPr>
+      <w:rPr>
+        <w:rFonts w:ascii="Wingdings" w:hAnsi="Wingdings" w:hint="default"/>
+        <w:sz w:val="20"/>
+      </w:rPr>
+    </w:lvl>
+    <w:lvl w:ilvl="4" w:tentative="1">
+      <w:start w:val="1"/>
+      <w:numFmt w:val="bullet"/>
+      <w:lvlText w:val=""/>
+      <w:lvlJc w:val="left"/>
+      <w:pPr>
+        <w:tabs>
+          <w:tab w:val="num" w:pos="3600"/>
+        </w:tabs>
+        <w:ind w:left="3600" w:hanging="360"/>
+      </w:pPr>
+      <w:rPr>
+        <w:rFonts w:ascii="Wingdings" w:hAnsi="Wingdings" w:hint="default"/>
+        <w:sz w:val="20"/>
+      </w:rPr>
+    </w:lvl>
+    <w:lvl w:ilvl="5" w:tentative="1">
+      <w:start w:val="1"/>
+      <w:numFmt w:val="bullet"/>
+      <w:lvlText w:val=""/>
+      <w:lvlJc w:val="left"/>
+      <w:pPr>
+        <w:tabs>
+          <w:tab w:val="num" w:pos="4320"/>
+        </w:tabs>
+        <w:ind w:left="4320" w:hanging="360"/>
+      </w:pPr>
+      <w:rPr>
+        <w:rFonts w:ascii="Wingdings" w:hAnsi="Wingdings" w:hint="default"/>
+        <w:sz w:val="20"/>
+      </w:rPr>
+    </w:lvl>
+    <w:lvl w:ilvl="6" w:tentative="1">
+      <w:start w:val="1"/>
+      <w:numFmt w:val="bullet"/>
+      <w:lvlText w:val=""/>
+      <w:lvlJc w:val="left"/>
+      <w:pPr>
+        <w:tabs>
+          <w:tab w:val="num" w:pos="5040"/>
+        </w:tabs>
+        <w:ind w:left="5040" w:hanging="360"/>
+      </w:pPr>
+      <w:rPr>
+        <w:rFonts w:ascii="Wingdings" w:hAnsi="Wingdings" w:hint="default"/>
+        <w:sz w:val="20"/>
+      </w:rPr>
+    </w:lvl>
+    <w:lvl w:ilvl="7" w:tentative="1">
+      <w:start w:val="1"/>
+      <w:numFmt w:val="bullet"/>
+      <w:lvlText w:val=""/>
+      <w:lvlJc w:val="left"/>
+      <w:pPr>
+        <w:tabs>
+          <w:tab w:val="num" w:pos="5760"/>
+        </w:tabs>
+        <w:ind w:left="5760" w:hanging="360"/>
+      </w:pPr>
+      <w:rPr>
+        <w:rFonts w:ascii="Wingdings" w:hAnsi="Wingdings" w:hint="default"/>
+        <w:sz w:val="20"/>
+      </w:rPr>
+    </w:lvl>
+    <w:lvl w:ilvl="8" w:tentative="1">
+      <w:start w:val="1"/>
+      <w:numFmt w:val="bullet"/>
+      <w:lvlText w:val=""/>
+      <w:lvlJc w:val="left"/>
+      <w:pPr>
+        <w:tabs>
+          <w:tab w:val="num" w:pos="6480"/>
+        </w:tabs>
+        <w:ind w:left="6480" w:hanging="360"/>
+      </w:pPr>
+      <w:rPr>
+        <w:rFonts w:ascii="Wingdings" w:hAnsi="Wingdings" w:hint="default"/>
+        <w:sz w:val="20"/>
+      </w:rPr>
+    </w:lvl>
+  </w:abstractNum>
   <w:num w:numId="1" w16cid:durableId="1644387231">
+    <w:abstractNumId w:val="5"/>
+  </w:num>
+  <w:num w:numId="2" w16cid:durableId="502747919">
+    <w:abstractNumId w:val="9"/>
+  </w:num>
+  <w:num w:numId="3" w16cid:durableId="1953201775">
+    <w:abstractNumId w:val="8"/>
+  </w:num>
+  <w:num w:numId="4" w16cid:durableId="318190134">
+    <w:abstractNumId w:val="19"/>
+  </w:num>
+  <w:num w:numId="5" w16cid:durableId="580024564">
+    <w:abstractNumId w:val="20"/>
+  </w:num>
+  <w:num w:numId="6" w16cid:durableId="153376880">
+    <w:abstractNumId w:val="16"/>
+  </w:num>
+  <w:num w:numId="7" w16cid:durableId="436297494">
+    <w:abstractNumId w:val="1"/>
+  </w:num>
+  <w:num w:numId="8" w16cid:durableId="898251431">
+    <w:abstractNumId w:val="12"/>
+  </w:num>
+  <w:num w:numId="9" w16cid:durableId="1342587634">
+    <w:abstractNumId w:val="14"/>
+  </w:num>
+  <w:num w:numId="10" w16cid:durableId="1896891872">
     <w:abstractNumId w:val="0"/>
   </w:num>
-  <w:num w:numId="2" w16cid:durableId="502747919">
+  <w:num w:numId="11" w16cid:durableId="11076104">
+    <w:abstractNumId w:val="17"/>
+  </w:num>
+  <w:num w:numId="12" w16cid:durableId="2114475138">
     <w:abstractNumId w:val="2"/>
   </w:num>
-  <w:num w:numId="3" w16cid:durableId="1953201775">
-    <w:abstractNumId w:val="1"/>
+  <w:num w:numId="13" w16cid:durableId="543178991">
+    <w:abstractNumId w:val="10"/>
   </w:num>
-  <w:num w:numId="4" w16cid:durableId="318190134">
+  <w:num w:numId="14" w16cid:durableId="1266614709">
+    <w:abstractNumId w:val="13"/>
+  </w:num>
+  <w:num w:numId="15" w16cid:durableId="1055932005">
+    <w:abstractNumId w:val="4"/>
+  </w:num>
+  <w:num w:numId="16" w16cid:durableId="1378551375">
+    <w:abstractNumId w:val="18"/>
+  </w:num>
+  <w:num w:numId="17" w16cid:durableId="297029619">
+    <w:abstractNumId w:val="7"/>
+  </w:num>
+  <w:num w:numId="18" w16cid:durableId="363332260">
+    <w:abstractNumId w:val="15"/>
+  </w:num>
+  <w:num w:numId="19" w16cid:durableId="173804545">
+    <w:abstractNumId w:val="21"/>
+  </w:num>
+  <w:num w:numId="20" w16cid:durableId="968625933">
+    <w:abstractNumId w:val="6"/>
+  </w:num>
+  <w:num w:numId="21" w16cid:durableId="941885765">
     <w:abstractNumId w:val="3"/>
   </w:num>
-  <w:num w:numId="5" w16cid:durableId="580024564">
-    <w:abstractNumId w:val="4"/>
+  <w:num w:numId="22" w16cid:durableId="1903833068">
+    <w:abstractNumId w:val="11"/>
   </w:num>
 </w:numbering>
 </file>
@@ -2818,7 +8531,6 @@
   <w:style w:type="character" w:default="1" w:styleId="Fuentedeprrafopredeter">
     <w:name w:val="Default Paragraph Font"/>
     <w:uiPriority w:val="1"/>
-    <w:semiHidden/>
     <w:unhideWhenUsed/>
   </w:style>
   <w:style w:type="table" w:default="1" w:styleId="Tablanormal">
@@ -3470,4 +9182,16 @@
     </a:ext>
   </a:extLst>
 </a:theme>
+</file>
+
+<file path=customXml/item1.xml><?xml version="1.0" encoding="utf-8"?>
+<b:Sources xmlns:b="http://schemas.openxmlformats.org/officeDocument/2006/bibliography" xmlns="http://schemas.openxmlformats.org/officeDocument/2006/bibliography" SelectedStyle="\APASixthEditionOfficeOnline.xsl" StyleName="APA" Version="6"/>
+</file>
+
+<file path=customXml/itemProps1.xml><?xml version="1.0" encoding="utf-8"?>
+<ds:datastoreItem xmlns:ds="http://schemas.openxmlformats.org/officeDocument/2006/customXml" ds:itemID="{43A03182-6D1F-4E70-BCB6-29D3C2FF6006}">
+  <ds:schemaRefs>
+    <ds:schemaRef ds:uri="http://schemas.openxmlformats.org/officeDocument/2006/bibliography"/>
+  </ds:schemaRefs>
+</ds:datastoreItem>
 </file>